--- a/PBL3.docx
+++ b/PBL3.docx
@@ -373,25 +373,7 @@
           <w:lang w:eastAsia="pt-BR"/>
           <w14:ligatures w14:val="none"/>
         </w:rPr>
-        <w:t xml:space="preserve"> 5000 / 32 </w:t>
-      </w:r>
-      <w:r>
-        <w:rPr>
-          <w:rFonts w:ascii="Arial" w:eastAsia="Times New Roman" w:hAnsi="Arial" w:cs="Arial"/>
-          <w:kern w:val="0"/>
-          <w:lang w:eastAsia="pt-BR"/>
-          <w14:ligatures w14:val="none"/>
-        </w:rPr>
-        <w:t xml:space="preserve">= </w:t>
-      </w:r>
-      <w:r>
-        <w:rPr>
-          <w:rFonts w:ascii="Arial" w:eastAsia="Times New Roman" w:hAnsi="Arial" w:cs="Arial"/>
-          <w:kern w:val="0"/>
-          <w:lang w:eastAsia="pt-BR"/>
-          <w14:ligatures w14:val="none"/>
-        </w:rPr>
-        <w:t xml:space="preserve">156,25. Este alto fator de carga, muito superior a 1, garante que as tabelas estarão sob estresse, maximizando a ocorrência de colisões e a diferença de desempenho entre as funções </w:t>
+        <w:t xml:space="preserve"> 5000 / 32 = 156,25. Este alto fator de carga, muito superior a 1, garante que as tabelas estarão sob estresse, maximizando a ocorrência de colisões e a diferença de desempenho entre as funções </w:t>
       </w:r>
       <w:proofErr w:type="spellStart"/>
       <w:r>
@@ -2980,25 +2962,7 @@
           <w14:ligatures w14:val="none"/>
         </w:rPr>
         <w:lastRenderedPageBreak/>
-        <w:t xml:space="preserve">O alto fator de carga (156) resultou em </w:t>
-      </w:r>
-      <w:r>
-        <w:rPr>
-          <w:rFonts w:ascii="Arial" w:eastAsia="Times New Roman" w:hAnsi="Arial" w:cs="Arial"/>
-          <w:kern w:val="0"/>
-          <w:lang w:eastAsia="pt-BR"/>
-          <w14:ligatures w14:val="none"/>
-        </w:rPr>
-        <w:t>muitas colisões</w:t>
-      </w:r>
-      <w:r>
-        <w:rPr>
-          <w:rFonts w:ascii="Arial" w:eastAsia="Times New Roman" w:hAnsi="Arial" w:cs="Arial"/>
-          <w:kern w:val="0"/>
-          <w:lang w:eastAsia="pt-BR"/>
-          <w14:ligatures w14:val="none"/>
-        </w:rPr>
-        <w:t xml:space="preserve"> em ambas as implementações, o que era esperado. A tabela a seguir resume as métricas de desempenho:</w:t>
+        <w:t>O alto fator de carga (156) resultou em muitas colisões em ambas as implementações, o que era esperado. A tabela a seguir resume as métricas de desempenho:</w:t>
       </w:r>
     </w:p>
     <w:p>
@@ -3815,34 +3779,24 @@
     </w:p>
     <w:tbl>
       <w:tblPr>
+        <w:tblStyle w:val="Tabelacomgrade"/>
         <w:tblW w:w="0" w:type="auto"/>
-        <w:tblCellSpacing w:w="15" w:type="dxa"/>
-        <w:tblCellMar>
-          <w:top w:w="15" w:type="dxa"/>
-          <w:left w:w="15" w:type="dxa"/>
-          <w:bottom w:w="15" w:type="dxa"/>
-          <w:right w:w="15" w:type="dxa"/>
-        </w:tblCellMar>
         <w:tblLook w:val="04A0" w:firstRow="1" w:lastRow="0" w:firstColumn="1" w:lastColumn="0" w:noHBand="0" w:noVBand="1"/>
       </w:tblPr>
       <w:tblGrid>
-        <w:gridCol w:w="3191"/>
-        <w:gridCol w:w="2856"/>
-        <w:gridCol w:w="2457"/>
+        <w:gridCol w:w="3159"/>
+        <w:gridCol w:w="2840"/>
+        <w:gridCol w:w="2495"/>
       </w:tblGrid>
       <w:tr>
-        <w:trPr>
-          <w:tblCellSpacing w:w="15" w:type="dxa"/>
-        </w:trPr>
-        <w:tc>
-          <w:tcPr>
-            <w:tcW w:w="0" w:type="auto"/>
-            <w:vAlign w:val="center"/>
-            <w:hideMark/>
-          </w:tcPr>
-          <w:p>
-            <w:pPr>
-              <w:spacing w:before="100" w:beforeAutospacing="1" w:after="100" w:afterAutospacing="1" w:line="240" w:lineRule="auto"/>
+        <w:tc>
+          <w:tcPr>
+            <w:tcW w:w="0" w:type="auto"/>
+            <w:hideMark/>
+          </w:tcPr>
+          <w:p>
+            <w:pPr>
+              <w:spacing w:before="100" w:beforeAutospacing="1" w:after="100" w:afterAutospacing="1"/>
               <w:jc w:val="center"/>
               <w:rPr>
                 <w:rFonts w:ascii="Arial" w:eastAsia="Times New Roman" w:hAnsi="Arial" w:cs="Arial"/>
@@ -3869,12 +3823,11 @@
         <w:tc>
           <w:tcPr>
             <w:tcW w:w="0" w:type="auto"/>
-            <w:vAlign w:val="center"/>
-            <w:hideMark/>
-          </w:tcPr>
-          <w:p>
-            <w:pPr>
-              <w:spacing w:before="100" w:beforeAutospacing="1" w:after="100" w:afterAutospacing="1" w:line="240" w:lineRule="auto"/>
+            <w:hideMark/>
+          </w:tcPr>
+          <w:p>
+            <w:pPr>
+              <w:spacing w:before="100" w:beforeAutospacing="1" w:after="100" w:afterAutospacing="1"/>
               <w:jc w:val="center"/>
               <w:rPr>
                 <w:rFonts w:ascii="Arial" w:eastAsia="Times New Roman" w:hAnsi="Arial" w:cs="Arial"/>
@@ -3901,12 +3854,11 @@
         <w:tc>
           <w:tcPr>
             <w:tcW w:w="0" w:type="auto"/>
-            <w:vAlign w:val="center"/>
-            <w:hideMark/>
-          </w:tcPr>
-          <w:p>
-            <w:pPr>
-              <w:spacing w:before="100" w:beforeAutospacing="1" w:after="100" w:afterAutospacing="1" w:line="240" w:lineRule="auto"/>
+            <w:hideMark/>
+          </w:tcPr>
+          <w:p>
+            <w:pPr>
+              <w:spacing w:before="100" w:beforeAutospacing="1" w:after="100" w:afterAutospacing="1"/>
               <w:jc w:val="center"/>
               <w:rPr>
                 <w:rFonts w:ascii="Arial" w:eastAsia="Times New Roman" w:hAnsi="Arial" w:cs="Arial"/>
@@ -3932,18 +3884,14 @@
         </w:tc>
       </w:tr>
       <w:tr>
-        <w:trPr>
-          <w:tblCellSpacing w:w="15" w:type="dxa"/>
-        </w:trPr>
-        <w:tc>
-          <w:tcPr>
-            <w:tcW w:w="0" w:type="auto"/>
-            <w:vAlign w:val="center"/>
-            <w:hideMark/>
-          </w:tcPr>
-          <w:p>
-            <w:pPr>
-              <w:spacing w:before="100" w:beforeAutospacing="1" w:after="100" w:afterAutospacing="1" w:line="240" w:lineRule="auto"/>
+        <w:tc>
+          <w:tcPr>
+            <w:tcW w:w="0" w:type="auto"/>
+            <w:hideMark/>
+          </w:tcPr>
+          <w:p>
+            <w:pPr>
+              <w:spacing w:before="100" w:beforeAutospacing="1" w:after="100" w:afterAutospacing="1"/>
               <w:rPr>
                 <w:rFonts w:ascii="Arial" w:eastAsia="Times New Roman" w:hAnsi="Arial" w:cs="Arial"/>
                 <w:kern w:val="0"/>
@@ -3976,12 +3924,11 @@
         <w:tc>
           <w:tcPr>
             <w:tcW w:w="0" w:type="auto"/>
-            <w:vAlign w:val="center"/>
-            <w:hideMark/>
-          </w:tcPr>
-          <w:p>
-            <w:pPr>
-              <w:spacing w:before="100" w:beforeAutospacing="1" w:after="100" w:afterAutospacing="1" w:line="240" w:lineRule="auto"/>
+            <w:hideMark/>
+          </w:tcPr>
+          <w:p>
+            <w:pPr>
+              <w:spacing w:before="100" w:beforeAutospacing="1" w:after="100" w:afterAutospacing="1"/>
               <w:rPr>
                 <w:rFonts w:ascii="Arial" w:eastAsia="Times New Roman" w:hAnsi="Arial" w:cs="Arial"/>
                 <w:kern w:val="0"/>
@@ -4003,12 +3950,11 @@
         <w:tc>
           <w:tcPr>
             <w:tcW w:w="0" w:type="auto"/>
-            <w:vAlign w:val="center"/>
-            <w:hideMark/>
-          </w:tcPr>
-          <w:p>
-            <w:pPr>
-              <w:spacing w:before="100" w:beforeAutospacing="1" w:after="100" w:afterAutospacing="1" w:line="240" w:lineRule="auto"/>
+            <w:hideMark/>
+          </w:tcPr>
+          <w:p>
+            <w:pPr>
+              <w:spacing w:before="100" w:beforeAutospacing="1" w:after="100" w:afterAutospacing="1"/>
               <w:rPr>
                 <w:rFonts w:ascii="Arial" w:eastAsia="Times New Roman" w:hAnsi="Arial" w:cs="Arial"/>
                 <w:kern w:val="0"/>
@@ -4029,18 +3975,14 @@
         </w:tc>
       </w:tr>
       <w:tr>
-        <w:trPr>
-          <w:tblCellSpacing w:w="15" w:type="dxa"/>
-        </w:trPr>
-        <w:tc>
-          <w:tcPr>
-            <w:tcW w:w="0" w:type="auto"/>
-            <w:vAlign w:val="center"/>
-            <w:hideMark/>
-          </w:tcPr>
-          <w:p>
-            <w:pPr>
-              <w:spacing w:before="100" w:beforeAutospacing="1" w:after="100" w:afterAutospacing="1" w:line="240" w:lineRule="auto"/>
+        <w:tc>
+          <w:tcPr>
+            <w:tcW w:w="0" w:type="auto"/>
+            <w:hideMark/>
+          </w:tcPr>
+          <w:p>
+            <w:pPr>
+              <w:spacing w:before="100" w:beforeAutospacing="1" w:after="100" w:afterAutospacing="1"/>
               <w:rPr>
                 <w:rFonts w:ascii="Arial" w:eastAsia="Times New Roman" w:hAnsi="Arial" w:cs="Arial"/>
                 <w:kern w:val="0"/>
@@ -4073,12 +4015,11 @@
         <w:tc>
           <w:tcPr>
             <w:tcW w:w="0" w:type="auto"/>
-            <w:vAlign w:val="center"/>
-            <w:hideMark/>
-          </w:tcPr>
-          <w:p>
-            <w:pPr>
-              <w:spacing w:before="100" w:beforeAutospacing="1" w:after="100" w:afterAutospacing="1" w:line="240" w:lineRule="auto"/>
+            <w:hideMark/>
+          </w:tcPr>
+          <w:p>
+            <w:pPr>
+              <w:spacing w:before="100" w:beforeAutospacing="1" w:after="100" w:afterAutospacing="1"/>
               <w:rPr>
                 <w:rFonts w:ascii="Arial" w:eastAsia="Times New Roman" w:hAnsi="Arial" w:cs="Arial"/>
                 <w:kern w:val="0"/>
@@ -4100,12 +4041,11 @@
         <w:tc>
           <w:tcPr>
             <w:tcW w:w="0" w:type="auto"/>
-            <w:vAlign w:val="center"/>
-            <w:hideMark/>
-          </w:tcPr>
-          <w:p>
-            <w:pPr>
-              <w:spacing w:before="100" w:beforeAutospacing="1" w:after="100" w:afterAutospacing="1" w:line="240" w:lineRule="auto"/>
+            <w:hideMark/>
+          </w:tcPr>
+          <w:p>
+            <w:pPr>
+              <w:spacing w:before="100" w:beforeAutospacing="1" w:after="100" w:afterAutospacing="1"/>
               <w:rPr>
                 <w:rFonts w:ascii="Arial" w:eastAsia="Times New Roman" w:hAnsi="Arial" w:cs="Arial"/>
                 <w:kern w:val="0"/>
@@ -4126,18 +4066,14 @@
         </w:tc>
       </w:tr>
       <w:tr>
-        <w:trPr>
-          <w:tblCellSpacing w:w="15" w:type="dxa"/>
-        </w:trPr>
-        <w:tc>
-          <w:tcPr>
-            <w:tcW w:w="0" w:type="auto"/>
-            <w:vAlign w:val="center"/>
-            <w:hideMark/>
-          </w:tcPr>
-          <w:p>
-            <w:pPr>
-              <w:spacing w:before="100" w:beforeAutospacing="1" w:after="100" w:afterAutospacing="1" w:line="240" w:lineRule="auto"/>
+        <w:tc>
+          <w:tcPr>
+            <w:tcW w:w="0" w:type="auto"/>
+            <w:hideMark/>
+          </w:tcPr>
+          <w:p>
+            <w:pPr>
+              <w:spacing w:before="100" w:beforeAutospacing="1" w:after="100" w:afterAutospacing="1"/>
               <w:rPr>
                 <w:rFonts w:ascii="Arial" w:eastAsia="Times New Roman" w:hAnsi="Arial" w:cs="Arial"/>
                 <w:kern w:val="0"/>
@@ -4170,12 +4106,11 @@
         <w:tc>
           <w:tcPr>
             <w:tcW w:w="0" w:type="auto"/>
-            <w:vAlign w:val="center"/>
-            <w:hideMark/>
-          </w:tcPr>
-          <w:p>
-            <w:pPr>
-              <w:spacing w:before="100" w:beforeAutospacing="1" w:after="100" w:afterAutospacing="1" w:line="240" w:lineRule="auto"/>
+            <w:hideMark/>
+          </w:tcPr>
+          <w:p>
+            <w:pPr>
+              <w:spacing w:before="100" w:beforeAutospacing="1" w:after="100" w:afterAutospacing="1"/>
               <w:rPr>
                 <w:rFonts w:ascii="Arial" w:eastAsia="Times New Roman" w:hAnsi="Arial" w:cs="Arial"/>
                 <w:kern w:val="0"/>
@@ -4197,12 +4132,11 @@
         <w:tc>
           <w:tcPr>
             <w:tcW w:w="0" w:type="auto"/>
-            <w:vAlign w:val="center"/>
-            <w:hideMark/>
-          </w:tcPr>
-          <w:p>
-            <w:pPr>
-              <w:spacing w:before="100" w:beforeAutospacing="1" w:after="100" w:afterAutospacing="1" w:line="240" w:lineRule="auto"/>
+            <w:hideMark/>
+          </w:tcPr>
+          <w:p>
+            <w:pPr>
+              <w:spacing w:before="100" w:beforeAutospacing="1" w:after="100" w:afterAutospacing="1"/>
               <w:rPr>
                 <w:rFonts w:ascii="Arial" w:eastAsia="Times New Roman" w:hAnsi="Arial" w:cs="Arial"/>
                 <w:kern w:val="0"/>
@@ -4260,25 +4194,7 @@
           <w:lang w:eastAsia="pt-BR"/>
           <w14:ligatures w14:val="none"/>
         </w:rPr>
-        <w:t xml:space="preserve"> (agrupamento indesejado de chaves). Uma distribuição ideal deve ter valores próximos à média (5000 / 32 </w:t>
-      </w:r>
-      <w:r>
-        <w:rPr>
-          <w:rFonts w:ascii="Arial" w:eastAsia="Times New Roman" w:hAnsi="Arial" w:cs="Arial"/>
-          <w:kern w:val="0"/>
-          <w:lang w:eastAsia="pt-BR"/>
-          <w14:ligatures w14:val="none"/>
-        </w:rPr>
-        <w:t xml:space="preserve">= </w:t>
-      </w:r>
-      <w:r>
-        <w:rPr>
-          <w:rFonts w:ascii="Arial" w:eastAsia="Times New Roman" w:hAnsi="Arial" w:cs="Arial"/>
-          <w:kern w:val="0"/>
-          <w:lang w:eastAsia="pt-BR"/>
-          <w14:ligatures w14:val="none"/>
-        </w:rPr>
-        <w:t>156,25).</w:t>
+        <w:t xml:space="preserve"> (agrupamento indesejado de chaves). Uma distribuição ideal deve ter valores próximos à média (5000 / 32 = 156,25).</w:t>
       </w:r>
     </w:p>
     <w:p>
@@ -4394,6 +4310,5679 @@
     <w:p>
       <w:pPr>
         <w:spacing w:before="100" w:beforeAutospacing="1" w:after="100" w:afterAutospacing="1" w:line="240" w:lineRule="auto"/>
+        <w:outlineLvl w:val="0"/>
+        <w:rPr>
+          <w:rFonts w:ascii="Arial" w:eastAsia="Times New Roman" w:hAnsi="Arial" w:cs="Arial"/>
+          <w:kern w:val="0"/>
+          <w:lang w:eastAsia="pt-BR"/>
+          <w14:ligatures w14:val="none"/>
+        </w:rPr>
+      </w:pPr>
+    </w:p>
+    <w:p>
+      <w:pPr>
+        <w:spacing w:before="100" w:beforeAutospacing="1" w:after="100" w:afterAutospacing="1" w:line="240" w:lineRule="auto"/>
+        <w:outlineLvl w:val="0"/>
+        <w:rPr>
+          <w:rFonts w:ascii="Arial" w:eastAsia="Times New Roman" w:hAnsi="Arial" w:cs="Arial"/>
+          <w:kern w:val="0"/>
+          <w:lang w:eastAsia="pt-BR"/>
+          <w14:ligatures w14:val="none"/>
+        </w:rPr>
+      </w:pPr>
+    </w:p>
+    <w:p>
+      <w:pPr>
+        <w:spacing w:before="100" w:beforeAutospacing="1" w:after="100" w:afterAutospacing="1" w:line="240" w:lineRule="auto"/>
+        <w:outlineLvl w:val="0"/>
+        <w:rPr>
+          <w:rFonts w:ascii="Arial" w:eastAsia="Times New Roman" w:hAnsi="Arial" w:cs="Arial"/>
+          <w:b/>
+          <w:bCs/>
+          <w:kern w:val="36"/>
+          <w:lang w:eastAsia="pt-BR"/>
+          <w14:ligatures w14:val="none"/>
+        </w:rPr>
+      </w:pPr>
+      <w:r>
+        <w:rPr>
+          <w:rFonts w:ascii="Arial" w:eastAsia="Times New Roman" w:hAnsi="Arial" w:cs="Arial"/>
+          <w:b/>
+          <w:bCs/>
+          <w:kern w:val="36"/>
+          <w:lang w:eastAsia="pt-BR"/>
+          <w14:ligatures w14:val="none"/>
+        </w:rPr>
+        <w:lastRenderedPageBreak/>
+        <w:t xml:space="preserve">3.3. </w:t>
+      </w:r>
+      <w:r>
+        <w:rPr>
+          <w:rFonts w:ascii="Arial" w:eastAsia="Times New Roman" w:hAnsi="Arial" w:cs="Arial"/>
+          <w:b/>
+          <w:bCs/>
+          <w:kern w:val="36"/>
+          <w:lang w:eastAsia="pt-BR"/>
+          <w14:ligatures w14:val="none"/>
+        </w:rPr>
+        <w:t>Análise de Distribuição e Colisões</w:t>
+      </w:r>
+    </w:p>
+    <w:p>
+      <w:pPr>
+        <w:spacing w:before="100" w:beforeAutospacing="1" w:after="100" w:afterAutospacing="1" w:line="240" w:lineRule="auto"/>
+        <w:outlineLvl w:val="1"/>
+        <w:rPr>
+          <w:rFonts w:ascii="Arial" w:eastAsia="Times New Roman" w:hAnsi="Arial" w:cs="Arial"/>
+          <w:b/>
+          <w:bCs/>
+          <w:kern w:val="0"/>
+          <w:lang w:eastAsia="pt-BR"/>
+          <w14:ligatures w14:val="none"/>
+        </w:rPr>
+      </w:pPr>
+      <w:r>
+        <w:rPr>
+          <w:rFonts w:ascii="Arial" w:eastAsia="Times New Roman" w:hAnsi="Arial" w:cs="Arial"/>
+          <w:b/>
+          <w:bCs/>
+          <w:kern w:val="0"/>
+          <w:lang w:eastAsia="pt-BR"/>
+          <w14:ligatures w14:val="none"/>
+        </w:rPr>
+        <w:t>Tabela 1: Distribuição das Chaves por Posição (Quantidade)</w:t>
+      </w:r>
+    </w:p>
+    <w:p>
+      <w:pPr>
+        <w:spacing w:before="100" w:beforeAutospacing="1" w:after="100" w:afterAutospacing="1" w:line="240" w:lineRule="auto"/>
+        <w:rPr>
+          <w:rFonts w:ascii="Arial" w:eastAsia="Times New Roman" w:hAnsi="Arial" w:cs="Arial"/>
+          <w:kern w:val="0"/>
+          <w:lang w:eastAsia="pt-BR"/>
+          <w14:ligatures w14:val="none"/>
+        </w:rPr>
+      </w:pPr>
+      <w:r>
+        <w:rPr>
+          <w:rFonts w:ascii="Arial" w:eastAsia="Times New Roman" w:hAnsi="Arial" w:cs="Arial"/>
+          <w:kern w:val="0"/>
+          <w:lang w:eastAsia="pt-BR"/>
+          <w14:ligatures w14:val="none"/>
+        </w:rPr>
+        <w:t>Esta tabela mostra a quantidade de chaves alocadas em cada posição (0 a 31) para as duas estruturas de dados (Tabela 1 e Tabela 2).</w:t>
+      </w:r>
+    </w:p>
+    <w:tbl>
+      <w:tblPr>
+        <w:tblStyle w:val="Tabelacomgrade"/>
+        <w:tblW w:w="0" w:type="auto"/>
+        <w:tblLook w:val="04A0" w:firstRow="1" w:lastRow="0" w:firstColumn="1" w:lastColumn="0" w:noHBand="0" w:noVBand="1"/>
+      </w:tblPr>
+      <w:tblGrid>
+        <w:gridCol w:w="1137"/>
+        <w:gridCol w:w="1817"/>
+        <w:gridCol w:w="1817"/>
+      </w:tblGrid>
+      <w:tr>
+        <w:tc>
+          <w:tcPr>
+            <w:tcW w:w="0" w:type="auto"/>
+            <w:hideMark/>
+          </w:tcPr>
+          <w:p>
+            <w:pPr>
+              <w:spacing w:before="100" w:beforeAutospacing="1" w:after="100" w:afterAutospacing="1"/>
+              <w:jc w:val="center"/>
+              <w:rPr>
+                <w:rFonts w:ascii="Arial" w:eastAsia="Times New Roman" w:hAnsi="Arial" w:cs="Arial"/>
+                <w:b/>
+                <w:bCs/>
+                <w:kern w:val="0"/>
+                <w:lang w:eastAsia="pt-BR"/>
+                <w14:ligatures w14:val="none"/>
+              </w:rPr>
+            </w:pPr>
+            <w:r>
+              <w:rPr>
+                <w:rFonts w:ascii="Arial" w:eastAsia="Times New Roman" w:hAnsi="Arial" w:cs="Arial"/>
+                <w:b/>
+                <w:bCs/>
+                <w:kern w:val="0"/>
+                <w:lang w:eastAsia="pt-BR"/>
+                <w14:ligatures w14:val="none"/>
+              </w:rPr>
+              <w:t>Posição</w:t>
+            </w:r>
+          </w:p>
+        </w:tc>
+        <w:tc>
+          <w:tcPr>
+            <w:tcW w:w="0" w:type="auto"/>
+            <w:hideMark/>
+          </w:tcPr>
+          <w:p>
+            <w:pPr>
+              <w:spacing w:before="100" w:beforeAutospacing="1" w:after="100" w:afterAutospacing="1"/>
+              <w:jc w:val="center"/>
+              <w:rPr>
+                <w:rFonts w:ascii="Arial" w:eastAsia="Times New Roman" w:hAnsi="Arial" w:cs="Arial"/>
+                <w:b/>
+                <w:bCs/>
+                <w:kern w:val="0"/>
+                <w:lang w:eastAsia="pt-BR"/>
+                <w14:ligatures w14:val="none"/>
+              </w:rPr>
+            </w:pPr>
+            <w:r>
+              <w:rPr>
+                <w:rFonts w:ascii="Arial" w:eastAsia="Times New Roman" w:hAnsi="Arial" w:cs="Arial"/>
+                <w:b/>
+                <w:bCs/>
+                <w:kern w:val="0"/>
+                <w:lang w:eastAsia="pt-BR"/>
+                <w14:ligatures w14:val="none"/>
+              </w:rPr>
+              <w:t>Tabela 1 (</w:t>
+            </w:r>
+            <w:proofErr w:type="spellStart"/>
+            <w:r>
+              <w:rPr>
+                <w:rFonts w:ascii="Arial" w:eastAsia="Times New Roman" w:hAnsi="Arial" w:cs="Arial"/>
+                <w:b/>
+                <w:bCs/>
+                <w:kern w:val="0"/>
+                <w:lang w:eastAsia="pt-BR"/>
+                <w14:ligatures w14:val="none"/>
+              </w:rPr>
+              <w:t>Qtd</w:t>
+            </w:r>
+            <w:proofErr w:type="spellEnd"/>
+            <w:r>
+              <w:rPr>
+                <w:rFonts w:ascii="Arial" w:eastAsia="Times New Roman" w:hAnsi="Arial" w:cs="Arial"/>
+                <w:b/>
+                <w:bCs/>
+                <w:kern w:val="0"/>
+                <w:lang w:eastAsia="pt-BR"/>
+                <w14:ligatures w14:val="none"/>
+              </w:rPr>
+              <w:t>)</w:t>
+            </w:r>
+          </w:p>
+        </w:tc>
+        <w:tc>
+          <w:tcPr>
+            <w:tcW w:w="0" w:type="auto"/>
+            <w:hideMark/>
+          </w:tcPr>
+          <w:p>
+            <w:pPr>
+              <w:spacing w:before="100" w:beforeAutospacing="1" w:after="100" w:afterAutospacing="1"/>
+              <w:jc w:val="center"/>
+              <w:rPr>
+                <w:rFonts w:ascii="Arial" w:eastAsia="Times New Roman" w:hAnsi="Arial" w:cs="Arial"/>
+                <w:b/>
+                <w:bCs/>
+                <w:kern w:val="0"/>
+                <w:lang w:eastAsia="pt-BR"/>
+                <w14:ligatures w14:val="none"/>
+              </w:rPr>
+            </w:pPr>
+            <w:r>
+              <w:rPr>
+                <w:rFonts w:ascii="Arial" w:eastAsia="Times New Roman" w:hAnsi="Arial" w:cs="Arial"/>
+                <w:b/>
+                <w:bCs/>
+                <w:kern w:val="0"/>
+                <w:lang w:eastAsia="pt-BR"/>
+                <w14:ligatures w14:val="none"/>
+              </w:rPr>
+              <w:t>Tabela 2 (</w:t>
+            </w:r>
+            <w:proofErr w:type="spellStart"/>
+            <w:r>
+              <w:rPr>
+                <w:rFonts w:ascii="Arial" w:eastAsia="Times New Roman" w:hAnsi="Arial" w:cs="Arial"/>
+                <w:b/>
+                <w:bCs/>
+                <w:kern w:val="0"/>
+                <w:lang w:eastAsia="pt-BR"/>
+                <w14:ligatures w14:val="none"/>
+              </w:rPr>
+              <w:t>Qtd</w:t>
+            </w:r>
+            <w:proofErr w:type="spellEnd"/>
+            <w:r>
+              <w:rPr>
+                <w:rFonts w:ascii="Arial" w:eastAsia="Times New Roman" w:hAnsi="Arial" w:cs="Arial"/>
+                <w:b/>
+                <w:bCs/>
+                <w:kern w:val="0"/>
+                <w:lang w:eastAsia="pt-BR"/>
+                <w14:ligatures w14:val="none"/>
+              </w:rPr>
+              <w:t>)</w:t>
+            </w:r>
+          </w:p>
+        </w:tc>
+      </w:tr>
+      <w:tr>
+        <w:tc>
+          <w:tcPr>
+            <w:tcW w:w="0" w:type="auto"/>
+            <w:hideMark/>
+          </w:tcPr>
+          <w:p>
+            <w:pPr>
+              <w:spacing w:before="100" w:beforeAutospacing="1" w:after="100" w:afterAutospacing="1"/>
+              <w:rPr>
+                <w:rFonts w:ascii="Arial" w:eastAsia="Times New Roman" w:hAnsi="Arial" w:cs="Arial"/>
+                <w:kern w:val="0"/>
+                <w:lang w:eastAsia="pt-BR"/>
+                <w14:ligatures w14:val="none"/>
+              </w:rPr>
+            </w:pPr>
+            <w:r>
+              <w:rPr>
+                <w:rFonts w:ascii="Arial" w:eastAsia="Times New Roman" w:hAnsi="Arial" w:cs="Arial"/>
+                <w:kern w:val="0"/>
+                <w:lang w:eastAsia="pt-BR"/>
+                <w14:ligatures w14:val="none"/>
+              </w:rPr>
+              <w:t>0</w:t>
+            </w:r>
+          </w:p>
+        </w:tc>
+        <w:tc>
+          <w:tcPr>
+            <w:tcW w:w="0" w:type="auto"/>
+            <w:hideMark/>
+          </w:tcPr>
+          <w:p>
+            <w:pPr>
+              <w:spacing w:before="100" w:beforeAutospacing="1" w:after="100" w:afterAutospacing="1"/>
+              <w:rPr>
+                <w:rFonts w:ascii="Arial" w:eastAsia="Times New Roman" w:hAnsi="Arial" w:cs="Arial"/>
+                <w:kern w:val="0"/>
+                <w:lang w:eastAsia="pt-BR"/>
+                <w14:ligatures w14:val="none"/>
+              </w:rPr>
+            </w:pPr>
+            <w:r>
+              <w:rPr>
+                <w:rFonts w:ascii="Arial" w:eastAsia="Times New Roman" w:hAnsi="Arial" w:cs="Arial"/>
+                <w:kern w:val="0"/>
+                <w:lang w:eastAsia="pt-BR"/>
+                <w14:ligatures w14:val="none"/>
+              </w:rPr>
+              <w:t>160</w:t>
+            </w:r>
+          </w:p>
+        </w:tc>
+        <w:tc>
+          <w:tcPr>
+            <w:tcW w:w="0" w:type="auto"/>
+            <w:hideMark/>
+          </w:tcPr>
+          <w:p>
+            <w:pPr>
+              <w:spacing w:before="100" w:beforeAutospacing="1" w:after="100" w:afterAutospacing="1"/>
+              <w:rPr>
+                <w:rFonts w:ascii="Arial" w:eastAsia="Times New Roman" w:hAnsi="Arial" w:cs="Arial"/>
+                <w:kern w:val="0"/>
+                <w:lang w:eastAsia="pt-BR"/>
+                <w14:ligatures w14:val="none"/>
+              </w:rPr>
+            </w:pPr>
+            <w:r>
+              <w:rPr>
+                <w:rFonts w:ascii="Arial" w:eastAsia="Times New Roman" w:hAnsi="Arial" w:cs="Arial"/>
+                <w:kern w:val="0"/>
+                <w:lang w:eastAsia="pt-BR"/>
+                <w14:ligatures w14:val="none"/>
+              </w:rPr>
+              <w:t>161</w:t>
+            </w:r>
+          </w:p>
+        </w:tc>
+      </w:tr>
+      <w:tr>
+        <w:tc>
+          <w:tcPr>
+            <w:tcW w:w="0" w:type="auto"/>
+            <w:hideMark/>
+          </w:tcPr>
+          <w:p>
+            <w:pPr>
+              <w:spacing w:before="100" w:beforeAutospacing="1" w:after="100" w:afterAutospacing="1"/>
+              <w:rPr>
+                <w:rFonts w:ascii="Arial" w:eastAsia="Times New Roman" w:hAnsi="Arial" w:cs="Arial"/>
+                <w:kern w:val="0"/>
+                <w:lang w:eastAsia="pt-BR"/>
+                <w14:ligatures w14:val="none"/>
+              </w:rPr>
+            </w:pPr>
+            <w:r>
+              <w:rPr>
+                <w:rFonts w:ascii="Arial" w:eastAsia="Times New Roman" w:hAnsi="Arial" w:cs="Arial"/>
+                <w:kern w:val="0"/>
+                <w:lang w:eastAsia="pt-BR"/>
+                <w14:ligatures w14:val="none"/>
+              </w:rPr>
+              <w:t>1</w:t>
+            </w:r>
+          </w:p>
+        </w:tc>
+        <w:tc>
+          <w:tcPr>
+            <w:tcW w:w="0" w:type="auto"/>
+            <w:hideMark/>
+          </w:tcPr>
+          <w:p>
+            <w:pPr>
+              <w:spacing w:before="100" w:beforeAutospacing="1" w:after="100" w:afterAutospacing="1"/>
+              <w:rPr>
+                <w:rFonts w:ascii="Arial" w:eastAsia="Times New Roman" w:hAnsi="Arial" w:cs="Arial"/>
+                <w:kern w:val="0"/>
+                <w:lang w:eastAsia="pt-BR"/>
+                <w14:ligatures w14:val="none"/>
+              </w:rPr>
+            </w:pPr>
+            <w:r>
+              <w:rPr>
+                <w:rFonts w:ascii="Arial" w:eastAsia="Times New Roman" w:hAnsi="Arial" w:cs="Arial"/>
+                <w:kern w:val="0"/>
+                <w:lang w:eastAsia="pt-BR"/>
+                <w14:ligatures w14:val="none"/>
+              </w:rPr>
+              <w:t>171</w:t>
+            </w:r>
+          </w:p>
+        </w:tc>
+        <w:tc>
+          <w:tcPr>
+            <w:tcW w:w="0" w:type="auto"/>
+            <w:hideMark/>
+          </w:tcPr>
+          <w:p>
+            <w:pPr>
+              <w:spacing w:before="100" w:beforeAutospacing="1" w:after="100" w:afterAutospacing="1"/>
+              <w:rPr>
+                <w:rFonts w:ascii="Arial" w:eastAsia="Times New Roman" w:hAnsi="Arial" w:cs="Arial"/>
+                <w:kern w:val="0"/>
+                <w:lang w:eastAsia="pt-BR"/>
+                <w14:ligatures w14:val="none"/>
+              </w:rPr>
+            </w:pPr>
+            <w:r>
+              <w:rPr>
+                <w:rFonts w:ascii="Arial" w:eastAsia="Times New Roman" w:hAnsi="Arial" w:cs="Arial"/>
+                <w:kern w:val="0"/>
+                <w:lang w:eastAsia="pt-BR"/>
+                <w14:ligatures w14:val="none"/>
+              </w:rPr>
+              <w:t>166</w:t>
+            </w:r>
+          </w:p>
+        </w:tc>
+      </w:tr>
+      <w:tr>
+        <w:tc>
+          <w:tcPr>
+            <w:tcW w:w="0" w:type="auto"/>
+            <w:hideMark/>
+          </w:tcPr>
+          <w:p>
+            <w:pPr>
+              <w:spacing w:before="100" w:beforeAutospacing="1" w:after="100" w:afterAutospacing="1"/>
+              <w:rPr>
+                <w:rFonts w:ascii="Arial" w:eastAsia="Times New Roman" w:hAnsi="Arial" w:cs="Arial"/>
+                <w:kern w:val="0"/>
+                <w:lang w:eastAsia="pt-BR"/>
+                <w14:ligatures w14:val="none"/>
+              </w:rPr>
+            </w:pPr>
+            <w:r>
+              <w:rPr>
+                <w:rFonts w:ascii="Arial" w:eastAsia="Times New Roman" w:hAnsi="Arial" w:cs="Arial"/>
+                <w:kern w:val="0"/>
+                <w:lang w:eastAsia="pt-BR"/>
+                <w14:ligatures w14:val="none"/>
+              </w:rPr>
+              <w:t>2</w:t>
+            </w:r>
+          </w:p>
+        </w:tc>
+        <w:tc>
+          <w:tcPr>
+            <w:tcW w:w="0" w:type="auto"/>
+            <w:hideMark/>
+          </w:tcPr>
+          <w:p>
+            <w:pPr>
+              <w:spacing w:before="100" w:beforeAutospacing="1" w:after="100" w:afterAutospacing="1"/>
+              <w:rPr>
+                <w:rFonts w:ascii="Arial" w:eastAsia="Times New Roman" w:hAnsi="Arial" w:cs="Arial"/>
+                <w:kern w:val="0"/>
+                <w:lang w:eastAsia="pt-BR"/>
+                <w14:ligatures w14:val="none"/>
+              </w:rPr>
+            </w:pPr>
+            <w:r>
+              <w:rPr>
+                <w:rFonts w:ascii="Arial" w:eastAsia="Times New Roman" w:hAnsi="Arial" w:cs="Arial"/>
+                <w:kern w:val="0"/>
+                <w:lang w:eastAsia="pt-BR"/>
+                <w14:ligatures w14:val="none"/>
+              </w:rPr>
+              <w:t>161</w:t>
+            </w:r>
+          </w:p>
+        </w:tc>
+        <w:tc>
+          <w:tcPr>
+            <w:tcW w:w="0" w:type="auto"/>
+            <w:hideMark/>
+          </w:tcPr>
+          <w:p>
+            <w:pPr>
+              <w:spacing w:before="100" w:beforeAutospacing="1" w:after="100" w:afterAutospacing="1"/>
+              <w:rPr>
+                <w:rFonts w:ascii="Arial" w:eastAsia="Times New Roman" w:hAnsi="Arial" w:cs="Arial"/>
+                <w:kern w:val="0"/>
+                <w:lang w:eastAsia="pt-BR"/>
+                <w14:ligatures w14:val="none"/>
+              </w:rPr>
+            </w:pPr>
+            <w:r>
+              <w:rPr>
+                <w:rFonts w:ascii="Arial" w:eastAsia="Times New Roman" w:hAnsi="Arial" w:cs="Arial"/>
+                <w:kern w:val="0"/>
+                <w:lang w:eastAsia="pt-BR"/>
+                <w14:ligatures w14:val="none"/>
+              </w:rPr>
+              <w:t>164</w:t>
+            </w:r>
+          </w:p>
+        </w:tc>
+      </w:tr>
+      <w:tr>
+        <w:tc>
+          <w:tcPr>
+            <w:tcW w:w="0" w:type="auto"/>
+            <w:hideMark/>
+          </w:tcPr>
+          <w:p>
+            <w:pPr>
+              <w:spacing w:before="100" w:beforeAutospacing="1" w:after="100" w:afterAutospacing="1"/>
+              <w:rPr>
+                <w:rFonts w:ascii="Arial" w:eastAsia="Times New Roman" w:hAnsi="Arial" w:cs="Arial"/>
+                <w:kern w:val="0"/>
+                <w:lang w:eastAsia="pt-BR"/>
+                <w14:ligatures w14:val="none"/>
+              </w:rPr>
+            </w:pPr>
+            <w:r>
+              <w:rPr>
+                <w:rFonts w:ascii="Arial" w:eastAsia="Times New Roman" w:hAnsi="Arial" w:cs="Arial"/>
+                <w:kern w:val="0"/>
+                <w:lang w:eastAsia="pt-BR"/>
+                <w14:ligatures w14:val="none"/>
+              </w:rPr>
+              <w:t>3</w:t>
+            </w:r>
+          </w:p>
+        </w:tc>
+        <w:tc>
+          <w:tcPr>
+            <w:tcW w:w="0" w:type="auto"/>
+            <w:hideMark/>
+          </w:tcPr>
+          <w:p>
+            <w:pPr>
+              <w:spacing w:before="100" w:beforeAutospacing="1" w:after="100" w:afterAutospacing="1"/>
+              <w:rPr>
+                <w:rFonts w:ascii="Arial" w:eastAsia="Times New Roman" w:hAnsi="Arial" w:cs="Arial"/>
+                <w:kern w:val="0"/>
+                <w:lang w:eastAsia="pt-BR"/>
+                <w14:ligatures w14:val="none"/>
+              </w:rPr>
+            </w:pPr>
+            <w:r>
+              <w:rPr>
+                <w:rFonts w:ascii="Arial" w:eastAsia="Times New Roman" w:hAnsi="Arial" w:cs="Arial"/>
+                <w:kern w:val="0"/>
+                <w:lang w:eastAsia="pt-BR"/>
+                <w14:ligatures w14:val="none"/>
+              </w:rPr>
+              <w:t>146</w:t>
+            </w:r>
+          </w:p>
+        </w:tc>
+        <w:tc>
+          <w:tcPr>
+            <w:tcW w:w="0" w:type="auto"/>
+            <w:hideMark/>
+          </w:tcPr>
+          <w:p>
+            <w:pPr>
+              <w:spacing w:before="100" w:beforeAutospacing="1" w:after="100" w:afterAutospacing="1"/>
+              <w:rPr>
+                <w:rFonts w:ascii="Arial" w:eastAsia="Times New Roman" w:hAnsi="Arial" w:cs="Arial"/>
+                <w:kern w:val="0"/>
+                <w:lang w:eastAsia="pt-BR"/>
+                <w14:ligatures w14:val="none"/>
+              </w:rPr>
+            </w:pPr>
+            <w:r>
+              <w:rPr>
+                <w:rFonts w:ascii="Arial" w:eastAsia="Times New Roman" w:hAnsi="Arial" w:cs="Arial"/>
+                <w:kern w:val="0"/>
+                <w:lang w:eastAsia="pt-BR"/>
+                <w14:ligatures w14:val="none"/>
+              </w:rPr>
+              <w:t>156</w:t>
+            </w:r>
+          </w:p>
+        </w:tc>
+      </w:tr>
+      <w:tr>
+        <w:tc>
+          <w:tcPr>
+            <w:tcW w:w="0" w:type="auto"/>
+            <w:hideMark/>
+          </w:tcPr>
+          <w:p>
+            <w:pPr>
+              <w:spacing w:before="100" w:beforeAutospacing="1" w:after="100" w:afterAutospacing="1"/>
+              <w:rPr>
+                <w:rFonts w:ascii="Arial" w:eastAsia="Times New Roman" w:hAnsi="Arial" w:cs="Arial"/>
+                <w:kern w:val="0"/>
+                <w:lang w:eastAsia="pt-BR"/>
+                <w14:ligatures w14:val="none"/>
+              </w:rPr>
+            </w:pPr>
+            <w:r>
+              <w:rPr>
+                <w:rFonts w:ascii="Arial" w:eastAsia="Times New Roman" w:hAnsi="Arial" w:cs="Arial"/>
+                <w:kern w:val="0"/>
+                <w:lang w:eastAsia="pt-BR"/>
+                <w14:ligatures w14:val="none"/>
+              </w:rPr>
+              <w:t>4</w:t>
+            </w:r>
+          </w:p>
+        </w:tc>
+        <w:tc>
+          <w:tcPr>
+            <w:tcW w:w="0" w:type="auto"/>
+            <w:hideMark/>
+          </w:tcPr>
+          <w:p>
+            <w:pPr>
+              <w:spacing w:before="100" w:beforeAutospacing="1" w:after="100" w:afterAutospacing="1"/>
+              <w:rPr>
+                <w:rFonts w:ascii="Arial" w:eastAsia="Times New Roman" w:hAnsi="Arial" w:cs="Arial"/>
+                <w:kern w:val="0"/>
+                <w:lang w:eastAsia="pt-BR"/>
+                <w14:ligatures w14:val="none"/>
+              </w:rPr>
+            </w:pPr>
+            <w:r>
+              <w:rPr>
+                <w:rFonts w:ascii="Arial" w:eastAsia="Times New Roman" w:hAnsi="Arial" w:cs="Arial"/>
+                <w:kern w:val="0"/>
+                <w:lang w:eastAsia="pt-BR"/>
+                <w14:ligatures w14:val="none"/>
+              </w:rPr>
+              <w:t>150</w:t>
+            </w:r>
+          </w:p>
+        </w:tc>
+        <w:tc>
+          <w:tcPr>
+            <w:tcW w:w="0" w:type="auto"/>
+            <w:hideMark/>
+          </w:tcPr>
+          <w:p>
+            <w:pPr>
+              <w:spacing w:before="100" w:beforeAutospacing="1" w:after="100" w:afterAutospacing="1"/>
+              <w:rPr>
+                <w:rFonts w:ascii="Arial" w:eastAsia="Times New Roman" w:hAnsi="Arial" w:cs="Arial"/>
+                <w:kern w:val="0"/>
+                <w:lang w:eastAsia="pt-BR"/>
+                <w14:ligatures w14:val="none"/>
+              </w:rPr>
+            </w:pPr>
+            <w:r>
+              <w:rPr>
+                <w:rFonts w:ascii="Arial" w:eastAsia="Times New Roman" w:hAnsi="Arial" w:cs="Arial"/>
+                <w:kern w:val="0"/>
+                <w:lang w:eastAsia="pt-BR"/>
+                <w14:ligatures w14:val="none"/>
+              </w:rPr>
+              <w:t>159</w:t>
+            </w:r>
+          </w:p>
+        </w:tc>
+      </w:tr>
+      <w:tr>
+        <w:tc>
+          <w:tcPr>
+            <w:tcW w:w="0" w:type="auto"/>
+            <w:hideMark/>
+          </w:tcPr>
+          <w:p>
+            <w:pPr>
+              <w:spacing w:before="100" w:beforeAutospacing="1" w:after="100" w:afterAutospacing="1"/>
+              <w:rPr>
+                <w:rFonts w:ascii="Arial" w:eastAsia="Times New Roman" w:hAnsi="Arial" w:cs="Arial"/>
+                <w:kern w:val="0"/>
+                <w:lang w:eastAsia="pt-BR"/>
+                <w14:ligatures w14:val="none"/>
+              </w:rPr>
+            </w:pPr>
+            <w:r>
+              <w:rPr>
+                <w:rFonts w:ascii="Arial" w:eastAsia="Times New Roman" w:hAnsi="Arial" w:cs="Arial"/>
+                <w:kern w:val="0"/>
+                <w:lang w:eastAsia="pt-BR"/>
+                <w14:ligatures w14:val="none"/>
+              </w:rPr>
+              <w:t>5</w:t>
+            </w:r>
+          </w:p>
+        </w:tc>
+        <w:tc>
+          <w:tcPr>
+            <w:tcW w:w="0" w:type="auto"/>
+            <w:hideMark/>
+          </w:tcPr>
+          <w:p>
+            <w:pPr>
+              <w:spacing w:before="100" w:beforeAutospacing="1" w:after="100" w:afterAutospacing="1"/>
+              <w:rPr>
+                <w:rFonts w:ascii="Arial" w:eastAsia="Times New Roman" w:hAnsi="Arial" w:cs="Arial"/>
+                <w:kern w:val="0"/>
+                <w:lang w:eastAsia="pt-BR"/>
+                <w14:ligatures w14:val="none"/>
+              </w:rPr>
+            </w:pPr>
+            <w:r>
+              <w:rPr>
+                <w:rFonts w:ascii="Arial" w:eastAsia="Times New Roman" w:hAnsi="Arial" w:cs="Arial"/>
+                <w:kern w:val="0"/>
+                <w:lang w:eastAsia="pt-BR"/>
+                <w14:ligatures w14:val="none"/>
+              </w:rPr>
+              <w:t>149</w:t>
+            </w:r>
+          </w:p>
+        </w:tc>
+        <w:tc>
+          <w:tcPr>
+            <w:tcW w:w="0" w:type="auto"/>
+            <w:hideMark/>
+          </w:tcPr>
+          <w:p>
+            <w:pPr>
+              <w:spacing w:before="100" w:beforeAutospacing="1" w:after="100" w:afterAutospacing="1"/>
+              <w:rPr>
+                <w:rFonts w:ascii="Arial" w:eastAsia="Times New Roman" w:hAnsi="Arial" w:cs="Arial"/>
+                <w:kern w:val="0"/>
+                <w:lang w:eastAsia="pt-BR"/>
+                <w14:ligatures w14:val="none"/>
+              </w:rPr>
+            </w:pPr>
+            <w:r>
+              <w:rPr>
+                <w:rFonts w:ascii="Arial" w:eastAsia="Times New Roman" w:hAnsi="Arial" w:cs="Arial"/>
+                <w:kern w:val="0"/>
+                <w:lang w:eastAsia="pt-BR"/>
+                <w14:ligatures w14:val="none"/>
+              </w:rPr>
+              <w:t>166</w:t>
+            </w:r>
+          </w:p>
+        </w:tc>
+      </w:tr>
+      <w:tr>
+        <w:tc>
+          <w:tcPr>
+            <w:tcW w:w="0" w:type="auto"/>
+            <w:hideMark/>
+          </w:tcPr>
+          <w:p>
+            <w:pPr>
+              <w:spacing w:before="100" w:beforeAutospacing="1" w:after="100" w:afterAutospacing="1"/>
+              <w:rPr>
+                <w:rFonts w:ascii="Arial" w:eastAsia="Times New Roman" w:hAnsi="Arial" w:cs="Arial"/>
+                <w:kern w:val="0"/>
+                <w:lang w:eastAsia="pt-BR"/>
+                <w14:ligatures w14:val="none"/>
+              </w:rPr>
+            </w:pPr>
+            <w:r>
+              <w:rPr>
+                <w:rFonts w:ascii="Arial" w:eastAsia="Times New Roman" w:hAnsi="Arial" w:cs="Arial"/>
+                <w:kern w:val="0"/>
+                <w:lang w:eastAsia="pt-BR"/>
+                <w14:ligatures w14:val="none"/>
+              </w:rPr>
+              <w:t>6</w:t>
+            </w:r>
+          </w:p>
+        </w:tc>
+        <w:tc>
+          <w:tcPr>
+            <w:tcW w:w="0" w:type="auto"/>
+            <w:hideMark/>
+          </w:tcPr>
+          <w:p>
+            <w:pPr>
+              <w:spacing w:before="100" w:beforeAutospacing="1" w:after="100" w:afterAutospacing="1"/>
+              <w:rPr>
+                <w:rFonts w:ascii="Arial" w:eastAsia="Times New Roman" w:hAnsi="Arial" w:cs="Arial"/>
+                <w:kern w:val="0"/>
+                <w:lang w:eastAsia="pt-BR"/>
+                <w14:ligatures w14:val="none"/>
+              </w:rPr>
+            </w:pPr>
+            <w:r>
+              <w:rPr>
+                <w:rFonts w:ascii="Arial" w:eastAsia="Times New Roman" w:hAnsi="Arial" w:cs="Arial"/>
+                <w:kern w:val="0"/>
+                <w:lang w:eastAsia="pt-BR"/>
+                <w14:ligatures w14:val="none"/>
+              </w:rPr>
+              <w:t>167</w:t>
+            </w:r>
+          </w:p>
+        </w:tc>
+        <w:tc>
+          <w:tcPr>
+            <w:tcW w:w="0" w:type="auto"/>
+            <w:hideMark/>
+          </w:tcPr>
+          <w:p>
+            <w:pPr>
+              <w:spacing w:before="100" w:beforeAutospacing="1" w:after="100" w:afterAutospacing="1"/>
+              <w:rPr>
+                <w:rFonts w:ascii="Arial" w:eastAsia="Times New Roman" w:hAnsi="Arial" w:cs="Arial"/>
+                <w:kern w:val="0"/>
+                <w:lang w:eastAsia="pt-BR"/>
+                <w14:ligatures w14:val="none"/>
+              </w:rPr>
+            </w:pPr>
+            <w:r>
+              <w:rPr>
+                <w:rFonts w:ascii="Arial" w:eastAsia="Times New Roman" w:hAnsi="Arial" w:cs="Arial"/>
+                <w:kern w:val="0"/>
+                <w:lang w:eastAsia="pt-BR"/>
+                <w14:ligatures w14:val="none"/>
+              </w:rPr>
+              <w:t>154</w:t>
+            </w:r>
+          </w:p>
+        </w:tc>
+      </w:tr>
+      <w:tr>
+        <w:tc>
+          <w:tcPr>
+            <w:tcW w:w="0" w:type="auto"/>
+            <w:hideMark/>
+          </w:tcPr>
+          <w:p>
+            <w:pPr>
+              <w:spacing w:before="100" w:beforeAutospacing="1" w:after="100" w:afterAutospacing="1"/>
+              <w:rPr>
+                <w:rFonts w:ascii="Arial" w:eastAsia="Times New Roman" w:hAnsi="Arial" w:cs="Arial"/>
+                <w:kern w:val="0"/>
+                <w:lang w:eastAsia="pt-BR"/>
+                <w14:ligatures w14:val="none"/>
+              </w:rPr>
+            </w:pPr>
+            <w:r>
+              <w:rPr>
+                <w:rFonts w:ascii="Arial" w:eastAsia="Times New Roman" w:hAnsi="Arial" w:cs="Arial"/>
+                <w:kern w:val="0"/>
+                <w:lang w:eastAsia="pt-BR"/>
+                <w14:ligatures w14:val="none"/>
+              </w:rPr>
+              <w:t>7</w:t>
+            </w:r>
+          </w:p>
+        </w:tc>
+        <w:tc>
+          <w:tcPr>
+            <w:tcW w:w="0" w:type="auto"/>
+            <w:hideMark/>
+          </w:tcPr>
+          <w:p>
+            <w:pPr>
+              <w:spacing w:before="100" w:beforeAutospacing="1" w:after="100" w:afterAutospacing="1"/>
+              <w:rPr>
+                <w:rFonts w:ascii="Arial" w:eastAsia="Times New Roman" w:hAnsi="Arial" w:cs="Arial"/>
+                <w:kern w:val="0"/>
+                <w:lang w:eastAsia="pt-BR"/>
+                <w14:ligatures w14:val="none"/>
+              </w:rPr>
+            </w:pPr>
+            <w:r>
+              <w:rPr>
+                <w:rFonts w:ascii="Arial" w:eastAsia="Times New Roman" w:hAnsi="Arial" w:cs="Arial"/>
+                <w:kern w:val="0"/>
+                <w:lang w:eastAsia="pt-BR"/>
+                <w14:ligatures w14:val="none"/>
+              </w:rPr>
+              <w:t>159</w:t>
+            </w:r>
+          </w:p>
+        </w:tc>
+        <w:tc>
+          <w:tcPr>
+            <w:tcW w:w="0" w:type="auto"/>
+            <w:hideMark/>
+          </w:tcPr>
+          <w:p>
+            <w:pPr>
+              <w:spacing w:before="100" w:beforeAutospacing="1" w:after="100" w:afterAutospacing="1"/>
+              <w:rPr>
+                <w:rFonts w:ascii="Arial" w:eastAsia="Times New Roman" w:hAnsi="Arial" w:cs="Arial"/>
+                <w:kern w:val="0"/>
+                <w:lang w:eastAsia="pt-BR"/>
+                <w14:ligatures w14:val="none"/>
+              </w:rPr>
+            </w:pPr>
+            <w:r>
+              <w:rPr>
+                <w:rFonts w:ascii="Arial" w:eastAsia="Times New Roman" w:hAnsi="Arial" w:cs="Arial"/>
+                <w:kern w:val="0"/>
+                <w:lang w:eastAsia="pt-BR"/>
+                <w14:ligatures w14:val="none"/>
+              </w:rPr>
+              <w:t>144</w:t>
+            </w:r>
+          </w:p>
+        </w:tc>
+      </w:tr>
+      <w:tr>
+        <w:tc>
+          <w:tcPr>
+            <w:tcW w:w="0" w:type="auto"/>
+            <w:hideMark/>
+          </w:tcPr>
+          <w:p>
+            <w:pPr>
+              <w:spacing w:before="100" w:beforeAutospacing="1" w:after="100" w:afterAutospacing="1"/>
+              <w:rPr>
+                <w:rFonts w:ascii="Arial" w:eastAsia="Times New Roman" w:hAnsi="Arial" w:cs="Arial"/>
+                <w:kern w:val="0"/>
+                <w:lang w:eastAsia="pt-BR"/>
+                <w14:ligatures w14:val="none"/>
+              </w:rPr>
+            </w:pPr>
+            <w:r>
+              <w:rPr>
+                <w:rFonts w:ascii="Arial" w:eastAsia="Times New Roman" w:hAnsi="Arial" w:cs="Arial"/>
+                <w:kern w:val="0"/>
+                <w:lang w:eastAsia="pt-BR"/>
+                <w14:ligatures w14:val="none"/>
+              </w:rPr>
+              <w:t>8</w:t>
+            </w:r>
+          </w:p>
+        </w:tc>
+        <w:tc>
+          <w:tcPr>
+            <w:tcW w:w="0" w:type="auto"/>
+            <w:hideMark/>
+          </w:tcPr>
+          <w:p>
+            <w:pPr>
+              <w:spacing w:before="100" w:beforeAutospacing="1" w:after="100" w:afterAutospacing="1"/>
+              <w:rPr>
+                <w:rFonts w:ascii="Arial" w:eastAsia="Times New Roman" w:hAnsi="Arial" w:cs="Arial"/>
+                <w:kern w:val="0"/>
+                <w:lang w:eastAsia="pt-BR"/>
+                <w14:ligatures w14:val="none"/>
+              </w:rPr>
+            </w:pPr>
+            <w:r>
+              <w:rPr>
+                <w:rFonts w:ascii="Arial" w:eastAsia="Times New Roman" w:hAnsi="Arial" w:cs="Arial"/>
+                <w:kern w:val="0"/>
+                <w:lang w:eastAsia="pt-BR"/>
+                <w14:ligatures w14:val="none"/>
+              </w:rPr>
+              <w:t>164</w:t>
+            </w:r>
+          </w:p>
+        </w:tc>
+        <w:tc>
+          <w:tcPr>
+            <w:tcW w:w="0" w:type="auto"/>
+            <w:hideMark/>
+          </w:tcPr>
+          <w:p>
+            <w:pPr>
+              <w:spacing w:before="100" w:beforeAutospacing="1" w:after="100" w:afterAutospacing="1"/>
+              <w:rPr>
+                <w:rFonts w:ascii="Arial" w:eastAsia="Times New Roman" w:hAnsi="Arial" w:cs="Arial"/>
+                <w:kern w:val="0"/>
+                <w:lang w:eastAsia="pt-BR"/>
+                <w14:ligatures w14:val="none"/>
+              </w:rPr>
+            </w:pPr>
+            <w:r>
+              <w:rPr>
+                <w:rFonts w:ascii="Arial" w:eastAsia="Times New Roman" w:hAnsi="Arial" w:cs="Arial"/>
+                <w:kern w:val="0"/>
+                <w:lang w:eastAsia="pt-BR"/>
+                <w14:ligatures w14:val="none"/>
+              </w:rPr>
+              <w:t>171</w:t>
+            </w:r>
+          </w:p>
+        </w:tc>
+      </w:tr>
+      <w:tr>
+        <w:tc>
+          <w:tcPr>
+            <w:tcW w:w="0" w:type="auto"/>
+            <w:hideMark/>
+          </w:tcPr>
+          <w:p>
+            <w:pPr>
+              <w:spacing w:before="100" w:beforeAutospacing="1" w:after="100" w:afterAutospacing="1"/>
+              <w:rPr>
+                <w:rFonts w:ascii="Arial" w:eastAsia="Times New Roman" w:hAnsi="Arial" w:cs="Arial"/>
+                <w:kern w:val="0"/>
+                <w:lang w:eastAsia="pt-BR"/>
+                <w14:ligatures w14:val="none"/>
+              </w:rPr>
+            </w:pPr>
+            <w:r>
+              <w:rPr>
+                <w:rFonts w:ascii="Arial" w:eastAsia="Times New Roman" w:hAnsi="Arial" w:cs="Arial"/>
+                <w:kern w:val="0"/>
+                <w:lang w:eastAsia="pt-BR"/>
+                <w14:ligatures w14:val="none"/>
+              </w:rPr>
+              <w:t>9</w:t>
+            </w:r>
+          </w:p>
+        </w:tc>
+        <w:tc>
+          <w:tcPr>
+            <w:tcW w:w="0" w:type="auto"/>
+            <w:hideMark/>
+          </w:tcPr>
+          <w:p>
+            <w:pPr>
+              <w:spacing w:before="100" w:beforeAutospacing="1" w:after="100" w:afterAutospacing="1"/>
+              <w:rPr>
+                <w:rFonts w:ascii="Arial" w:eastAsia="Times New Roman" w:hAnsi="Arial" w:cs="Arial"/>
+                <w:kern w:val="0"/>
+                <w:lang w:eastAsia="pt-BR"/>
+                <w14:ligatures w14:val="none"/>
+              </w:rPr>
+            </w:pPr>
+            <w:r>
+              <w:rPr>
+                <w:rFonts w:ascii="Arial" w:eastAsia="Times New Roman" w:hAnsi="Arial" w:cs="Arial"/>
+                <w:kern w:val="0"/>
+                <w:lang w:eastAsia="pt-BR"/>
+                <w14:ligatures w14:val="none"/>
+              </w:rPr>
+              <w:t>146</w:t>
+            </w:r>
+          </w:p>
+        </w:tc>
+        <w:tc>
+          <w:tcPr>
+            <w:tcW w:w="0" w:type="auto"/>
+            <w:hideMark/>
+          </w:tcPr>
+          <w:p>
+            <w:pPr>
+              <w:spacing w:before="100" w:beforeAutospacing="1" w:after="100" w:afterAutospacing="1"/>
+              <w:rPr>
+                <w:rFonts w:ascii="Arial" w:eastAsia="Times New Roman" w:hAnsi="Arial" w:cs="Arial"/>
+                <w:kern w:val="0"/>
+                <w:lang w:eastAsia="pt-BR"/>
+                <w14:ligatures w14:val="none"/>
+              </w:rPr>
+            </w:pPr>
+            <w:r>
+              <w:rPr>
+                <w:rFonts w:ascii="Arial" w:eastAsia="Times New Roman" w:hAnsi="Arial" w:cs="Arial"/>
+                <w:kern w:val="0"/>
+                <w:lang w:eastAsia="pt-BR"/>
+                <w14:ligatures w14:val="none"/>
+              </w:rPr>
+              <w:t>144</w:t>
+            </w:r>
+          </w:p>
+        </w:tc>
+      </w:tr>
+      <w:tr>
+        <w:tc>
+          <w:tcPr>
+            <w:tcW w:w="0" w:type="auto"/>
+            <w:hideMark/>
+          </w:tcPr>
+          <w:p>
+            <w:pPr>
+              <w:spacing w:before="100" w:beforeAutospacing="1" w:after="100" w:afterAutospacing="1"/>
+              <w:rPr>
+                <w:rFonts w:ascii="Arial" w:eastAsia="Times New Roman" w:hAnsi="Arial" w:cs="Arial"/>
+                <w:kern w:val="0"/>
+                <w:lang w:eastAsia="pt-BR"/>
+                <w14:ligatures w14:val="none"/>
+              </w:rPr>
+            </w:pPr>
+            <w:r>
+              <w:rPr>
+                <w:rFonts w:ascii="Arial" w:eastAsia="Times New Roman" w:hAnsi="Arial" w:cs="Arial"/>
+                <w:kern w:val="0"/>
+                <w:lang w:eastAsia="pt-BR"/>
+                <w14:ligatures w14:val="none"/>
+              </w:rPr>
+              <w:t>10</w:t>
+            </w:r>
+          </w:p>
+        </w:tc>
+        <w:tc>
+          <w:tcPr>
+            <w:tcW w:w="0" w:type="auto"/>
+            <w:hideMark/>
+          </w:tcPr>
+          <w:p>
+            <w:pPr>
+              <w:spacing w:before="100" w:beforeAutospacing="1" w:after="100" w:afterAutospacing="1"/>
+              <w:rPr>
+                <w:rFonts w:ascii="Arial" w:eastAsia="Times New Roman" w:hAnsi="Arial" w:cs="Arial"/>
+                <w:kern w:val="0"/>
+                <w:lang w:eastAsia="pt-BR"/>
+                <w14:ligatures w14:val="none"/>
+              </w:rPr>
+            </w:pPr>
+            <w:r>
+              <w:rPr>
+                <w:rFonts w:ascii="Arial" w:eastAsia="Times New Roman" w:hAnsi="Arial" w:cs="Arial"/>
+                <w:kern w:val="0"/>
+                <w:lang w:eastAsia="pt-BR"/>
+                <w14:ligatures w14:val="none"/>
+              </w:rPr>
+              <w:t>155</w:t>
+            </w:r>
+          </w:p>
+        </w:tc>
+        <w:tc>
+          <w:tcPr>
+            <w:tcW w:w="0" w:type="auto"/>
+            <w:hideMark/>
+          </w:tcPr>
+          <w:p>
+            <w:pPr>
+              <w:spacing w:before="100" w:beforeAutospacing="1" w:after="100" w:afterAutospacing="1"/>
+              <w:rPr>
+                <w:rFonts w:ascii="Arial" w:eastAsia="Times New Roman" w:hAnsi="Arial" w:cs="Arial"/>
+                <w:kern w:val="0"/>
+                <w:lang w:eastAsia="pt-BR"/>
+                <w14:ligatures w14:val="none"/>
+              </w:rPr>
+            </w:pPr>
+            <w:r>
+              <w:rPr>
+                <w:rFonts w:ascii="Arial" w:eastAsia="Times New Roman" w:hAnsi="Arial" w:cs="Arial"/>
+                <w:kern w:val="0"/>
+                <w:lang w:eastAsia="pt-BR"/>
+                <w14:ligatures w14:val="none"/>
+              </w:rPr>
+              <w:t>163</w:t>
+            </w:r>
+          </w:p>
+        </w:tc>
+      </w:tr>
+      <w:tr>
+        <w:tc>
+          <w:tcPr>
+            <w:tcW w:w="0" w:type="auto"/>
+            <w:hideMark/>
+          </w:tcPr>
+          <w:p>
+            <w:pPr>
+              <w:spacing w:before="100" w:beforeAutospacing="1" w:after="100" w:afterAutospacing="1"/>
+              <w:rPr>
+                <w:rFonts w:ascii="Arial" w:eastAsia="Times New Roman" w:hAnsi="Arial" w:cs="Arial"/>
+                <w:kern w:val="0"/>
+                <w:lang w:eastAsia="pt-BR"/>
+                <w14:ligatures w14:val="none"/>
+              </w:rPr>
+            </w:pPr>
+            <w:r>
+              <w:rPr>
+                <w:rFonts w:ascii="Arial" w:eastAsia="Times New Roman" w:hAnsi="Arial" w:cs="Arial"/>
+                <w:kern w:val="0"/>
+                <w:lang w:eastAsia="pt-BR"/>
+                <w14:ligatures w14:val="none"/>
+              </w:rPr>
+              <w:t>11</w:t>
+            </w:r>
+          </w:p>
+        </w:tc>
+        <w:tc>
+          <w:tcPr>
+            <w:tcW w:w="0" w:type="auto"/>
+            <w:hideMark/>
+          </w:tcPr>
+          <w:p>
+            <w:pPr>
+              <w:spacing w:before="100" w:beforeAutospacing="1" w:after="100" w:afterAutospacing="1"/>
+              <w:rPr>
+                <w:rFonts w:ascii="Arial" w:eastAsia="Times New Roman" w:hAnsi="Arial" w:cs="Arial"/>
+                <w:kern w:val="0"/>
+                <w:lang w:eastAsia="pt-BR"/>
+                <w14:ligatures w14:val="none"/>
+              </w:rPr>
+            </w:pPr>
+            <w:r>
+              <w:rPr>
+                <w:rFonts w:ascii="Arial" w:eastAsia="Times New Roman" w:hAnsi="Arial" w:cs="Arial"/>
+                <w:kern w:val="0"/>
+                <w:lang w:eastAsia="pt-BR"/>
+                <w14:ligatures w14:val="none"/>
+              </w:rPr>
+              <w:t>149</w:t>
+            </w:r>
+          </w:p>
+        </w:tc>
+        <w:tc>
+          <w:tcPr>
+            <w:tcW w:w="0" w:type="auto"/>
+            <w:hideMark/>
+          </w:tcPr>
+          <w:p>
+            <w:pPr>
+              <w:spacing w:before="100" w:beforeAutospacing="1" w:after="100" w:afterAutospacing="1"/>
+              <w:rPr>
+                <w:rFonts w:ascii="Arial" w:eastAsia="Times New Roman" w:hAnsi="Arial" w:cs="Arial"/>
+                <w:kern w:val="0"/>
+                <w:lang w:eastAsia="pt-BR"/>
+                <w14:ligatures w14:val="none"/>
+              </w:rPr>
+            </w:pPr>
+            <w:r>
+              <w:rPr>
+                <w:rFonts w:ascii="Arial" w:eastAsia="Times New Roman" w:hAnsi="Arial" w:cs="Arial"/>
+                <w:kern w:val="0"/>
+                <w:lang w:eastAsia="pt-BR"/>
+                <w14:ligatures w14:val="none"/>
+              </w:rPr>
+              <w:t>140</w:t>
+            </w:r>
+          </w:p>
+        </w:tc>
+      </w:tr>
+      <w:tr>
+        <w:tc>
+          <w:tcPr>
+            <w:tcW w:w="0" w:type="auto"/>
+            <w:hideMark/>
+          </w:tcPr>
+          <w:p>
+            <w:pPr>
+              <w:spacing w:before="100" w:beforeAutospacing="1" w:after="100" w:afterAutospacing="1"/>
+              <w:rPr>
+                <w:rFonts w:ascii="Arial" w:eastAsia="Times New Roman" w:hAnsi="Arial" w:cs="Arial"/>
+                <w:kern w:val="0"/>
+                <w:lang w:eastAsia="pt-BR"/>
+                <w14:ligatures w14:val="none"/>
+              </w:rPr>
+            </w:pPr>
+            <w:r>
+              <w:rPr>
+                <w:rFonts w:ascii="Arial" w:eastAsia="Times New Roman" w:hAnsi="Arial" w:cs="Arial"/>
+                <w:kern w:val="0"/>
+                <w:lang w:eastAsia="pt-BR"/>
+                <w14:ligatures w14:val="none"/>
+              </w:rPr>
+              <w:t>12</w:t>
+            </w:r>
+          </w:p>
+        </w:tc>
+        <w:tc>
+          <w:tcPr>
+            <w:tcW w:w="0" w:type="auto"/>
+            <w:hideMark/>
+          </w:tcPr>
+          <w:p>
+            <w:pPr>
+              <w:spacing w:before="100" w:beforeAutospacing="1" w:after="100" w:afterAutospacing="1"/>
+              <w:rPr>
+                <w:rFonts w:ascii="Arial" w:eastAsia="Times New Roman" w:hAnsi="Arial" w:cs="Arial"/>
+                <w:kern w:val="0"/>
+                <w:lang w:eastAsia="pt-BR"/>
+                <w14:ligatures w14:val="none"/>
+              </w:rPr>
+            </w:pPr>
+            <w:r>
+              <w:rPr>
+                <w:rFonts w:ascii="Arial" w:eastAsia="Times New Roman" w:hAnsi="Arial" w:cs="Arial"/>
+                <w:kern w:val="0"/>
+                <w:lang w:eastAsia="pt-BR"/>
+                <w14:ligatures w14:val="none"/>
+              </w:rPr>
+              <w:t>176</w:t>
+            </w:r>
+          </w:p>
+        </w:tc>
+        <w:tc>
+          <w:tcPr>
+            <w:tcW w:w="0" w:type="auto"/>
+            <w:hideMark/>
+          </w:tcPr>
+          <w:p>
+            <w:pPr>
+              <w:spacing w:before="100" w:beforeAutospacing="1" w:after="100" w:afterAutospacing="1"/>
+              <w:rPr>
+                <w:rFonts w:ascii="Arial" w:eastAsia="Times New Roman" w:hAnsi="Arial" w:cs="Arial"/>
+                <w:kern w:val="0"/>
+                <w:lang w:eastAsia="pt-BR"/>
+                <w14:ligatures w14:val="none"/>
+              </w:rPr>
+            </w:pPr>
+            <w:r>
+              <w:rPr>
+                <w:rFonts w:ascii="Arial" w:eastAsia="Times New Roman" w:hAnsi="Arial" w:cs="Arial"/>
+                <w:kern w:val="0"/>
+                <w:lang w:eastAsia="pt-BR"/>
+                <w14:ligatures w14:val="none"/>
+              </w:rPr>
+              <w:t>178</w:t>
+            </w:r>
+          </w:p>
+        </w:tc>
+      </w:tr>
+      <w:tr>
+        <w:tc>
+          <w:tcPr>
+            <w:tcW w:w="0" w:type="auto"/>
+            <w:hideMark/>
+          </w:tcPr>
+          <w:p>
+            <w:pPr>
+              <w:spacing w:before="100" w:beforeAutospacing="1" w:after="100" w:afterAutospacing="1"/>
+              <w:rPr>
+                <w:rFonts w:ascii="Arial" w:eastAsia="Times New Roman" w:hAnsi="Arial" w:cs="Arial"/>
+                <w:kern w:val="0"/>
+                <w:lang w:eastAsia="pt-BR"/>
+                <w14:ligatures w14:val="none"/>
+              </w:rPr>
+            </w:pPr>
+            <w:r>
+              <w:rPr>
+                <w:rFonts w:ascii="Arial" w:eastAsia="Times New Roman" w:hAnsi="Arial" w:cs="Arial"/>
+                <w:kern w:val="0"/>
+                <w:lang w:eastAsia="pt-BR"/>
+                <w14:ligatures w14:val="none"/>
+              </w:rPr>
+              <w:t>13</w:t>
+            </w:r>
+          </w:p>
+        </w:tc>
+        <w:tc>
+          <w:tcPr>
+            <w:tcW w:w="0" w:type="auto"/>
+            <w:hideMark/>
+          </w:tcPr>
+          <w:p>
+            <w:pPr>
+              <w:spacing w:before="100" w:beforeAutospacing="1" w:after="100" w:afterAutospacing="1"/>
+              <w:rPr>
+                <w:rFonts w:ascii="Arial" w:eastAsia="Times New Roman" w:hAnsi="Arial" w:cs="Arial"/>
+                <w:kern w:val="0"/>
+                <w:lang w:eastAsia="pt-BR"/>
+                <w14:ligatures w14:val="none"/>
+              </w:rPr>
+            </w:pPr>
+            <w:r>
+              <w:rPr>
+                <w:rFonts w:ascii="Arial" w:eastAsia="Times New Roman" w:hAnsi="Arial" w:cs="Arial"/>
+                <w:kern w:val="0"/>
+                <w:lang w:eastAsia="pt-BR"/>
+                <w14:ligatures w14:val="none"/>
+              </w:rPr>
+              <w:t>150</w:t>
+            </w:r>
+          </w:p>
+        </w:tc>
+        <w:tc>
+          <w:tcPr>
+            <w:tcW w:w="0" w:type="auto"/>
+            <w:hideMark/>
+          </w:tcPr>
+          <w:p>
+            <w:pPr>
+              <w:spacing w:before="100" w:beforeAutospacing="1" w:after="100" w:afterAutospacing="1"/>
+              <w:rPr>
+                <w:rFonts w:ascii="Arial" w:eastAsia="Times New Roman" w:hAnsi="Arial" w:cs="Arial"/>
+                <w:kern w:val="0"/>
+                <w:lang w:eastAsia="pt-BR"/>
+                <w14:ligatures w14:val="none"/>
+              </w:rPr>
+            </w:pPr>
+            <w:r>
+              <w:rPr>
+                <w:rFonts w:ascii="Arial" w:eastAsia="Times New Roman" w:hAnsi="Arial" w:cs="Arial"/>
+                <w:kern w:val="0"/>
+                <w:lang w:eastAsia="pt-BR"/>
+                <w14:ligatures w14:val="none"/>
+              </w:rPr>
+              <w:t>146</w:t>
+            </w:r>
+          </w:p>
+        </w:tc>
+      </w:tr>
+      <w:tr>
+        <w:tc>
+          <w:tcPr>
+            <w:tcW w:w="0" w:type="auto"/>
+            <w:hideMark/>
+          </w:tcPr>
+          <w:p>
+            <w:pPr>
+              <w:spacing w:before="100" w:beforeAutospacing="1" w:after="100" w:afterAutospacing="1"/>
+              <w:rPr>
+                <w:rFonts w:ascii="Arial" w:eastAsia="Times New Roman" w:hAnsi="Arial" w:cs="Arial"/>
+                <w:kern w:val="0"/>
+                <w:lang w:eastAsia="pt-BR"/>
+                <w14:ligatures w14:val="none"/>
+              </w:rPr>
+            </w:pPr>
+            <w:r>
+              <w:rPr>
+                <w:rFonts w:ascii="Arial" w:eastAsia="Times New Roman" w:hAnsi="Arial" w:cs="Arial"/>
+                <w:kern w:val="0"/>
+                <w:lang w:eastAsia="pt-BR"/>
+                <w14:ligatures w14:val="none"/>
+              </w:rPr>
+              <w:t>14</w:t>
+            </w:r>
+          </w:p>
+        </w:tc>
+        <w:tc>
+          <w:tcPr>
+            <w:tcW w:w="0" w:type="auto"/>
+            <w:hideMark/>
+          </w:tcPr>
+          <w:p>
+            <w:pPr>
+              <w:spacing w:before="100" w:beforeAutospacing="1" w:after="100" w:afterAutospacing="1"/>
+              <w:rPr>
+                <w:rFonts w:ascii="Arial" w:eastAsia="Times New Roman" w:hAnsi="Arial" w:cs="Arial"/>
+                <w:kern w:val="0"/>
+                <w:lang w:eastAsia="pt-BR"/>
+                <w14:ligatures w14:val="none"/>
+              </w:rPr>
+            </w:pPr>
+            <w:r>
+              <w:rPr>
+                <w:rFonts w:ascii="Arial" w:eastAsia="Times New Roman" w:hAnsi="Arial" w:cs="Arial"/>
+                <w:kern w:val="0"/>
+                <w:lang w:eastAsia="pt-BR"/>
+                <w14:ligatures w14:val="none"/>
+              </w:rPr>
+              <w:t>182</w:t>
+            </w:r>
+          </w:p>
+        </w:tc>
+        <w:tc>
+          <w:tcPr>
+            <w:tcW w:w="0" w:type="auto"/>
+            <w:hideMark/>
+          </w:tcPr>
+          <w:p>
+            <w:pPr>
+              <w:spacing w:before="100" w:beforeAutospacing="1" w:after="100" w:afterAutospacing="1"/>
+              <w:rPr>
+                <w:rFonts w:ascii="Arial" w:eastAsia="Times New Roman" w:hAnsi="Arial" w:cs="Arial"/>
+                <w:kern w:val="0"/>
+                <w:lang w:eastAsia="pt-BR"/>
+                <w14:ligatures w14:val="none"/>
+              </w:rPr>
+            </w:pPr>
+            <w:r>
+              <w:rPr>
+                <w:rFonts w:ascii="Arial" w:eastAsia="Times New Roman" w:hAnsi="Arial" w:cs="Arial"/>
+                <w:kern w:val="0"/>
+                <w:lang w:eastAsia="pt-BR"/>
+                <w14:ligatures w14:val="none"/>
+              </w:rPr>
+              <w:t>154</w:t>
+            </w:r>
+          </w:p>
+        </w:tc>
+      </w:tr>
+      <w:tr>
+        <w:tc>
+          <w:tcPr>
+            <w:tcW w:w="0" w:type="auto"/>
+            <w:hideMark/>
+          </w:tcPr>
+          <w:p>
+            <w:pPr>
+              <w:spacing w:before="100" w:beforeAutospacing="1" w:after="100" w:afterAutospacing="1"/>
+              <w:rPr>
+                <w:rFonts w:ascii="Arial" w:eastAsia="Times New Roman" w:hAnsi="Arial" w:cs="Arial"/>
+                <w:kern w:val="0"/>
+                <w:lang w:eastAsia="pt-BR"/>
+                <w14:ligatures w14:val="none"/>
+              </w:rPr>
+            </w:pPr>
+            <w:r>
+              <w:rPr>
+                <w:rFonts w:ascii="Arial" w:eastAsia="Times New Roman" w:hAnsi="Arial" w:cs="Arial"/>
+                <w:kern w:val="0"/>
+                <w:lang w:eastAsia="pt-BR"/>
+                <w14:ligatures w14:val="none"/>
+              </w:rPr>
+              <w:t>15</w:t>
+            </w:r>
+          </w:p>
+        </w:tc>
+        <w:tc>
+          <w:tcPr>
+            <w:tcW w:w="0" w:type="auto"/>
+            <w:hideMark/>
+          </w:tcPr>
+          <w:p>
+            <w:pPr>
+              <w:spacing w:before="100" w:beforeAutospacing="1" w:after="100" w:afterAutospacing="1"/>
+              <w:rPr>
+                <w:rFonts w:ascii="Arial" w:eastAsia="Times New Roman" w:hAnsi="Arial" w:cs="Arial"/>
+                <w:kern w:val="0"/>
+                <w:lang w:eastAsia="pt-BR"/>
+                <w14:ligatures w14:val="none"/>
+              </w:rPr>
+            </w:pPr>
+            <w:r>
+              <w:rPr>
+                <w:rFonts w:ascii="Arial" w:eastAsia="Times New Roman" w:hAnsi="Arial" w:cs="Arial"/>
+                <w:kern w:val="0"/>
+                <w:lang w:eastAsia="pt-BR"/>
+                <w14:ligatures w14:val="none"/>
+              </w:rPr>
+              <w:t>148</w:t>
+            </w:r>
+          </w:p>
+        </w:tc>
+        <w:tc>
+          <w:tcPr>
+            <w:tcW w:w="0" w:type="auto"/>
+            <w:hideMark/>
+          </w:tcPr>
+          <w:p>
+            <w:pPr>
+              <w:spacing w:before="100" w:beforeAutospacing="1" w:after="100" w:afterAutospacing="1"/>
+              <w:rPr>
+                <w:rFonts w:ascii="Arial" w:eastAsia="Times New Roman" w:hAnsi="Arial" w:cs="Arial"/>
+                <w:kern w:val="0"/>
+                <w:lang w:eastAsia="pt-BR"/>
+                <w14:ligatures w14:val="none"/>
+              </w:rPr>
+            </w:pPr>
+            <w:r>
+              <w:rPr>
+                <w:rFonts w:ascii="Arial" w:eastAsia="Times New Roman" w:hAnsi="Arial" w:cs="Arial"/>
+                <w:kern w:val="0"/>
+                <w:lang w:eastAsia="pt-BR"/>
+                <w14:ligatures w14:val="none"/>
+              </w:rPr>
+              <w:t>146</w:t>
+            </w:r>
+          </w:p>
+        </w:tc>
+      </w:tr>
+      <w:tr>
+        <w:tc>
+          <w:tcPr>
+            <w:tcW w:w="0" w:type="auto"/>
+            <w:hideMark/>
+          </w:tcPr>
+          <w:p>
+            <w:pPr>
+              <w:spacing w:before="100" w:beforeAutospacing="1" w:after="100" w:afterAutospacing="1"/>
+              <w:rPr>
+                <w:rFonts w:ascii="Arial" w:eastAsia="Times New Roman" w:hAnsi="Arial" w:cs="Arial"/>
+                <w:kern w:val="0"/>
+                <w:lang w:eastAsia="pt-BR"/>
+                <w14:ligatures w14:val="none"/>
+              </w:rPr>
+            </w:pPr>
+            <w:r>
+              <w:rPr>
+                <w:rFonts w:ascii="Arial" w:eastAsia="Times New Roman" w:hAnsi="Arial" w:cs="Arial"/>
+                <w:kern w:val="0"/>
+                <w:lang w:eastAsia="pt-BR"/>
+                <w14:ligatures w14:val="none"/>
+              </w:rPr>
+              <w:t>16</w:t>
+            </w:r>
+          </w:p>
+        </w:tc>
+        <w:tc>
+          <w:tcPr>
+            <w:tcW w:w="0" w:type="auto"/>
+            <w:hideMark/>
+          </w:tcPr>
+          <w:p>
+            <w:pPr>
+              <w:spacing w:before="100" w:beforeAutospacing="1" w:after="100" w:afterAutospacing="1"/>
+              <w:rPr>
+                <w:rFonts w:ascii="Arial" w:eastAsia="Times New Roman" w:hAnsi="Arial" w:cs="Arial"/>
+                <w:kern w:val="0"/>
+                <w:lang w:eastAsia="pt-BR"/>
+                <w14:ligatures w14:val="none"/>
+              </w:rPr>
+            </w:pPr>
+            <w:r>
+              <w:rPr>
+                <w:rFonts w:ascii="Arial" w:eastAsia="Times New Roman" w:hAnsi="Arial" w:cs="Arial"/>
+                <w:kern w:val="0"/>
+                <w:lang w:eastAsia="pt-BR"/>
+                <w14:ligatures w14:val="none"/>
+              </w:rPr>
+              <w:t>139</w:t>
+            </w:r>
+          </w:p>
+        </w:tc>
+        <w:tc>
+          <w:tcPr>
+            <w:tcW w:w="0" w:type="auto"/>
+            <w:hideMark/>
+          </w:tcPr>
+          <w:p>
+            <w:pPr>
+              <w:spacing w:before="100" w:beforeAutospacing="1" w:after="100" w:afterAutospacing="1"/>
+              <w:rPr>
+                <w:rFonts w:ascii="Arial" w:eastAsia="Times New Roman" w:hAnsi="Arial" w:cs="Arial"/>
+                <w:kern w:val="0"/>
+                <w:lang w:eastAsia="pt-BR"/>
+                <w14:ligatures w14:val="none"/>
+              </w:rPr>
+            </w:pPr>
+            <w:r>
+              <w:rPr>
+                <w:rFonts w:ascii="Arial" w:eastAsia="Times New Roman" w:hAnsi="Arial" w:cs="Arial"/>
+                <w:kern w:val="0"/>
+                <w:lang w:eastAsia="pt-BR"/>
+                <w14:ligatures w14:val="none"/>
+              </w:rPr>
+              <w:t>140</w:t>
+            </w:r>
+          </w:p>
+        </w:tc>
+      </w:tr>
+      <w:tr>
+        <w:tc>
+          <w:tcPr>
+            <w:tcW w:w="0" w:type="auto"/>
+            <w:hideMark/>
+          </w:tcPr>
+          <w:p>
+            <w:pPr>
+              <w:spacing w:before="100" w:beforeAutospacing="1" w:after="100" w:afterAutospacing="1"/>
+              <w:rPr>
+                <w:rFonts w:ascii="Arial" w:eastAsia="Times New Roman" w:hAnsi="Arial" w:cs="Arial"/>
+                <w:kern w:val="0"/>
+                <w:lang w:eastAsia="pt-BR"/>
+                <w14:ligatures w14:val="none"/>
+              </w:rPr>
+            </w:pPr>
+            <w:r>
+              <w:rPr>
+                <w:rFonts w:ascii="Arial" w:eastAsia="Times New Roman" w:hAnsi="Arial" w:cs="Arial"/>
+                <w:kern w:val="0"/>
+                <w:lang w:eastAsia="pt-BR"/>
+                <w14:ligatures w14:val="none"/>
+              </w:rPr>
+              <w:t>17</w:t>
+            </w:r>
+          </w:p>
+        </w:tc>
+        <w:tc>
+          <w:tcPr>
+            <w:tcW w:w="0" w:type="auto"/>
+            <w:hideMark/>
+          </w:tcPr>
+          <w:p>
+            <w:pPr>
+              <w:spacing w:before="100" w:beforeAutospacing="1" w:after="100" w:afterAutospacing="1"/>
+              <w:rPr>
+                <w:rFonts w:ascii="Arial" w:eastAsia="Times New Roman" w:hAnsi="Arial" w:cs="Arial"/>
+                <w:kern w:val="0"/>
+                <w:lang w:eastAsia="pt-BR"/>
+                <w14:ligatures w14:val="none"/>
+              </w:rPr>
+            </w:pPr>
+            <w:r>
+              <w:rPr>
+                <w:rFonts w:ascii="Arial" w:eastAsia="Times New Roman" w:hAnsi="Arial" w:cs="Arial"/>
+                <w:kern w:val="0"/>
+                <w:lang w:eastAsia="pt-BR"/>
+                <w14:ligatures w14:val="none"/>
+              </w:rPr>
+              <w:t>146</w:t>
+            </w:r>
+          </w:p>
+        </w:tc>
+        <w:tc>
+          <w:tcPr>
+            <w:tcW w:w="0" w:type="auto"/>
+            <w:hideMark/>
+          </w:tcPr>
+          <w:p>
+            <w:pPr>
+              <w:spacing w:before="100" w:beforeAutospacing="1" w:after="100" w:afterAutospacing="1"/>
+              <w:rPr>
+                <w:rFonts w:ascii="Arial" w:eastAsia="Times New Roman" w:hAnsi="Arial" w:cs="Arial"/>
+                <w:kern w:val="0"/>
+                <w:lang w:eastAsia="pt-BR"/>
+                <w14:ligatures w14:val="none"/>
+              </w:rPr>
+            </w:pPr>
+            <w:r>
+              <w:rPr>
+                <w:rFonts w:ascii="Arial" w:eastAsia="Times New Roman" w:hAnsi="Arial" w:cs="Arial"/>
+                <w:kern w:val="0"/>
+                <w:lang w:eastAsia="pt-BR"/>
+                <w14:ligatures w14:val="none"/>
+              </w:rPr>
+              <w:t>140</w:t>
+            </w:r>
+          </w:p>
+        </w:tc>
+      </w:tr>
+      <w:tr>
+        <w:tc>
+          <w:tcPr>
+            <w:tcW w:w="0" w:type="auto"/>
+            <w:hideMark/>
+          </w:tcPr>
+          <w:p>
+            <w:pPr>
+              <w:spacing w:before="100" w:beforeAutospacing="1" w:after="100" w:afterAutospacing="1"/>
+              <w:rPr>
+                <w:rFonts w:ascii="Arial" w:eastAsia="Times New Roman" w:hAnsi="Arial" w:cs="Arial"/>
+                <w:kern w:val="0"/>
+                <w:lang w:eastAsia="pt-BR"/>
+                <w14:ligatures w14:val="none"/>
+              </w:rPr>
+            </w:pPr>
+            <w:r>
+              <w:rPr>
+                <w:rFonts w:ascii="Arial" w:eastAsia="Times New Roman" w:hAnsi="Arial" w:cs="Arial"/>
+                <w:kern w:val="0"/>
+                <w:lang w:eastAsia="pt-BR"/>
+                <w14:ligatures w14:val="none"/>
+              </w:rPr>
+              <w:t>18</w:t>
+            </w:r>
+          </w:p>
+        </w:tc>
+        <w:tc>
+          <w:tcPr>
+            <w:tcW w:w="0" w:type="auto"/>
+            <w:hideMark/>
+          </w:tcPr>
+          <w:p>
+            <w:pPr>
+              <w:spacing w:before="100" w:beforeAutospacing="1" w:after="100" w:afterAutospacing="1"/>
+              <w:rPr>
+                <w:rFonts w:ascii="Arial" w:eastAsia="Times New Roman" w:hAnsi="Arial" w:cs="Arial"/>
+                <w:kern w:val="0"/>
+                <w:lang w:eastAsia="pt-BR"/>
+                <w14:ligatures w14:val="none"/>
+              </w:rPr>
+            </w:pPr>
+            <w:r>
+              <w:rPr>
+                <w:rFonts w:ascii="Arial" w:eastAsia="Times New Roman" w:hAnsi="Arial" w:cs="Arial"/>
+                <w:kern w:val="0"/>
+                <w:lang w:eastAsia="pt-BR"/>
+                <w14:ligatures w14:val="none"/>
+              </w:rPr>
+              <w:t>162</w:t>
+            </w:r>
+          </w:p>
+        </w:tc>
+        <w:tc>
+          <w:tcPr>
+            <w:tcW w:w="0" w:type="auto"/>
+            <w:hideMark/>
+          </w:tcPr>
+          <w:p>
+            <w:pPr>
+              <w:spacing w:before="100" w:beforeAutospacing="1" w:after="100" w:afterAutospacing="1"/>
+              <w:rPr>
+                <w:rFonts w:ascii="Arial" w:eastAsia="Times New Roman" w:hAnsi="Arial" w:cs="Arial"/>
+                <w:kern w:val="0"/>
+                <w:lang w:eastAsia="pt-BR"/>
+                <w14:ligatures w14:val="none"/>
+              </w:rPr>
+            </w:pPr>
+            <w:r>
+              <w:rPr>
+                <w:rFonts w:ascii="Arial" w:eastAsia="Times New Roman" w:hAnsi="Arial" w:cs="Arial"/>
+                <w:kern w:val="0"/>
+                <w:lang w:eastAsia="pt-BR"/>
+                <w14:ligatures w14:val="none"/>
+              </w:rPr>
+              <w:t>163</w:t>
+            </w:r>
+          </w:p>
+        </w:tc>
+      </w:tr>
+      <w:tr>
+        <w:tc>
+          <w:tcPr>
+            <w:tcW w:w="0" w:type="auto"/>
+            <w:hideMark/>
+          </w:tcPr>
+          <w:p>
+            <w:pPr>
+              <w:spacing w:before="100" w:beforeAutospacing="1" w:after="100" w:afterAutospacing="1"/>
+              <w:rPr>
+                <w:rFonts w:ascii="Arial" w:eastAsia="Times New Roman" w:hAnsi="Arial" w:cs="Arial"/>
+                <w:kern w:val="0"/>
+                <w:lang w:eastAsia="pt-BR"/>
+                <w14:ligatures w14:val="none"/>
+              </w:rPr>
+            </w:pPr>
+            <w:r>
+              <w:rPr>
+                <w:rFonts w:ascii="Arial" w:eastAsia="Times New Roman" w:hAnsi="Arial" w:cs="Arial"/>
+                <w:kern w:val="0"/>
+                <w:lang w:eastAsia="pt-BR"/>
+                <w14:ligatures w14:val="none"/>
+              </w:rPr>
+              <w:t>19</w:t>
+            </w:r>
+          </w:p>
+        </w:tc>
+        <w:tc>
+          <w:tcPr>
+            <w:tcW w:w="0" w:type="auto"/>
+            <w:hideMark/>
+          </w:tcPr>
+          <w:p>
+            <w:pPr>
+              <w:spacing w:before="100" w:beforeAutospacing="1" w:after="100" w:afterAutospacing="1"/>
+              <w:rPr>
+                <w:rFonts w:ascii="Arial" w:eastAsia="Times New Roman" w:hAnsi="Arial" w:cs="Arial"/>
+                <w:kern w:val="0"/>
+                <w:lang w:eastAsia="pt-BR"/>
+                <w14:ligatures w14:val="none"/>
+              </w:rPr>
+            </w:pPr>
+            <w:r>
+              <w:rPr>
+                <w:rFonts w:ascii="Arial" w:eastAsia="Times New Roman" w:hAnsi="Arial" w:cs="Arial"/>
+                <w:kern w:val="0"/>
+                <w:lang w:eastAsia="pt-BR"/>
+                <w14:ligatures w14:val="none"/>
+              </w:rPr>
+              <w:t>160</w:t>
+            </w:r>
+          </w:p>
+        </w:tc>
+        <w:tc>
+          <w:tcPr>
+            <w:tcW w:w="0" w:type="auto"/>
+            <w:hideMark/>
+          </w:tcPr>
+          <w:p>
+            <w:pPr>
+              <w:spacing w:before="100" w:beforeAutospacing="1" w:after="100" w:afterAutospacing="1"/>
+              <w:rPr>
+                <w:rFonts w:ascii="Arial" w:eastAsia="Times New Roman" w:hAnsi="Arial" w:cs="Arial"/>
+                <w:kern w:val="0"/>
+                <w:lang w:eastAsia="pt-BR"/>
+                <w14:ligatures w14:val="none"/>
+              </w:rPr>
+            </w:pPr>
+            <w:r>
+              <w:rPr>
+                <w:rFonts w:ascii="Arial" w:eastAsia="Times New Roman" w:hAnsi="Arial" w:cs="Arial"/>
+                <w:kern w:val="0"/>
+                <w:lang w:eastAsia="pt-BR"/>
+                <w14:ligatures w14:val="none"/>
+              </w:rPr>
+              <w:t>140</w:t>
+            </w:r>
+          </w:p>
+        </w:tc>
+      </w:tr>
+      <w:tr>
+        <w:tc>
+          <w:tcPr>
+            <w:tcW w:w="0" w:type="auto"/>
+            <w:hideMark/>
+          </w:tcPr>
+          <w:p>
+            <w:pPr>
+              <w:spacing w:before="100" w:beforeAutospacing="1" w:after="100" w:afterAutospacing="1"/>
+              <w:rPr>
+                <w:rFonts w:ascii="Arial" w:eastAsia="Times New Roman" w:hAnsi="Arial" w:cs="Arial"/>
+                <w:kern w:val="0"/>
+                <w:lang w:eastAsia="pt-BR"/>
+                <w14:ligatures w14:val="none"/>
+              </w:rPr>
+            </w:pPr>
+            <w:r>
+              <w:rPr>
+                <w:rFonts w:ascii="Arial" w:eastAsia="Times New Roman" w:hAnsi="Arial" w:cs="Arial"/>
+                <w:kern w:val="0"/>
+                <w:lang w:eastAsia="pt-BR"/>
+                <w14:ligatures w14:val="none"/>
+              </w:rPr>
+              <w:t>20</w:t>
+            </w:r>
+          </w:p>
+        </w:tc>
+        <w:tc>
+          <w:tcPr>
+            <w:tcW w:w="0" w:type="auto"/>
+            <w:hideMark/>
+          </w:tcPr>
+          <w:p>
+            <w:pPr>
+              <w:spacing w:before="100" w:beforeAutospacing="1" w:after="100" w:afterAutospacing="1"/>
+              <w:rPr>
+                <w:rFonts w:ascii="Arial" w:eastAsia="Times New Roman" w:hAnsi="Arial" w:cs="Arial"/>
+                <w:kern w:val="0"/>
+                <w:lang w:eastAsia="pt-BR"/>
+                <w14:ligatures w14:val="none"/>
+              </w:rPr>
+            </w:pPr>
+            <w:r>
+              <w:rPr>
+                <w:rFonts w:ascii="Arial" w:eastAsia="Times New Roman" w:hAnsi="Arial" w:cs="Arial"/>
+                <w:kern w:val="0"/>
+                <w:lang w:eastAsia="pt-BR"/>
+                <w14:ligatures w14:val="none"/>
+              </w:rPr>
+              <w:t>148</w:t>
+            </w:r>
+          </w:p>
+        </w:tc>
+        <w:tc>
+          <w:tcPr>
+            <w:tcW w:w="0" w:type="auto"/>
+            <w:hideMark/>
+          </w:tcPr>
+          <w:p>
+            <w:pPr>
+              <w:spacing w:before="100" w:beforeAutospacing="1" w:after="100" w:afterAutospacing="1"/>
+              <w:rPr>
+                <w:rFonts w:ascii="Arial" w:eastAsia="Times New Roman" w:hAnsi="Arial" w:cs="Arial"/>
+                <w:kern w:val="0"/>
+                <w:lang w:eastAsia="pt-BR"/>
+                <w14:ligatures w14:val="none"/>
+              </w:rPr>
+            </w:pPr>
+            <w:r>
+              <w:rPr>
+                <w:rFonts w:ascii="Arial" w:eastAsia="Times New Roman" w:hAnsi="Arial" w:cs="Arial"/>
+                <w:kern w:val="0"/>
+                <w:lang w:eastAsia="pt-BR"/>
+                <w14:ligatures w14:val="none"/>
+              </w:rPr>
+              <w:t>144</w:t>
+            </w:r>
+          </w:p>
+        </w:tc>
+      </w:tr>
+      <w:tr>
+        <w:tc>
+          <w:tcPr>
+            <w:tcW w:w="0" w:type="auto"/>
+            <w:hideMark/>
+          </w:tcPr>
+          <w:p>
+            <w:pPr>
+              <w:spacing w:before="100" w:beforeAutospacing="1" w:after="100" w:afterAutospacing="1"/>
+              <w:rPr>
+                <w:rFonts w:ascii="Arial" w:eastAsia="Times New Roman" w:hAnsi="Arial" w:cs="Arial"/>
+                <w:kern w:val="0"/>
+                <w:lang w:eastAsia="pt-BR"/>
+                <w14:ligatures w14:val="none"/>
+              </w:rPr>
+            </w:pPr>
+            <w:r>
+              <w:rPr>
+                <w:rFonts w:ascii="Arial" w:eastAsia="Times New Roman" w:hAnsi="Arial" w:cs="Arial"/>
+                <w:kern w:val="0"/>
+                <w:lang w:eastAsia="pt-BR"/>
+                <w14:ligatures w14:val="none"/>
+              </w:rPr>
+              <w:t>21</w:t>
+            </w:r>
+          </w:p>
+        </w:tc>
+        <w:tc>
+          <w:tcPr>
+            <w:tcW w:w="0" w:type="auto"/>
+            <w:hideMark/>
+          </w:tcPr>
+          <w:p>
+            <w:pPr>
+              <w:spacing w:before="100" w:beforeAutospacing="1" w:after="100" w:afterAutospacing="1"/>
+              <w:rPr>
+                <w:rFonts w:ascii="Arial" w:eastAsia="Times New Roman" w:hAnsi="Arial" w:cs="Arial"/>
+                <w:kern w:val="0"/>
+                <w:lang w:eastAsia="pt-BR"/>
+                <w14:ligatures w14:val="none"/>
+              </w:rPr>
+            </w:pPr>
+            <w:r>
+              <w:rPr>
+                <w:rFonts w:ascii="Arial" w:eastAsia="Times New Roman" w:hAnsi="Arial" w:cs="Arial"/>
+                <w:kern w:val="0"/>
+                <w:lang w:eastAsia="pt-BR"/>
+                <w14:ligatures w14:val="none"/>
+              </w:rPr>
+              <w:t>152</w:t>
+            </w:r>
+          </w:p>
+        </w:tc>
+        <w:tc>
+          <w:tcPr>
+            <w:tcW w:w="0" w:type="auto"/>
+            <w:hideMark/>
+          </w:tcPr>
+          <w:p>
+            <w:pPr>
+              <w:spacing w:before="100" w:beforeAutospacing="1" w:after="100" w:afterAutospacing="1"/>
+              <w:rPr>
+                <w:rFonts w:ascii="Arial" w:eastAsia="Times New Roman" w:hAnsi="Arial" w:cs="Arial"/>
+                <w:kern w:val="0"/>
+                <w:lang w:eastAsia="pt-BR"/>
+                <w14:ligatures w14:val="none"/>
+              </w:rPr>
+            </w:pPr>
+            <w:r>
+              <w:rPr>
+                <w:rFonts w:ascii="Arial" w:eastAsia="Times New Roman" w:hAnsi="Arial" w:cs="Arial"/>
+                <w:kern w:val="0"/>
+                <w:lang w:eastAsia="pt-BR"/>
+                <w14:ligatures w14:val="none"/>
+              </w:rPr>
+              <w:t>160</w:t>
+            </w:r>
+          </w:p>
+        </w:tc>
+      </w:tr>
+      <w:tr>
+        <w:tc>
+          <w:tcPr>
+            <w:tcW w:w="0" w:type="auto"/>
+            <w:hideMark/>
+          </w:tcPr>
+          <w:p>
+            <w:pPr>
+              <w:spacing w:before="100" w:beforeAutospacing="1" w:after="100" w:afterAutospacing="1"/>
+              <w:rPr>
+                <w:rFonts w:ascii="Arial" w:eastAsia="Times New Roman" w:hAnsi="Arial" w:cs="Arial"/>
+                <w:kern w:val="0"/>
+                <w:lang w:eastAsia="pt-BR"/>
+                <w14:ligatures w14:val="none"/>
+              </w:rPr>
+            </w:pPr>
+            <w:r>
+              <w:rPr>
+                <w:rFonts w:ascii="Arial" w:eastAsia="Times New Roman" w:hAnsi="Arial" w:cs="Arial"/>
+                <w:kern w:val="0"/>
+                <w:lang w:eastAsia="pt-BR"/>
+                <w14:ligatures w14:val="none"/>
+              </w:rPr>
+              <w:t>22</w:t>
+            </w:r>
+          </w:p>
+        </w:tc>
+        <w:tc>
+          <w:tcPr>
+            <w:tcW w:w="0" w:type="auto"/>
+            <w:hideMark/>
+          </w:tcPr>
+          <w:p>
+            <w:pPr>
+              <w:spacing w:before="100" w:beforeAutospacing="1" w:after="100" w:afterAutospacing="1"/>
+              <w:rPr>
+                <w:rFonts w:ascii="Arial" w:eastAsia="Times New Roman" w:hAnsi="Arial" w:cs="Arial"/>
+                <w:kern w:val="0"/>
+                <w:lang w:eastAsia="pt-BR"/>
+                <w14:ligatures w14:val="none"/>
+              </w:rPr>
+            </w:pPr>
+            <w:r>
+              <w:rPr>
+                <w:rFonts w:ascii="Arial" w:eastAsia="Times New Roman" w:hAnsi="Arial" w:cs="Arial"/>
+                <w:kern w:val="0"/>
+                <w:lang w:eastAsia="pt-BR"/>
+                <w14:ligatures w14:val="none"/>
+              </w:rPr>
+              <w:t>158</w:t>
+            </w:r>
+          </w:p>
+        </w:tc>
+        <w:tc>
+          <w:tcPr>
+            <w:tcW w:w="0" w:type="auto"/>
+            <w:hideMark/>
+          </w:tcPr>
+          <w:p>
+            <w:pPr>
+              <w:spacing w:before="100" w:beforeAutospacing="1" w:after="100" w:afterAutospacing="1"/>
+              <w:rPr>
+                <w:rFonts w:ascii="Arial" w:eastAsia="Times New Roman" w:hAnsi="Arial" w:cs="Arial"/>
+                <w:kern w:val="0"/>
+                <w:lang w:eastAsia="pt-BR"/>
+                <w14:ligatures w14:val="none"/>
+              </w:rPr>
+            </w:pPr>
+            <w:r>
+              <w:rPr>
+                <w:rFonts w:ascii="Arial" w:eastAsia="Times New Roman" w:hAnsi="Arial" w:cs="Arial"/>
+                <w:kern w:val="0"/>
+                <w:lang w:eastAsia="pt-BR"/>
+                <w14:ligatures w14:val="none"/>
+              </w:rPr>
+              <w:t>176</w:t>
+            </w:r>
+          </w:p>
+        </w:tc>
+      </w:tr>
+      <w:tr>
+        <w:tc>
+          <w:tcPr>
+            <w:tcW w:w="0" w:type="auto"/>
+            <w:hideMark/>
+          </w:tcPr>
+          <w:p>
+            <w:pPr>
+              <w:spacing w:before="100" w:beforeAutospacing="1" w:after="100" w:afterAutospacing="1"/>
+              <w:rPr>
+                <w:rFonts w:ascii="Arial" w:eastAsia="Times New Roman" w:hAnsi="Arial" w:cs="Arial"/>
+                <w:kern w:val="0"/>
+                <w:lang w:eastAsia="pt-BR"/>
+                <w14:ligatures w14:val="none"/>
+              </w:rPr>
+            </w:pPr>
+            <w:r>
+              <w:rPr>
+                <w:rFonts w:ascii="Arial" w:eastAsia="Times New Roman" w:hAnsi="Arial" w:cs="Arial"/>
+                <w:kern w:val="0"/>
+                <w:lang w:eastAsia="pt-BR"/>
+                <w14:ligatures w14:val="none"/>
+              </w:rPr>
+              <w:t>23</w:t>
+            </w:r>
+          </w:p>
+        </w:tc>
+        <w:tc>
+          <w:tcPr>
+            <w:tcW w:w="0" w:type="auto"/>
+            <w:hideMark/>
+          </w:tcPr>
+          <w:p>
+            <w:pPr>
+              <w:spacing w:before="100" w:beforeAutospacing="1" w:after="100" w:afterAutospacing="1"/>
+              <w:rPr>
+                <w:rFonts w:ascii="Arial" w:eastAsia="Times New Roman" w:hAnsi="Arial" w:cs="Arial"/>
+                <w:kern w:val="0"/>
+                <w:lang w:eastAsia="pt-BR"/>
+                <w14:ligatures w14:val="none"/>
+              </w:rPr>
+            </w:pPr>
+            <w:r>
+              <w:rPr>
+                <w:rFonts w:ascii="Arial" w:eastAsia="Times New Roman" w:hAnsi="Arial" w:cs="Arial"/>
+                <w:kern w:val="0"/>
+                <w:lang w:eastAsia="pt-BR"/>
+                <w14:ligatures w14:val="none"/>
+              </w:rPr>
+              <w:t>159</w:t>
+            </w:r>
+          </w:p>
+        </w:tc>
+        <w:tc>
+          <w:tcPr>
+            <w:tcW w:w="0" w:type="auto"/>
+            <w:hideMark/>
+          </w:tcPr>
+          <w:p>
+            <w:pPr>
+              <w:spacing w:before="100" w:beforeAutospacing="1" w:after="100" w:afterAutospacing="1"/>
+              <w:rPr>
+                <w:rFonts w:ascii="Arial" w:eastAsia="Times New Roman" w:hAnsi="Arial" w:cs="Arial"/>
+                <w:kern w:val="0"/>
+                <w:lang w:eastAsia="pt-BR"/>
+                <w14:ligatures w14:val="none"/>
+              </w:rPr>
+            </w:pPr>
+            <w:r>
+              <w:rPr>
+                <w:rFonts w:ascii="Arial" w:eastAsia="Times New Roman" w:hAnsi="Arial" w:cs="Arial"/>
+                <w:kern w:val="0"/>
+                <w:lang w:eastAsia="pt-BR"/>
+                <w14:ligatures w14:val="none"/>
+              </w:rPr>
+              <w:t>148</w:t>
+            </w:r>
+          </w:p>
+        </w:tc>
+      </w:tr>
+      <w:tr>
+        <w:tc>
+          <w:tcPr>
+            <w:tcW w:w="0" w:type="auto"/>
+            <w:hideMark/>
+          </w:tcPr>
+          <w:p>
+            <w:pPr>
+              <w:spacing w:before="100" w:beforeAutospacing="1" w:after="100" w:afterAutospacing="1"/>
+              <w:rPr>
+                <w:rFonts w:ascii="Arial" w:eastAsia="Times New Roman" w:hAnsi="Arial" w:cs="Arial"/>
+                <w:kern w:val="0"/>
+                <w:lang w:eastAsia="pt-BR"/>
+                <w14:ligatures w14:val="none"/>
+              </w:rPr>
+            </w:pPr>
+            <w:r>
+              <w:rPr>
+                <w:rFonts w:ascii="Arial" w:eastAsia="Times New Roman" w:hAnsi="Arial" w:cs="Arial"/>
+                <w:kern w:val="0"/>
+                <w:lang w:eastAsia="pt-BR"/>
+                <w14:ligatures w14:val="none"/>
+              </w:rPr>
+              <w:t>24</w:t>
+            </w:r>
+          </w:p>
+        </w:tc>
+        <w:tc>
+          <w:tcPr>
+            <w:tcW w:w="0" w:type="auto"/>
+            <w:hideMark/>
+          </w:tcPr>
+          <w:p>
+            <w:pPr>
+              <w:spacing w:before="100" w:beforeAutospacing="1" w:after="100" w:afterAutospacing="1"/>
+              <w:rPr>
+                <w:rFonts w:ascii="Arial" w:eastAsia="Times New Roman" w:hAnsi="Arial" w:cs="Arial"/>
+                <w:kern w:val="0"/>
+                <w:lang w:eastAsia="pt-BR"/>
+                <w14:ligatures w14:val="none"/>
+              </w:rPr>
+            </w:pPr>
+            <w:r>
+              <w:rPr>
+                <w:rFonts w:ascii="Arial" w:eastAsia="Times New Roman" w:hAnsi="Arial" w:cs="Arial"/>
+                <w:kern w:val="0"/>
+                <w:lang w:eastAsia="pt-BR"/>
+                <w14:ligatures w14:val="none"/>
+              </w:rPr>
+              <w:t>147</w:t>
+            </w:r>
+          </w:p>
+        </w:tc>
+        <w:tc>
+          <w:tcPr>
+            <w:tcW w:w="0" w:type="auto"/>
+            <w:hideMark/>
+          </w:tcPr>
+          <w:p>
+            <w:pPr>
+              <w:spacing w:before="100" w:beforeAutospacing="1" w:after="100" w:afterAutospacing="1"/>
+              <w:rPr>
+                <w:rFonts w:ascii="Arial" w:eastAsia="Times New Roman" w:hAnsi="Arial" w:cs="Arial"/>
+                <w:kern w:val="0"/>
+                <w:lang w:eastAsia="pt-BR"/>
+                <w14:ligatures w14:val="none"/>
+              </w:rPr>
+            </w:pPr>
+            <w:r>
+              <w:rPr>
+                <w:rFonts w:ascii="Arial" w:eastAsia="Times New Roman" w:hAnsi="Arial" w:cs="Arial"/>
+                <w:kern w:val="0"/>
+                <w:lang w:eastAsia="pt-BR"/>
+                <w14:ligatures w14:val="none"/>
+              </w:rPr>
+              <w:t>151</w:t>
+            </w:r>
+          </w:p>
+        </w:tc>
+      </w:tr>
+      <w:tr>
+        <w:tc>
+          <w:tcPr>
+            <w:tcW w:w="0" w:type="auto"/>
+            <w:hideMark/>
+          </w:tcPr>
+          <w:p>
+            <w:pPr>
+              <w:spacing w:before="100" w:beforeAutospacing="1" w:after="100" w:afterAutospacing="1"/>
+              <w:rPr>
+                <w:rFonts w:ascii="Arial" w:eastAsia="Times New Roman" w:hAnsi="Arial" w:cs="Arial"/>
+                <w:kern w:val="0"/>
+                <w:lang w:eastAsia="pt-BR"/>
+                <w14:ligatures w14:val="none"/>
+              </w:rPr>
+            </w:pPr>
+            <w:r>
+              <w:rPr>
+                <w:rFonts w:ascii="Arial" w:eastAsia="Times New Roman" w:hAnsi="Arial" w:cs="Arial"/>
+                <w:kern w:val="0"/>
+                <w:lang w:eastAsia="pt-BR"/>
+                <w14:ligatures w14:val="none"/>
+              </w:rPr>
+              <w:t>25</w:t>
+            </w:r>
+          </w:p>
+        </w:tc>
+        <w:tc>
+          <w:tcPr>
+            <w:tcW w:w="0" w:type="auto"/>
+            <w:hideMark/>
+          </w:tcPr>
+          <w:p>
+            <w:pPr>
+              <w:spacing w:before="100" w:beforeAutospacing="1" w:after="100" w:afterAutospacing="1"/>
+              <w:rPr>
+                <w:rFonts w:ascii="Arial" w:eastAsia="Times New Roman" w:hAnsi="Arial" w:cs="Arial"/>
+                <w:kern w:val="0"/>
+                <w:lang w:eastAsia="pt-BR"/>
+                <w14:ligatures w14:val="none"/>
+              </w:rPr>
+            </w:pPr>
+            <w:r>
+              <w:rPr>
+                <w:rFonts w:ascii="Arial" w:eastAsia="Times New Roman" w:hAnsi="Arial" w:cs="Arial"/>
+                <w:kern w:val="0"/>
+                <w:lang w:eastAsia="pt-BR"/>
+                <w14:ligatures w14:val="none"/>
+              </w:rPr>
+              <w:t>148</w:t>
+            </w:r>
+          </w:p>
+        </w:tc>
+        <w:tc>
+          <w:tcPr>
+            <w:tcW w:w="0" w:type="auto"/>
+            <w:hideMark/>
+          </w:tcPr>
+          <w:p>
+            <w:pPr>
+              <w:spacing w:before="100" w:beforeAutospacing="1" w:after="100" w:afterAutospacing="1"/>
+              <w:rPr>
+                <w:rFonts w:ascii="Arial" w:eastAsia="Times New Roman" w:hAnsi="Arial" w:cs="Arial"/>
+                <w:kern w:val="0"/>
+                <w:lang w:eastAsia="pt-BR"/>
+                <w14:ligatures w14:val="none"/>
+              </w:rPr>
+            </w:pPr>
+            <w:r>
+              <w:rPr>
+                <w:rFonts w:ascii="Arial" w:eastAsia="Times New Roman" w:hAnsi="Arial" w:cs="Arial"/>
+                <w:kern w:val="0"/>
+                <w:lang w:eastAsia="pt-BR"/>
+                <w14:ligatures w14:val="none"/>
+              </w:rPr>
+              <w:t>169</w:t>
+            </w:r>
+          </w:p>
+        </w:tc>
+      </w:tr>
+      <w:tr>
+        <w:tc>
+          <w:tcPr>
+            <w:tcW w:w="0" w:type="auto"/>
+            <w:hideMark/>
+          </w:tcPr>
+          <w:p>
+            <w:pPr>
+              <w:spacing w:before="100" w:beforeAutospacing="1" w:after="100" w:afterAutospacing="1"/>
+              <w:rPr>
+                <w:rFonts w:ascii="Arial" w:eastAsia="Times New Roman" w:hAnsi="Arial" w:cs="Arial"/>
+                <w:kern w:val="0"/>
+                <w:lang w:eastAsia="pt-BR"/>
+                <w14:ligatures w14:val="none"/>
+              </w:rPr>
+            </w:pPr>
+            <w:r>
+              <w:rPr>
+                <w:rFonts w:ascii="Arial" w:eastAsia="Times New Roman" w:hAnsi="Arial" w:cs="Arial"/>
+                <w:kern w:val="0"/>
+                <w:lang w:eastAsia="pt-BR"/>
+                <w14:ligatures w14:val="none"/>
+              </w:rPr>
+              <w:t>26</w:t>
+            </w:r>
+          </w:p>
+        </w:tc>
+        <w:tc>
+          <w:tcPr>
+            <w:tcW w:w="0" w:type="auto"/>
+            <w:hideMark/>
+          </w:tcPr>
+          <w:p>
+            <w:pPr>
+              <w:spacing w:before="100" w:beforeAutospacing="1" w:after="100" w:afterAutospacing="1"/>
+              <w:rPr>
+                <w:rFonts w:ascii="Arial" w:eastAsia="Times New Roman" w:hAnsi="Arial" w:cs="Arial"/>
+                <w:kern w:val="0"/>
+                <w:lang w:eastAsia="pt-BR"/>
+                <w14:ligatures w14:val="none"/>
+              </w:rPr>
+            </w:pPr>
+            <w:r>
+              <w:rPr>
+                <w:rFonts w:ascii="Arial" w:eastAsia="Times New Roman" w:hAnsi="Arial" w:cs="Arial"/>
+                <w:kern w:val="0"/>
+                <w:lang w:eastAsia="pt-BR"/>
+                <w14:ligatures w14:val="none"/>
+              </w:rPr>
+              <w:t>157</w:t>
+            </w:r>
+          </w:p>
+        </w:tc>
+        <w:tc>
+          <w:tcPr>
+            <w:tcW w:w="0" w:type="auto"/>
+            <w:hideMark/>
+          </w:tcPr>
+          <w:p>
+            <w:pPr>
+              <w:spacing w:before="100" w:beforeAutospacing="1" w:after="100" w:afterAutospacing="1"/>
+              <w:rPr>
+                <w:rFonts w:ascii="Arial" w:eastAsia="Times New Roman" w:hAnsi="Arial" w:cs="Arial"/>
+                <w:kern w:val="0"/>
+                <w:lang w:eastAsia="pt-BR"/>
+                <w14:ligatures w14:val="none"/>
+              </w:rPr>
+            </w:pPr>
+            <w:r>
+              <w:rPr>
+                <w:rFonts w:ascii="Arial" w:eastAsia="Times New Roman" w:hAnsi="Arial" w:cs="Arial"/>
+                <w:kern w:val="0"/>
+                <w:lang w:eastAsia="pt-BR"/>
+                <w14:ligatures w14:val="none"/>
+              </w:rPr>
+              <w:t>149</w:t>
+            </w:r>
+          </w:p>
+        </w:tc>
+      </w:tr>
+      <w:tr>
+        <w:tc>
+          <w:tcPr>
+            <w:tcW w:w="0" w:type="auto"/>
+            <w:hideMark/>
+          </w:tcPr>
+          <w:p>
+            <w:pPr>
+              <w:spacing w:before="100" w:beforeAutospacing="1" w:after="100" w:afterAutospacing="1"/>
+              <w:rPr>
+                <w:rFonts w:ascii="Arial" w:eastAsia="Times New Roman" w:hAnsi="Arial" w:cs="Arial"/>
+                <w:kern w:val="0"/>
+                <w:lang w:eastAsia="pt-BR"/>
+                <w14:ligatures w14:val="none"/>
+              </w:rPr>
+            </w:pPr>
+            <w:r>
+              <w:rPr>
+                <w:rFonts w:ascii="Arial" w:eastAsia="Times New Roman" w:hAnsi="Arial" w:cs="Arial"/>
+                <w:kern w:val="0"/>
+                <w:lang w:eastAsia="pt-BR"/>
+                <w14:ligatures w14:val="none"/>
+              </w:rPr>
+              <w:t>27</w:t>
+            </w:r>
+          </w:p>
+        </w:tc>
+        <w:tc>
+          <w:tcPr>
+            <w:tcW w:w="0" w:type="auto"/>
+            <w:hideMark/>
+          </w:tcPr>
+          <w:p>
+            <w:pPr>
+              <w:spacing w:before="100" w:beforeAutospacing="1" w:after="100" w:afterAutospacing="1"/>
+              <w:rPr>
+                <w:rFonts w:ascii="Arial" w:eastAsia="Times New Roman" w:hAnsi="Arial" w:cs="Arial"/>
+                <w:kern w:val="0"/>
+                <w:lang w:eastAsia="pt-BR"/>
+                <w14:ligatures w14:val="none"/>
+              </w:rPr>
+            </w:pPr>
+            <w:r>
+              <w:rPr>
+                <w:rFonts w:ascii="Arial" w:eastAsia="Times New Roman" w:hAnsi="Arial" w:cs="Arial"/>
+                <w:kern w:val="0"/>
+                <w:lang w:eastAsia="pt-BR"/>
+                <w14:ligatures w14:val="none"/>
+              </w:rPr>
+              <w:t>147</w:t>
+            </w:r>
+          </w:p>
+        </w:tc>
+        <w:tc>
+          <w:tcPr>
+            <w:tcW w:w="0" w:type="auto"/>
+            <w:hideMark/>
+          </w:tcPr>
+          <w:p>
+            <w:pPr>
+              <w:spacing w:before="100" w:beforeAutospacing="1" w:after="100" w:afterAutospacing="1"/>
+              <w:rPr>
+                <w:rFonts w:ascii="Arial" w:eastAsia="Times New Roman" w:hAnsi="Arial" w:cs="Arial"/>
+                <w:kern w:val="0"/>
+                <w:lang w:eastAsia="pt-BR"/>
+                <w14:ligatures w14:val="none"/>
+              </w:rPr>
+            </w:pPr>
+            <w:r>
+              <w:rPr>
+                <w:rFonts w:ascii="Arial" w:eastAsia="Times New Roman" w:hAnsi="Arial" w:cs="Arial"/>
+                <w:kern w:val="0"/>
+                <w:lang w:eastAsia="pt-BR"/>
+                <w14:ligatures w14:val="none"/>
+              </w:rPr>
+              <w:t>165</w:t>
+            </w:r>
+          </w:p>
+        </w:tc>
+      </w:tr>
+      <w:tr>
+        <w:tc>
+          <w:tcPr>
+            <w:tcW w:w="0" w:type="auto"/>
+            <w:hideMark/>
+          </w:tcPr>
+          <w:p>
+            <w:pPr>
+              <w:spacing w:before="100" w:beforeAutospacing="1" w:after="100" w:afterAutospacing="1"/>
+              <w:rPr>
+                <w:rFonts w:ascii="Arial" w:eastAsia="Times New Roman" w:hAnsi="Arial" w:cs="Arial"/>
+                <w:kern w:val="0"/>
+                <w:lang w:eastAsia="pt-BR"/>
+                <w14:ligatures w14:val="none"/>
+              </w:rPr>
+            </w:pPr>
+            <w:r>
+              <w:rPr>
+                <w:rFonts w:ascii="Arial" w:eastAsia="Times New Roman" w:hAnsi="Arial" w:cs="Arial"/>
+                <w:kern w:val="0"/>
+                <w:lang w:eastAsia="pt-BR"/>
+                <w14:ligatures w14:val="none"/>
+              </w:rPr>
+              <w:t>28</w:t>
+            </w:r>
+          </w:p>
+        </w:tc>
+        <w:tc>
+          <w:tcPr>
+            <w:tcW w:w="0" w:type="auto"/>
+            <w:hideMark/>
+          </w:tcPr>
+          <w:p>
+            <w:pPr>
+              <w:spacing w:before="100" w:beforeAutospacing="1" w:after="100" w:afterAutospacing="1"/>
+              <w:rPr>
+                <w:rFonts w:ascii="Arial" w:eastAsia="Times New Roman" w:hAnsi="Arial" w:cs="Arial"/>
+                <w:kern w:val="0"/>
+                <w:lang w:eastAsia="pt-BR"/>
+                <w14:ligatures w14:val="none"/>
+              </w:rPr>
+            </w:pPr>
+            <w:r>
+              <w:rPr>
+                <w:rFonts w:ascii="Arial" w:eastAsia="Times New Roman" w:hAnsi="Arial" w:cs="Arial"/>
+                <w:kern w:val="0"/>
+                <w:lang w:eastAsia="pt-BR"/>
+                <w14:ligatures w14:val="none"/>
+              </w:rPr>
+              <w:t>160</w:t>
+            </w:r>
+          </w:p>
+        </w:tc>
+        <w:tc>
+          <w:tcPr>
+            <w:tcW w:w="0" w:type="auto"/>
+            <w:hideMark/>
+          </w:tcPr>
+          <w:p>
+            <w:pPr>
+              <w:spacing w:before="100" w:beforeAutospacing="1" w:after="100" w:afterAutospacing="1"/>
+              <w:rPr>
+                <w:rFonts w:ascii="Arial" w:eastAsia="Times New Roman" w:hAnsi="Arial" w:cs="Arial"/>
+                <w:kern w:val="0"/>
+                <w:lang w:eastAsia="pt-BR"/>
+                <w14:ligatures w14:val="none"/>
+              </w:rPr>
+            </w:pPr>
+            <w:r>
+              <w:rPr>
+                <w:rFonts w:ascii="Arial" w:eastAsia="Times New Roman" w:hAnsi="Arial" w:cs="Arial"/>
+                <w:kern w:val="0"/>
+                <w:lang w:eastAsia="pt-BR"/>
+                <w14:ligatures w14:val="none"/>
+              </w:rPr>
+              <w:t>159</w:t>
+            </w:r>
+          </w:p>
+        </w:tc>
+      </w:tr>
+      <w:tr>
+        <w:tc>
+          <w:tcPr>
+            <w:tcW w:w="0" w:type="auto"/>
+            <w:hideMark/>
+          </w:tcPr>
+          <w:p>
+            <w:pPr>
+              <w:spacing w:before="100" w:beforeAutospacing="1" w:after="100" w:afterAutospacing="1"/>
+              <w:rPr>
+                <w:rFonts w:ascii="Arial" w:eastAsia="Times New Roman" w:hAnsi="Arial" w:cs="Arial"/>
+                <w:kern w:val="0"/>
+                <w:lang w:eastAsia="pt-BR"/>
+                <w14:ligatures w14:val="none"/>
+              </w:rPr>
+            </w:pPr>
+            <w:r>
+              <w:rPr>
+                <w:rFonts w:ascii="Arial" w:eastAsia="Times New Roman" w:hAnsi="Arial" w:cs="Arial"/>
+                <w:kern w:val="0"/>
+                <w:lang w:eastAsia="pt-BR"/>
+                <w14:ligatures w14:val="none"/>
+              </w:rPr>
+              <w:t>29</w:t>
+            </w:r>
+          </w:p>
+        </w:tc>
+        <w:tc>
+          <w:tcPr>
+            <w:tcW w:w="0" w:type="auto"/>
+            <w:hideMark/>
+          </w:tcPr>
+          <w:p>
+            <w:pPr>
+              <w:spacing w:before="100" w:beforeAutospacing="1" w:after="100" w:afterAutospacing="1"/>
+              <w:rPr>
+                <w:rFonts w:ascii="Arial" w:eastAsia="Times New Roman" w:hAnsi="Arial" w:cs="Arial"/>
+                <w:kern w:val="0"/>
+                <w:lang w:eastAsia="pt-BR"/>
+                <w14:ligatures w14:val="none"/>
+              </w:rPr>
+            </w:pPr>
+            <w:r>
+              <w:rPr>
+                <w:rFonts w:ascii="Arial" w:eastAsia="Times New Roman" w:hAnsi="Arial" w:cs="Arial"/>
+                <w:kern w:val="0"/>
+                <w:lang w:eastAsia="pt-BR"/>
+                <w14:ligatures w14:val="none"/>
+              </w:rPr>
+              <w:t>159</w:t>
+            </w:r>
+          </w:p>
+        </w:tc>
+        <w:tc>
+          <w:tcPr>
+            <w:tcW w:w="0" w:type="auto"/>
+            <w:hideMark/>
+          </w:tcPr>
+          <w:p>
+            <w:pPr>
+              <w:spacing w:before="100" w:beforeAutospacing="1" w:after="100" w:afterAutospacing="1"/>
+              <w:rPr>
+                <w:rFonts w:ascii="Arial" w:eastAsia="Times New Roman" w:hAnsi="Arial" w:cs="Arial"/>
+                <w:kern w:val="0"/>
+                <w:lang w:eastAsia="pt-BR"/>
+                <w14:ligatures w14:val="none"/>
+              </w:rPr>
+            </w:pPr>
+            <w:r>
+              <w:rPr>
+                <w:rFonts w:ascii="Arial" w:eastAsia="Times New Roman" w:hAnsi="Arial" w:cs="Arial"/>
+                <w:kern w:val="0"/>
+                <w:lang w:eastAsia="pt-BR"/>
+                <w14:ligatures w14:val="none"/>
+              </w:rPr>
+              <w:t>160</w:t>
+            </w:r>
+          </w:p>
+        </w:tc>
+      </w:tr>
+      <w:tr>
+        <w:tc>
+          <w:tcPr>
+            <w:tcW w:w="0" w:type="auto"/>
+            <w:hideMark/>
+          </w:tcPr>
+          <w:p>
+            <w:pPr>
+              <w:spacing w:before="100" w:beforeAutospacing="1" w:after="100" w:afterAutospacing="1"/>
+              <w:rPr>
+                <w:rFonts w:ascii="Arial" w:eastAsia="Times New Roman" w:hAnsi="Arial" w:cs="Arial"/>
+                <w:kern w:val="0"/>
+                <w:lang w:eastAsia="pt-BR"/>
+                <w14:ligatures w14:val="none"/>
+              </w:rPr>
+            </w:pPr>
+            <w:r>
+              <w:rPr>
+                <w:rFonts w:ascii="Arial" w:eastAsia="Times New Roman" w:hAnsi="Arial" w:cs="Arial"/>
+                <w:kern w:val="0"/>
+                <w:lang w:eastAsia="pt-BR"/>
+                <w14:ligatures w14:val="none"/>
+              </w:rPr>
+              <w:t>30</w:t>
+            </w:r>
+          </w:p>
+        </w:tc>
+        <w:tc>
+          <w:tcPr>
+            <w:tcW w:w="0" w:type="auto"/>
+            <w:hideMark/>
+          </w:tcPr>
+          <w:p>
+            <w:pPr>
+              <w:spacing w:before="100" w:beforeAutospacing="1" w:after="100" w:afterAutospacing="1"/>
+              <w:rPr>
+                <w:rFonts w:ascii="Arial" w:eastAsia="Times New Roman" w:hAnsi="Arial" w:cs="Arial"/>
+                <w:kern w:val="0"/>
+                <w:lang w:eastAsia="pt-BR"/>
+                <w14:ligatures w14:val="none"/>
+              </w:rPr>
+            </w:pPr>
+            <w:r>
+              <w:rPr>
+                <w:rFonts w:ascii="Arial" w:eastAsia="Times New Roman" w:hAnsi="Arial" w:cs="Arial"/>
+                <w:kern w:val="0"/>
+                <w:lang w:eastAsia="pt-BR"/>
+                <w14:ligatures w14:val="none"/>
+              </w:rPr>
+              <w:t>177</w:t>
+            </w:r>
+          </w:p>
+        </w:tc>
+        <w:tc>
+          <w:tcPr>
+            <w:tcW w:w="0" w:type="auto"/>
+            <w:hideMark/>
+          </w:tcPr>
+          <w:p>
+            <w:pPr>
+              <w:spacing w:before="100" w:beforeAutospacing="1" w:after="100" w:afterAutospacing="1"/>
+              <w:rPr>
+                <w:rFonts w:ascii="Arial" w:eastAsia="Times New Roman" w:hAnsi="Arial" w:cs="Arial"/>
+                <w:kern w:val="0"/>
+                <w:lang w:eastAsia="pt-BR"/>
+                <w14:ligatures w14:val="none"/>
+              </w:rPr>
+            </w:pPr>
+            <w:r>
+              <w:rPr>
+                <w:rFonts w:ascii="Arial" w:eastAsia="Times New Roman" w:hAnsi="Arial" w:cs="Arial"/>
+                <w:kern w:val="0"/>
+                <w:lang w:eastAsia="pt-BR"/>
+                <w14:ligatures w14:val="none"/>
+              </w:rPr>
+              <w:t>177</w:t>
+            </w:r>
+          </w:p>
+        </w:tc>
+      </w:tr>
+      <w:tr>
+        <w:tc>
+          <w:tcPr>
+            <w:tcW w:w="0" w:type="auto"/>
+            <w:hideMark/>
+          </w:tcPr>
+          <w:p>
+            <w:pPr>
+              <w:spacing w:before="100" w:beforeAutospacing="1" w:after="100" w:afterAutospacing="1"/>
+              <w:rPr>
+                <w:rFonts w:ascii="Arial" w:eastAsia="Times New Roman" w:hAnsi="Arial" w:cs="Arial"/>
+                <w:kern w:val="0"/>
+                <w:lang w:eastAsia="pt-BR"/>
+                <w14:ligatures w14:val="none"/>
+              </w:rPr>
+            </w:pPr>
+            <w:r>
+              <w:rPr>
+                <w:rFonts w:ascii="Arial" w:eastAsia="Times New Roman" w:hAnsi="Arial" w:cs="Arial"/>
+                <w:kern w:val="0"/>
+                <w:lang w:eastAsia="pt-BR"/>
+                <w14:ligatures w14:val="none"/>
+              </w:rPr>
+              <w:t>31</w:t>
+            </w:r>
+          </w:p>
+        </w:tc>
+        <w:tc>
+          <w:tcPr>
+            <w:tcW w:w="0" w:type="auto"/>
+            <w:hideMark/>
+          </w:tcPr>
+          <w:p>
+            <w:pPr>
+              <w:spacing w:before="100" w:beforeAutospacing="1" w:after="100" w:afterAutospacing="1"/>
+              <w:rPr>
+                <w:rFonts w:ascii="Arial" w:eastAsia="Times New Roman" w:hAnsi="Arial" w:cs="Arial"/>
+                <w:kern w:val="0"/>
+                <w:lang w:eastAsia="pt-BR"/>
+                <w14:ligatures w14:val="none"/>
+              </w:rPr>
+            </w:pPr>
+            <w:r>
+              <w:rPr>
+                <w:rFonts w:ascii="Arial" w:eastAsia="Times New Roman" w:hAnsi="Arial" w:cs="Arial"/>
+                <w:kern w:val="0"/>
+                <w:lang w:eastAsia="pt-BR"/>
+                <w14:ligatures w14:val="none"/>
+              </w:rPr>
+              <w:t>148</w:t>
+            </w:r>
+          </w:p>
+        </w:tc>
+        <w:tc>
+          <w:tcPr>
+            <w:tcW w:w="0" w:type="auto"/>
+            <w:hideMark/>
+          </w:tcPr>
+          <w:p>
+            <w:pPr>
+              <w:spacing w:before="100" w:beforeAutospacing="1" w:after="100" w:afterAutospacing="1"/>
+              <w:rPr>
+                <w:rFonts w:ascii="Arial" w:eastAsia="Times New Roman" w:hAnsi="Arial" w:cs="Arial"/>
+                <w:kern w:val="0"/>
+                <w:lang w:eastAsia="pt-BR"/>
+                <w14:ligatures w14:val="none"/>
+              </w:rPr>
+            </w:pPr>
+            <w:r>
+              <w:rPr>
+                <w:rFonts w:ascii="Arial" w:eastAsia="Times New Roman" w:hAnsi="Arial" w:cs="Arial"/>
+                <w:kern w:val="0"/>
+                <w:lang w:eastAsia="pt-BR"/>
+                <w14:ligatures w14:val="none"/>
+              </w:rPr>
+              <w:t>147</w:t>
+            </w:r>
+          </w:p>
+        </w:tc>
+      </w:tr>
+    </w:tbl>
+    <w:p>
+      <w:pPr>
+        <w:spacing w:before="100" w:beforeAutospacing="1" w:after="100" w:afterAutospacing="1" w:line="240" w:lineRule="auto"/>
+        <w:outlineLvl w:val="1"/>
+        <w:rPr>
+          <w:rFonts w:ascii="Arial" w:eastAsia="Times New Roman" w:hAnsi="Arial" w:cs="Arial"/>
+          <w:b/>
+          <w:bCs/>
+          <w:kern w:val="0"/>
+          <w:lang w:eastAsia="pt-BR"/>
+          <w14:ligatures w14:val="none"/>
+        </w:rPr>
+      </w:pPr>
+    </w:p>
+    <w:p>
+      <w:pPr>
+        <w:spacing w:before="100" w:beforeAutospacing="1" w:after="100" w:afterAutospacing="1" w:line="240" w:lineRule="auto"/>
+        <w:outlineLvl w:val="1"/>
+        <w:rPr>
+          <w:rFonts w:ascii="Arial" w:eastAsia="Times New Roman" w:hAnsi="Arial" w:cs="Arial"/>
+          <w:b/>
+          <w:bCs/>
+          <w:kern w:val="0"/>
+          <w:lang w:eastAsia="pt-BR"/>
+          <w14:ligatures w14:val="none"/>
+        </w:rPr>
+      </w:pPr>
+    </w:p>
+    <w:p>
+      <w:pPr>
+        <w:spacing w:before="100" w:beforeAutospacing="1" w:after="100" w:afterAutospacing="1" w:line="240" w:lineRule="auto"/>
+        <w:outlineLvl w:val="1"/>
+        <w:rPr>
+          <w:rFonts w:ascii="Arial" w:eastAsia="Times New Roman" w:hAnsi="Arial" w:cs="Arial"/>
+          <w:b/>
+          <w:bCs/>
+          <w:kern w:val="0"/>
+          <w:lang w:eastAsia="pt-BR"/>
+          <w14:ligatures w14:val="none"/>
+        </w:rPr>
+      </w:pPr>
+    </w:p>
+    <w:p>
+      <w:pPr>
+        <w:spacing w:before="100" w:beforeAutospacing="1" w:after="100" w:afterAutospacing="1" w:line="240" w:lineRule="auto"/>
+        <w:outlineLvl w:val="1"/>
+        <w:rPr>
+          <w:rFonts w:ascii="Arial" w:eastAsia="Times New Roman" w:hAnsi="Arial" w:cs="Arial"/>
+          <w:b/>
+          <w:bCs/>
+          <w:kern w:val="0"/>
+          <w:lang w:eastAsia="pt-BR"/>
+          <w14:ligatures w14:val="none"/>
+        </w:rPr>
+      </w:pPr>
+    </w:p>
+    <w:p>
+      <w:pPr>
+        <w:spacing w:before="100" w:beforeAutospacing="1" w:after="100" w:afterAutospacing="1" w:line="240" w:lineRule="auto"/>
+        <w:outlineLvl w:val="1"/>
+        <w:rPr>
+          <w:rFonts w:ascii="Arial" w:eastAsia="Times New Roman" w:hAnsi="Arial" w:cs="Arial"/>
+          <w:b/>
+          <w:bCs/>
+          <w:kern w:val="0"/>
+          <w:lang w:eastAsia="pt-BR"/>
+          <w14:ligatures w14:val="none"/>
+        </w:rPr>
+      </w:pPr>
+    </w:p>
+    <w:p>
+      <w:pPr>
+        <w:spacing w:before="100" w:beforeAutospacing="1" w:after="100" w:afterAutospacing="1" w:line="240" w:lineRule="auto"/>
+        <w:outlineLvl w:val="1"/>
+        <w:rPr>
+          <w:rFonts w:ascii="Arial" w:eastAsia="Times New Roman" w:hAnsi="Arial" w:cs="Arial"/>
+          <w:b/>
+          <w:bCs/>
+          <w:kern w:val="0"/>
+          <w:lang w:eastAsia="pt-BR"/>
+          <w14:ligatures w14:val="none"/>
+        </w:rPr>
+      </w:pPr>
+      <w:r>
+        <w:rPr>
+          <w:rFonts w:ascii="Arial" w:eastAsia="Times New Roman" w:hAnsi="Arial" w:cs="Arial"/>
+          <w:b/>
+          <w:bCs/>
+          <w:kern w:val="0"/>
+          <w:lang w:eastAsia="pt-BR"/>
+          <w14:ligatures w14:val="none"/>
+        </w:rPr>
+        <w:t>Tabela 2: Colisões por Posição (Clusterização)</w:t>
+      </w:r>
+    </w:p>
+    <w:p>
+      <w:pPr>
+        <w:spacing w:before="100" w:beforeAutospacing="1" w:after="100" w:afterAutospacing="1" w:line="240" w:lineRule="auto"/>
+        <w:rPr>
+          <w:rFonts w:ascii="Arial" w:eastAsia="Times New Roman" w:hAnsi="Arial" w:cs="Arial"/>
+          <w:kern w:val="0"/>
+          <w:lang w:eastAsia="pt-BR"/>
+          <w14:ligatures w14:val="none"/>
+        </w:rPr>
+      </w:pPr>
+      <w:r>
+        <w:rPr>
+          <w:rFonts w:ascii="Arial" w:eastAsia="Times New Roman" w:hAnsi="Arial" w:cs="Arial"/>
+          <w:kern w:val="0"/>
+          <w:lang w:eastAsia="pt-BR"/>
+          <w14:ligatures w14:val="none"/>
+        </w:rPr>
+        <w:t>Esta tabela mostra o número de colisões (indicando o grau de clusterização) em cada posição para as duas estruturas de dados.</w:t>
+      </w:r>
+    </w:p>
+    <w:tbl>
+      <w:tblPr>
+        <w:tblStyle w:val="Tabelacomgrade"/>
+        <w:tblW w:w="0" w:type="auto"/>
+        <w:tblLook w:val="04A0" w:firstRow="1" w:lastRow="0" w:firstColumn="1" w:lastColumn="0" w:noHBand="0" w:noVBand="1"/>
+      </w:tblPr>
+      <w:tblGrid>
+        <w:gridCol w:w="1137"/>
+        <w:gridCol w:w="2404"/>
+        <w:gridCol w:w="2404"/>
+      </w:tblGrid>
+      <w:tr>
+        <w:tc>
+          <w:tcPr>
+            <w:tcW w:w="0" w:type="auto"/>
+            <w:hideMark/>
+          </w:tcPr>
+          <w:p>
+            <w:pPr>
+              <w:spacing w:before="100" w:beforeAutospacing="1" w:after="100" w:afterAutospacing="1"/>
+              <w:jc w:val="center"/>
+              <w:rPr>
+                <w:rFonts w:ascii="Arial" w:eastAsia="Times New Roman" w:hAnsi="Arial" w:cs="Arial"/>
+                <w:b/>
+                <w:bCs/>
+                <w:kern w:val="0"/>
+                <w:lang w:eastAsia="pt-BR"/>
+                <w14:ligatures w14:val="none"/>
+              </w:rPr>
+            </w:pPr>
+            <w:r>
+              <w:rPr>
+                <w:rFonts w:ascii="Arial" w:eastAsia="Times New Roman" w:hAnsi="Arial" w:cs="Arial"/>
+                <w:b/>
+                <w:bCs/>
+                <w:kern w:val="0"/>
+                <w:lang w:eastAsia="pt-BR"/>
+                <w14:ligatures w14:val="none"/>
+              </w:rPr>
+              <w:t>Posição</w:t>
+            </w:r>
+          </w:p>
+        </w:tc>
+        <w:tc>
+          <w:tcPr>
+            <w:tcW w:w="0" w:type="auto"/>
+            <w:hideMark/>
+          </w:tcPr>
+          <w:p>
+            <w:pPr>
+              <w:spacing w:before="100" w:beforeAutospacing="1" w:after="100" w:afterAutospacing="1"/>
+              <w:jc w:val="center"/>
+              <w:rPr>
+                <w:rFonts w:ascii="Arial" w:eastAsia="Times New Roman" w:hAnsi="Arial" w:cs="Arial"/>
+                <w:b/>
+                <w:bCs/>
+                <w:kern w:val="0"/>
+                <w:lang w:eastAsia="pt-BR"/>
+                <w14:ligatures w14:val="none"/>
+              </w:rPr>
+            </w:pPr>
+            <w:r>
+              <w:rPr>
+                <w:rFonts w:ascii="Arial" w:eastAsia="Times New Roman" w:hAnsi="Arial" w:cs="Arial"/>
+                <w:b/>
+                <w:bCs/>
+                <w:kern w:val="0"/>
+                <w:lang w:eastAsia="pt-BR"/>
+                <w14:ligatures w14:val="none"/>
+              </w:rPr>
+              <w:t>Tabela 1 (Colisões)</w:t>
+            </w:r>
+          </w:p>
+        </w:tc>
+        <w:tc>
+          <w:tcPr>
+            <w:tcW w:w="0" w:type="auto"/>
+            <w:hideMark/>
+          </w:tcPr>
+          <w:p>
+            <w:pPr>
+              <w:spacing w:before="100" w:beforeAutospacing="1" w:after="100" w:afterAutospacing="1"/>
+              <w:jc w:val="center"/>
+              <w:rPr>
+                <w:rFonts w:ascii="Arial" w:eastAsia="Times New Roman" w:hAnsi="Arial" w:cs="Arial"/>
+                <w:b/>
+                <w:bCs/>
+                <w:kern w:val="0"/>
+                <w:lang w:eastAsia="pt-BR"/>
+                <w14:ligatures w14:val="none"/>
+              </w:rPr>
+            </w:pPr>
+            <w:r>
+              <w:rPr>
+                <w:rFonts w:ascii="Arial" w:eastAsia="Times New Roman" w:hAnsi="Arial" w:cs="Arial"/>
+                <w:b/>
+                <w:bCs/>
+                <w:kern w:val="0"/>
+                <w:lang w:eastAsia="pt-BR"/>
+                <w14:ligatures w14:val="none"/>
+              </w:rPr>
+              <w:t>Tabela 2 (Colisões)</w:t>
+            </w:r>
+          </w:p>
+        </w:tc>
+      </w:tr>
+      <w:tr>
+        <w:tc>
+          <w:tcPr>
+            <w:tcW w:w="0" w:type="auto"/>
+            <w:hideMark/>
+          </w:tcPr>
+          <w:p>
+            <w:pPr>
+              <w:spacing w:before="100" w:beforeAutospacing="1" w:after="100" w:afterAutospacing="1"/>
+              <w:rPr>
+                <w:rFonts w:ascii="Arial" w:eastAsia="Times New Roman" w:hAnsi="Arial" w:cs="Arial"/>
+                <w:kern w:val="0"/>
+                <w:lang w:eastAsia="pt-BR"/>
+                <w14:ligatures w14:val="none"/>
+              </w:rPr>
+            </w:pPr>
+            <w:r>
+              <w:rPr>
+                <w:rFonts w:ascii="Arial" w:eastAsia="Times New Roman" w:hAnsi="Arial" w:cs="Arial"/>
+                <w:kern w:val="0"/>
+                <w:lang w:eastAsia="pt-BR"/>
+                <w14:ligatures w14:val="none"/>
+              </w:rPr>
+              <w:t>0</w:t>
+            </w:r>
+          </w:p>
+        </w:tc>
+        <w:tc>
+          <w:tcPr>
+            <w:tcW w:w="0" w:type="auto"/>
+            <w:hideMark/>
+          </w:tcPr>
+          <w:p>
+            <w:pPr>
+              <w:spacing w:before="100" w:beforeAutospacing="1" w:after="100" w:afterAutospacing="1"/>
+              <w:rPr>
+                <w:rFonts w:ascii="Arial" w:eastAsia="Times New Roman" w:hAnsi="Arial" w:cs="Arial"/>
+                <w:kern w:val="0"/>
+                <w:lang w:eastAsia="pt-BR"/>
+                <w14:ligatures w14:val="none"/>
+              </w:rPr>
+            </w:pPr>
+            <w:r>
+              <w:rPr>
+                <w:rFonts w:ascii="Arial" w:eastAsia="Times New Roman" w:hAnsi="Arial" w:cs="Arial"/>
+                <w:kern w:val="0"/>
+                <w:lang w:eastAsia="pt-BR"/>
+                <w14:ligatures w14:val="none"/>
+              </w:rPr>
+              <w:t>159</w:t>
+            </w:r>
+          </w:p>
+        </w:tc>
+        <w:tc>
+          <w:tcPr>
+            <w:tcW w:w="0" w:type="auto"/>
+            <w:hideMark/>
+          </w:tcPr>
+          <w:p>
+            <w:pPr>
+              <w:spacing w:before="100" w:beforeAutospacing="1" w:after="100" w:afterAutospacing="1"/>
+              <w:rPr>
+                <w:rFonts w:ascii="Arial" w:eastAsia="Times New Roman" w:hAnsi="Arial" w:cs="Arial"/>
+                <w:kern w:val="0"/>
+                <w:lang w:eastAsia="pt-BR"/>
+                <w14:ligatures w14:val="none"/>
+              </w:rPr>
+            </w:pPr>
+            <w:r>
+              <w:rPr>
+                <w:rFonts w:ascii="Arial" w:eastAsia="Times New Roman" w:hAnsi="Arial" w:cs="Arial"/>
+                <w:kern w:val="0"/>
+                <w:lang w:eastAsia="pt-BR"/>
+                <w14:ligatures w14:val="none"/>
+              </w:rPr>
+              <w:t>160</w:t>
+            </w:r>
+          </w:p>
+        </w:tc>
+      </w:tr>
+      <w:tr>
+        <w:tc>
+          <w:tcPr>
+            <w:tcW w:w="0" w:type="auto"/>
+            <w:hideMark/>
+          </w:tcPr>
+          <w:p>
+            <w:pPr>
+              <w:spacing w:before="100" w:beforeAutospacing="1" w:after="100" w:afterAutospacing="1"/>
+              <w:rPr>
+                <w:rFonts w:ascii="Arial" w:eastAsia="Times New Roman" w:hAnsi="Arial" w:cs="Arial"/>
+                <w:kern w:val="0"/>
+                <w:lang w:eastAsia="pt-BR"/>
+                <w14:ligatures w14:val="none"/>
+              </w:rPr>
+            </w:pPr>
+            <w:r>
+              <w:rPr>
+                <w:rFonts w:ascii="Arial" w:eastAsia="Times New Roman" w:hAnsi="Arial" w:cs="Arial"/>
+                <w:kern w:val="0"/>
+                <w:lang w:eastAsia="pt-BR"/>
+                <w14:ligatures w14:val="none"/>
+              </w:rPr>
+              <w:t>1</w:t>
+            </w:r>
+          </w:p>
+        </w:tc>
+        <w:tc>
+          <w:tcPr>
+            <w:tcW w:w="0" w:type="auto"/>
+            <w:hideMark/>
+          </w:tcPr>
+          <w:p>
+            <w:pPr>
+              <w:spacing w:before="100" w:beforeAutospacing="1" w:after="100" w:afterAutospacing="1"/>
+              <w:rPr>
+                <w:rFonts w:ascii="Arial" w:eastAsia="Times New Roman" w:hAnsi="Arial" w:cs="Arial"/>
+                <w:kern w:val="0"/>
+                <w:lang w:eastAsia="pt-BR"/>
+                <w14:ligatures w14:val="none"/>
+              </w:rPr>
+            </w:pPr>
+            <w:r>
+              <w:rPr>
+                <w:rFonts w:ascii="Arial" w:eastAsia="Times New Roman" w:hAnsi="Arial" w:cs="Arial"/>
+                <w:kern w:val="0"/>
+                <w:lang w:eastAsia="pt-BR"/>
+                <w14:ligatures w14:val="none"/>
+              </w:rPr>
+              <w:t>170</w:t>
+            </w:r>
+          </w:p>
+        </w:tc>
+        <w:tc>
+          <w:tcPr>
+            <w:tcW w:w="0" w:type="auto"/>
+            <w:hideMark/>
+          </w:tcPr>
+          <w:p>
+            <w:pPr>
+              <w:spacing w:before="100" w:beforeAutospacing="1" w:after="100" w:afterAutospacing="1"/>
+              <w:rPr>
+                <w:rFonts w:ascii="Arial" w:eastAsia="Times New Roman" w:hAnsi="Arial" w:cs="Arial"/>
+                <w:kern w:val="0"/>
+                <w:lang w:eastAsia="pt-BR"/>
+                <w14:ligatures w14:val="none"/>
+              </w:rPr>
+            </w:pPr>
+            <w:r>
+              <w:rPr>
+                <w:rFonts w:ascii="Arial" w:eastAsia="Times New Roman" w:hAnsi="Arial" w:cs="Arial"/>
+                <w:kern w:val="0"/>
+                <w:lang w:eastAsia="pt-BR"/>
+                <w14:ligatures w14:val="none"/>
+              </w:rPr>
+              <w:t>165</w:t>
+            </w:r>
+          </w:p>
+        </w:tc>
+      </w:tr>
+      <w:tr>
+        <w:tc>
+          <w:tcPr>
+            <w:tcW w:w="0" w:type="auto"/>
+            <w:hideMark/>
+          </w:tcPr>
+          <w:p>
+            <w:pPr>
+              <w:spacing w:before="100" w:beforeAutospacing="1" w:after="100" w:afterAutospacing="1"/>
+              <w:rPr>
+                <w:rFonts w:ascii="Arial" w:eastAsia="Times New Roman" w:hAnsi="Arial" w:cs="Arial"/>
+                <w:kern w:val="0"/>
+                <w:lang w:eastAsia="pt-BR"/>
+                <w14:ligatures w14:val="none"/>
+              </w:rPr>
+            </w:pPr>
+            <w:r>
+              <w:rPr>
+                <w:rFonts w:ascii="Arial" w:eastAsia="Times New Roman" w:hAnsi="Arial" w:cs="Arial"/>
+                <w:kern w:val="0"/>
+                <w:lang w:eastAsia="pt-BR"/>
+                <w14:ligatures w14:val="none"/>
+              </w:rPr>
+              <w:t>2</w:t>
+            </w:r>
+          </w:p>
+        </w:tc>
+        <w:tc>
+          <w:tcPr>
+            <w:tcW w:w="0" w:type="auto"/>
+            <w:hideMark/>
+          </w:tcPr>
+          <w:p>
+            <w:pPr>
+              <w:spacing w:before="100" w:beforeAutospacing="1" w:after="100" w:afterAutospacing="1"/>
+              <w:rPr>
+                <w:rFonts w:ascii="Arial" w:eastAsia="Times New Roman" w:hAnsi="Arial" w:cs="Arial"/>
+                <w:kern w:val="0"/>
+                <w:lang w:eastAsia="pt-BR"/>
+                <w14:ligatures w14:val="none"/>
+              </w:rPr>
+            </w:pPr>
+            <w:r>
+              <w:rPr>
+                <w:rFonts w:ascii="Arial" w:eastAsia="Times New Roman" w:hAnsi="Arial" w:cs="Arial"/>
+                <w:kern w:val="0"/>
+                <w:lang w:eastAsia="pt-BR"/>
+                <w14:ligatures w14:val="none"/>
+              </w:rPr>
+              <w:t>160</w:t>
+            </w:r>
+          </w:p>
+        </w:tc>
+        <w:tc>
+          <w:tcPr>
+            <w:tcW w:w="0" w:type="auto"/>
+            <w:hideMark/>
+          </w:tcPr>
+          <w:p>
+            <w:pPr>
+              <w:spacing w:before="100" w:beforeAutospacing="1" w:after="100" w:afterAutospacing="1"/>
+              <w:rPr>
+                <w:rFonts w:ascii="Arial" w:eastAsia="Times New Roman" w:hAnsi="Arial" w:cs="Arial"/>
+                <w:kern w:val="0"/>
+                <w:lang w:eastAsia="pt-BR"/>
+                <w14:ligatures w14:val="none"/>
+              </w:rPr>
+            </w:pPr>
+            <w:r>
+              <w:rPr>
+                <w:rFonts w:ascii="Arial" w:eastAsia="Times New Roman" w:hAnsi="Arial" w:cs="Arial"/>
+                <w:kern w:val="0"/>
+                <w:lang w:eastAsia="pt-BR"/>
+                <w14:ligatures w14:val="none"/>
+              </w:rPr>
+              <w:t>163</w:t>
+            </w:r>
+          </w:p>
+        </w:tc>
+      </w:tr>
+      <w:tr>
+        <w:tc>
+          <w:tcPr>
+            <w:tcW w:w="0" w:type="auto"/>
+            <w:hideMark/>
+          </w:tcPr>
+          <w:p>
+            <w:pPr>
+              <w:spacing w:before="100" w:beforeAutospacing="1" w:after="100" w:afterAutospacing="1"/>
+              <w:rPr>
+                <w:rFonts w:ascii="Arial" w:eastAsia="Times New Roman" w:hAnsi="Arial" w:cs="Arial"/>
+                <w:kern w:val="0"/>
+                <w:lang w:eastAsia="pt-BR"/>
+                <w14:ligatures w14:val="none"/>
+              </w:rPr>
+            </w:pPr>
+            <w:r>
+              <w:rPr>
+                <w:rFonts w:ascii="Arial" w:eastAsia="Times New Roman" w:hAnsi="Arial" w:cs="Arial"/>
+                <w:kern w:val="0"/>
+                <w:lang w:eastAsia="pt-BR"/>
+                <w14:ligatures w14:val="none"/>
+              </w:rPr>
+              <w:t>3</w:t>
+            </w:r>
+          </w:p>
+        </w:tc>
+        <w:tc>
+          <w:tcPr>
+            <w:tcW w:w="0" w:type="auto"/>
+            <w:hideMark/>
+          </w:tcPr>
+          <w:p>
+            <w:pPr>
+              <w:spacing w:before="100" w:beforeAutospacing="1" w:after="100" w:afterAutospacing="1"/>
+              <w:rPr>
+                <w:rFonts w:ascii="Arial" w:eastAsia="Times New Roman" w:hAnsi="Arial" w:cs="Arial"/>
+                <w:kern w:val="0"/>
+                <w:lang w:eastAsia="pt-BR"/>
+                <w14:ligatures w14:val="none"/>
+              </w:rPr>
+            </w:pPr>
+            <w:r>
+              <w:rPr>
+                <w:rFonts w:ascii="Arial" w:eastAsia="Times New Roman" w:hAnsi="Arial" w:cs="Arial"/>
+                <w:kern w:val="0"/>
+                <w:lang w:eastAsia="pt-BR"/>
+                <w14:ligatures w14:val="none"/>
+              </w:rPr>
+              <w:t>145</w:t>
+            </w:r>
+          </w:p>
+        </w:tc>
+        <w:tc>
+          <w:tcPr>
+            <w:tcW w:w="0" w:type="auto"/>
+            <w:hideMark/>
+          </w:tcPr>
+          <w:p>
+            <w:pPr>
+              <w:spacing w:before="100" w:beforeAutospacing="1" w:after="100" w:afterAutospacing="1"/>
+              <w:rPr>
+                <w:rFonts w:ascii="Arial" w:eastAsia="Times New Roman" w:hAnsi="Arial" w:cs="Arial"/>
+                <w:kern w:val="0"/>
+                <w:lang w:eastAsia="pt-BR"/>
+                <w14:ligatures w14:val="none"/>
+              </w:rPr>
+            </w:pPr>
+            <w:r>
+              <w:rPr>
+                <w:rFonts w:ascii="Arial" w:eastAsia="Times New Roman" w:hAnsi="Arial" w:cs="Arial"/>
+                <w:kern w:val="0"/>
+                <w:lang w:eastAsia="pt-BR"/>
+                <w14:ligatures w14:val="none"/>
+              </w:rPr>
+              <w:t>155</w:t>
+            </w:r>
+          </w:p>
+        </w:tc>
+      </w:tr>
+      <w:tr>
+        <w:tc>
+          <w:tcPr>
+            <w:tcW w:w="0" w:type="auto"/>
+            <w:hideMark/>
+          </w:tcPr>
+          <w:p>
+            <w:pPr>
+              <w:spacing w:before="100" w:beforeAutospacing="1" w:after="100" w:afterAutospacing="1"/>
+              <w:rPr>
+                <w:rFonts w:ascii="Arial" w:eastAsia="Times New Roman" w:hAnsi="Arial" w:cs="Arial"/>
+                <w:kern w:val="0"/>
+                <w:lang w:eastAsia="pt-BR"/>
+                <w14:ligatures w14:val="none"/>
+              </w:rPr>
+            </w:pPr>
+            <w:r>
+              <w:rPr>
+                <w:rFonts w:ascii="Arial" w:eastAsia="Times New Roman" w:hAnsi="Arial" w:cs="Arial"/>
+                <w:kern w:val="0"/>
+                <w:lang w:eastAsia="pt-BR"/>
+                <w14:ligatures w14:val="none"/>
+              </w:rPr>
+              <w:t>4</w:t>
+            </w:r>
+          </w:p>
+        </w:tc>
+        <w:tc>
+          <w:tcPr>
+            <w:tcW w:w="0" w:type="auto"/>
+            <w:hideMark/>
+          </w:tcPr>
+          <w:p>
+            <w:pPr>
+              <w:spacing w:before="100" w:beforeAutospacing="1" w:after="100" w:afterAutospacing="1"/>
+              <w:rPr>
+                <w:rFonts w:ascii="Arial" w:eastAsia="Times New Roman" w:hAnsi="Arial" w:cs="Arial"/>
+                <w:kern w:val="0"/>
+                <w:lang w:eastAsia="pt-BR"/>
+                <w14:ligatures w14:val="none"/>
+              </w:rPr>
+            </w:pPr>
+            <w:r>
+              <w:rPr>
+                <w:rFonts w:ascii="Arial" w:eastAsia="Times New Roman" w:hAnsi="Arial" w:cs="Arial"/>
+                <w:kern w:val="0"/>
+                <w:lang w:eastAsia="pt-BR"/>
+                <w14:ligatures w14:val="none"/>
+              </w:rPr>
+              <w:t>149</w:t>
+            </w:r>
+          </w:p>
+        </w:tc>
+        <w:tc>
+          <w:tcPr>
+            <w:tcW w:w="0" w:type="auto"/>
+            <w:hideMark/>
+          </w:tcPr>
+          <w:p>
+            <w:pPr>
+              <w:spacing w:before="100" w:beforeAutospacing="1" w:after="100" w:afterAutospacing="1"/>
+              <w:rPr>
+                <w:rFonts w:ascii="Arial" w:eastAsia="Times New Roman" w:hAnsi="Arial" w:cs="Arial"/>
+                <w:kern w:val="0"/>
+                <w:lang w:eastAsia="pt-BR"/>
+                <w14:ligatures w14:val="none"/>
+              </w:rPr>
+            </w:pPr>
+            <w:r>
+              <w:rPr>
+                <w:rFonts w:ascii="Arial" w:eastAsia="Times New Roman" w:hAnsi="Arial" w:cs="Arial"/>
+                <w:kern w:val="0"/>
+                <w:lang w:eastAsia="pt-BR"/>
+                <w14:ligatures w14:val="none"/>
+              </w:rPr>
+              <w:t>158</w:t>
+            </w:r>
+          </w:p>
+        </w:tc>
+      </w:tr>
+      <w:tr>
+        <w:tc>
+          <w:tcPr>
+            <w:tcW w:w="0" w:type="auto"/>
+            <w:hideMark/>
+          </w:tcPr>
+          <w:p>
+            <w:pPr>
+              <w:spacing w:before="100" w:beforeAutospacing="1" w:after="100" w:afterAutospacing="1"/>
+              <w:rPr>
+                <w:rFonts w:ascii="Arial" w:eastAsia="Times New Roman" w:hAnsi="Arial" w:cs="Arial"/>
+                <w:kern w:val="0"/>
+                <w:lang w:eastAsia="pt-BR"/>
+                <w14:ligatures w14:val="none"/>
+              </w:rPr>
+            </w:pPr>
+            <w:r>
+              <w:rPr>
+                <w:rFonts w:ascii="Arial" w:eastAsia="Times New Roman" w:hAnsi="Arial" w:cs="Arial"/>
+                <w:kern w:val="0"/>
+                <w:lang w:eastAsia="pt-BR"/>
+                <w14:ligatures w14:val="none"/>
+              </w:rPr>
+              <w:t>5</w:t>
+            </w:r>
+          </w:p>
+        </w:tc>
+        <w:tc>
+          <w:tcPr>
+            <w:tcW w:w="0" w:type="auto"/>
+            <w:hideMark/>
+          </w:tcPr>
+          <w:p>
+            <w:pPr>
+              <w:spacing w:before="100" w:beforeAutospacing="1" w:after="100" w:afterAutospacing="1"/>
+              <w:rPr>
+                <w:rFonts w:ascii="Arial" w:eastAsia="Times New Roman" w:hAnsi="Arial" w:cs="Arial"/>
+                <w:kern w:val="0"/>
+                <w:lang w:eastAsia="pt-BR"/>
+                <w14:ligatures w14:val="none"/>
+              </w:rPr>
+            </w:pPr>
+            <w:r>
+              <w:rPr>
+                <w:rFonts w:ascii="Arial" w:eastAsia="Times New Roman" w:hAnsi="Arial" w:cs="Arial"/>
+                <w:kern w:val="0"/>
+                <w:lang w:eastAsia="pt-BR"/>
+                <w14:ligatures w14:val="none"/>
+              </w:rPr>
+              <w:t>148</w:t>
+            </w:r>
+          </w:p>
+        </w:tc>
+        <w:tc>
+          <w:tcPr>
+            <w:tcW w:w="0" w:type="auto"/>
+            <w:hideMark/>
+          </w:tcPr>
+          <w:p>
+            <w:pPr>
+              <w:spacing w:before="100" w:beforeAutospacing="1" w:after="100" w:afterAutospacing="1"/>
+              <w:rPr>
+                <w:rFonts w:ascii="Arial" w:eastAsia="Times New Roman" w:hAnsi="Arial" w:cs="Arial"/>
+                <w:kern w:val="0"/>
+                <w:lang w:eastAsia="pt-BR"/>
+                <w14:ligatures w14:val="none"/>
+              </w:rPr>
+            </w:pPr>
+            <w:r>
+              <w:rPr>
+                <w:rFonts w:ascii="Arial" w:eastAsia="Times New Roman" w:hAnsi="Arial" w:cs="Arial"/>
+                <w:kern w:val="0"/>
+                <w:lang w:eastAsia="pt-BR"/>
+                <w14:ligatures w14:val="none"/>
+              </w:rPr>
+              <w:t>165</w:t>
+            </w:r>
+          </w:p>
+        </w:tc>
+      </w:tr>
+      <w:tr>
+        <w:tc>
+          <w:tcPr>
+            <w:tcW w:w="0" w:type="auto"/>
+            <w:hideMark/>
+          </w:tcPr>
+          <w:p>
+            <w:pPr>
+              <w:spacing w:before="100" w:beforeAutospacing="1" w:after="100" w:afterAutospacing="1"/>
+              <w:rPr>
+                <w:rFonts w:ascii="Arial" w:eastAsia="Times New Roman" w:hAnsi="Arial" w:cs="Arial"/>
+                <w:kern w:val="0"/>
+                <w:lang w:eastAsia="pt-BR"/>
+                <w14:ligatures w14:val="none"/>
+              </w:rPr>
+            </w:pPr>
+            <w:r>
+              <w:rPr>
+                <w:rFonts w:ascii="Arial" w:eastAsia="Times New Roman" w:hAnsi="Arial" w:cs="Arial"/>
+                <w:kern w:val="0"/>
+                <w:lang w:eastAsia="pt-BR"/>
+                <w14:ligatures w14:val="none"/>
+              </w:rPr>
+              <w:t>6</w:t>
+            </w:r>
+          </w:p>
+        </w:tc>
+        <w:tc>
+          <w:tcPr>
+            <w:tcW w:w="0" w:type="auto"/>
+            <w:hideMark/>
+          </w:tcPr>
+          <w:p>
+            <w:pPr>
+              <w:spacing w:before="100" w:beforeAutospacing="1" w:after="100" w:afterAutospacing="1"/>
+              <w:rPr>
+                <w:rFonts w:ascii="Arial" w:eastAsia="Times New Roman" w:hAnsi="Arial" w:cs="Arial"/>
+                <w:kern w:val="0"/>
+                <w:lang w:eastAsia="pt-BR"/>
+                <w14:ligatures w14:val="none"/>
+              </w:rPr>
+            </w:pPr>
+            <w:r>
+              <w:rPr>
+                <w:rFonts w:ascii="Arial" w:eastAsia="Times New Roman" w:hAnsi="Arial" w:cs="Arial"/>
+                <w:kern w:val="0"/>
+                <w:lang w:eastAsia="pt-BR"/>
+                <w14:ligatures w14:val="none"/>
+              </w:rPr>
+              <w:t>166</w:t>
+            </w:r>
+          </w:p>
+        </w:tc>
+        <w:tc>
+          <w:tcPr>
+            <w:tcW w:w="0" w:type="auto"/>
+            <w:hideMark/>
+          </w:tcPr>
+          <w:p>
+            <w:pPr>
+              <w:spacing w:before="100" w:beforeAutospacing="1" w:after="100" w:afterAutospacing="1"/>
+              <w:rPr>
+                <w:rFonts w:ascii="Arial" w:eastAsia="Times New Roman" w:hAnsi="Arial" w:cs="Arial"/>
+                <w:kern w:val="0"/>
+                <w:lang w:eastAsia="pt-BR"/>
+                <w14:ligatures w14:val="none"/>
+              </w:rPr>
+            </w:pPr>
+            <w:r>
+              <w:rPr>
+                <w:rFonts w:ascii="Arial" w:eastAsia="Times New Roman" w:hAnsi="Arial" w:cs="Arial"/>
+                <w:kern w:val="0"/>
+                <w:lang w:eastAsia="pt-BR"/>
+                <w14:ligatures w14:val="none"/>
+              </w:rPr>
+              <w:t>153</w:t>
+            </w:r>
+          </w:p>
+        </w:tc>
+      </w:tr>
+      <w:tr>
+        <w:tc>
+          <w:tcPr>
+            <w:tcW w:w="0" w:type="auto"/>
+            <w:hideMark/>
+          </w:tcPr>
+          <w:p>
+            <w:pPr>
+              <w:spacing w:before="100" w:beforeAutospacing="1" w:after="100" w:afterAutospacing="1"/>
+              <w:rPr>
+                <w:rFonts w:ascii="Arial" w:eastAsia="Times New Roman" w:hAnsi="Arial" w:cs="Arial"/>
+                <w:kern w:val="0"/>
+                <w:lang w:eastAsia="pt-BR"/>
+                <w14:ligatures w14:val="none"/>
+              </w:rPr>
+            </w:pPr>
+            <w:r>
+              <w:rPr>
+                <w:rFonts w:ascii="Arial" w:eastAsia="Times New Roman" w:hAnsi="Arial" w:cs="Arial"/>
+                <w:kern w:val="0"/>
+                <w:lang w:eastAsia="pt-BR"/>
+                <w14:ligatures w14:val="none"/>
+              </w:rPr>
+              <w:t>7</w:t>
+            </w:r>
+          </w:p>
+        </w:tc>
+        <w:tc>
+          <w:tcPr>
+            <w:tcW w:w="0" w:type="auto"/>
+            <w:hideMark/>
+          </w:tcPr>
+          <w:p>
+            <w:pPr>
+              <w:spacing w:before="100" w:beforeAutospacing="1" w:after="100" w:afterAutospacing="1"/>
+              <w:rPr>
+                <w:rFonts w:ascii="Arial" w:eastAsia="Times New Roman" w:hAnsi="Arial" w:cs="Arial"/>
+                <w:kern w:val="0"/>
+                <w:lang w:eastAsia="pt-BR"/>
+                <w14:ligatures w14:val="none"/>
+              </w:rPr>
+            </w:pPr>
+            <w:r>
+              <w:rPr>
+                <w:rFonts w:ascii="Arial" w:eastAsia="Times New Roman" w:hAnsi="Arial" w:cs="Arial"/>
+                <w:kern w:val="0"/>
+                <w:lang w:eastAsia="pt-BR"/>
+                <w14:ligatures w14:val="none"/>
+              </w:rPr>
+              <w:t>158</w:t>
+            </w:r>
+          </w:p>
+        </w:tc>
+        <w:tc>
+          <w:tcPr>
+            <w:tcW w:w="0" w:type="auto"/>
+            <w:hideMark/>
+          </w:tcPr>
+          <w:p>
+            <w:pPr>
+              <w:spacing w:before="100" w:beforeAutospacing="1" w:after="100" w:afterAutospacing="1"/>
+              <w:rPr>
+                <w:rFonts w:ascii="Arial" w:eastAsia="Times New Roman" w:hAnsi="Arial" w:cs="Arial"/>
+                <w:kern w:val="0"/>
+                <w:lang w:eastAsia="pt-BR"/>
+                <w14:ligatures w14:val="none"/>
+              </w:rPr>
+            </w:pPr>
+            <w:r>
+              <w:rPr>
+                <w:rFonts w:ascii="Arial" w:eastAsia="Times New Roman" w:hAnsi="Arial" w:cs="Arial"/>
+                <w:kern w:val="0"/>
+                <w:lang w:eastAsia="pt-BR"/>
+                <w14:ligatures w14:val="none"/>
+              </w:rPr>
+              <w:t>143</w:t>
+            </w:r>
+          </w:p>
+        </w:tc>
+      </w:tr>
+      <w:tr>
+        <w:tc>
+          <w:tcPr>
+            <w:tcW w:w="0" w:type="auto"/>
+            <w:hideMark/>
+          </w:tcPr>
+          <w:p>
+            <w:pPr>
+              <w:spacing w:before="100" w:beforeAutospacing="1" w:after="100" w:afterAutospacing="1"/>
+              <w:rPr>
+                <w:rFonts w:ascii="Arial" w:eastAsia="Times New Roman" w:hAnsi="Arial" w:cs="Arial"/>
+                <w:kern w:val="0"/>
+                <w:lang w:eastAsia="pt-BR"/>
+                <w14:ligatures w14:val="none"/>
+              </w:rPr>
+            </w:pPr>
+            <w:r>
+              <w:rPr>
+                <w:rFonts w:ascii="Arial" w:eastAsia="Times New Roman" w:hAnsi="Arial" w:cs="Arial"/>
+                <w:kern w:val="0"/>
+                <w:lang w:eastAsia="pt-BR"/>
+                <w14:ligatures w14:val="none"/>
+              </w:rPr>
+              <w:t>8</w:t>
+            </w:r>
+          </w:p>
+        </w:tc>
+        <w:tc>
+          <w:tcPr>
+            <w:tcW w:w="0" w:type="auto"/>
+            <w:hideMark/>
+          </w:tcPr>
+          <w:p>
+            <w:pPr>
+              <w:spacing w:before="100" w:beforeAutospacing="1" w:after="100" w:afterAutospacing="1"/>
+              <w:rPr>
+                <w:rFonts w:ascii="Arial" w:eastAsia="Times New Roman" w:hAnsi="Arial" w:cs="Arial"/>
+                <w:kern w:val="0"/>
+                <w:lang w:eastAsia="pt-BR"/>
+                <w14:ligatures w14:val="none"/>
+              </w:rPr>
+            </w:pPr>
+            <w:r>
+              <w:rPr>
+                <w:rFonts w:ascii="Arial" w:eastAsia="Times New Roman" w:hAnsi="Arial" w:cs="Arial"/>
+                <w:kern w:val="0"/>
+                <w:lang w:eastAsia="pt-BR"/>
+                <w14:ligatures w14:val="none"/>
+              </w:rPr>
+              <w:t>163</w:t>
+            </w:r>
+          </w:p>
+        </w:tc>
+        <w:tc>
+          <w:tcPr>
+            <w:tcW w:w="0" w:type="auto"/>
+            <w:hideMark/>
+          </w:tcPr>
+          <w:p>
+            <w:pPr>
+              <w:spacing w:before="100" w:beforeAutospacing="1" w:after="100" w:afterAutospacing="1"/>
+              <w:rPr>
+                <w:rFonts w:ascii="Arial" w:eastAsia="Times New Roman" w:hAnsi="Arial" w:cs="Arial"/>
+                <w:kern w:val="0"/>
+                <w:lang w:eastAsia="pt-BR"/>
+                <w14:ligatures w14:val="none"/>
+              </w:rPr>
+            </w:pPr>
+            <w:r>
+              <w:rPr>
+                <w:rFonts w:ascii="Arial" w:eastAsia="Times New Roman" w:hAnsi="Arial" w:cs="Arial"/>
+                <w:kern w:val="0"/>
+                <w:lang w:eastAsia="pt-BR"/>
+                <w14:ligatures w14:val="none"/>
+              </w:rPr>
+              <w:t>170</w:t>
+            </w:r>
+          </w:p>
+        </w:tc>
+      </w:tr>
+      <w:tr>
+        <w:tc>
+          <w:tcPr>
+            <w:tcW w:w="0" w:type="auto"/>
+            <w:hideMark/>
+          </w:tcPr>
+          <w:p>
+            <w:pPr>
+              <w:spacing w:before="100" w:beforeAutospacing="1" w:after="100" w:afterAutospacing="1"/>
+              <w:rPr>
+                <w:rFonts w:ascii="Arial" w:eastAsia="Times New Roman" w:hAnsi="Arial" w:cs="Arial"/>
+                <w:kern w:val="0"/>
+                <w:lang w:eastAsia="pt-BR"/>
+                <w14:ligatures w14:val="none"/>
+              </w:rPr>
+            </w:pPr>
+            <w:r>
+              <w:rPr>
+                <w:rFonts w:ascii="Arial" w:eastAsia="Times New Roman" w:hAnsi="Arial" w:cs="Arial"/>
+                <w:kern w:val="0"/>
+                <w:lang w:eastAsia="pt-BR"/>
+                <w14:ligatures w14:val="none"/>
+              </w:rPr>
+              <w:t>9</w:t>
+            </w:r>
+          </w:p>
+        </w:tc>
+        <w:tc>
+          <w:tcPr>
+            <w:tcW w:w="0" w:type="auto"/>
+            <w:hideMark/>
+          </w:tcPr>
+          <w:p>
+            <w:pPr>
+              <w:spacing w:before="100" w:beforeAutospacing="1" w:after="100" w:afterAutospacing="1"/>
+              <w:rPr>
+                <w:rFonts w:ascii="Arial" w:eastAsia="Times New Roman" w:hAnsi="Arial" w:cs="Arial"/>
+                <w:kern w:val="0"/>
+                <w:lang w:eastAsia="pt-BR"/>
+                <w14:ligatures w14:val="none"/>
+              </w:rPr>
+            </w:pPr>
+            <w:r>
+              <w:rPr>
+                <w:rFonts w:ascii="Arial" w:eastAsia="Times New Roman" w:hAnsi="Arial" w:cs="Arial"/>
+                <w:kern w:val="0"/>
+                <w:lang w:eastAsia="pt-BR"/>
+                <w14:ligatures w14:val="none"/>
+              </w:rPr>
+              <w:t>145</w:t>
+            </w:r>
+          </w:p>
+        </w:tc>
+        <w:tc>
+          <w:tcPr>
+            <w:tcW w:w="0" w:type="auto"/>
+            <w:hideMark/>
+          </w:tcPr>
+          <w:p>
+            <w:pPr>
+              <w:spacing w:before="100" w:beforeAutospacing="1" w:after="100" w:afterAutospacing="1"/>
+              <w:rPr>
+                <w:rFonts w:ascii="Arial" w:eastAsia="Times New Roman" w:hAnsi="Arial" w:cs="Arial"/>
+                <w:kern w:val="0"/>
+                <w:lang w:eastAsia="pt-BR"/>
+                <w14:ligatures w14:val="none"/>
+              </w:rPr>
+            </w:pPr>
+            <w:r>
+              <w:rPr>
+                <w:rFonts w:ascii="Arial" w:eastAsia="Times New Roman" w:hAnsi="Arial" w:cs="Arial"/>
+                <w:kern w:val="0"/>
+                <w:lang w:eastAsia="pt-BR"/>
+                <w14:ligatures w14:val="none"/>
+              </w:rPr>
+              <w:t>143</w:t>
+            </w:r>
+          </w:p>
+        </w:tc>
+      </w:tr>
+      <w:tr>
+        <w:tc>
+          <w:tcPr>
+            <w:tcW w:w="0" w:type="auto"/>
+            <w:hideMark/>
+          </w:tcPr>
+          <w:p>
+            <w:pPr>
+              <w:spacing w:before="100" w:beforeAutospacing="1" w:after="100" w:afterAutospacing="1"/>
+              <w:rPr>
+                <w:rFonts w:ascii="Arial" w:eastAsia="Times New Roman" w:hAnsi="Arial" w:cs="Arial"/>
+                <w:kern w:val="0"/>
+                <w:lang w:eastAsia="pt-BR"/>
+                <w14:ligatures w14:val="none"/>
+              </w:rPr>
+            </w:pPr>
+            <w:r>
+              <w:rPr>
+                <w:rFonts w:ascii="Arial" w:eastAsia="Times New Roman" w:hAnsi="Arial" w:cs="Arial"/>
+                <w:kern w:val="0"/>
+                <w:lang w:eastAsia="pt-BR"/>
+                <w14:ligatures w14:val="none"/>
+              </w:rPr>
+              <w:t>10</w:t>
+            </w:r>
+          </w:p>
+        </w:tc>
+        <w:tc>
+          <w:tcPr>
+            <w:tcW w:w="0" w:type="auto"/>
+            <w:hideMark/>
+          </w:tcPr>
+          <w:p>
+            <w:pPr>
+              <w:spacing w:before="100" w:beforeAutospacing="1" w:after="100" w:afterAutospacing="1"/>
+              <w:rPr>
+                <w:rFonts w:ascii="Arial" w:eastAsia="Times New Roman" w:hAnsi="Arial" w:cs="Arial"/>
+                <w:kern w:val="0"/>
+                <w:lang w:eastAsia="pt-BR"/>
+                <w14:ligatures w14:val="none"/>
+              </w:rPr>
+            </w:pPr>
+            <w:r>
+              <w:rPr>
+                <w:rFonts w:ascii="Arial" w:eastAsia="Times New Roman" w:hAnsi="Arial" w:cs="Arial"/>
+                <w:kern w:val="0"/>
+                <w:lang w:eastAsia="pt-BR"/>
+                <w14:ligatures w14:val="none"/>
+              </w:rPr>
+              <w:t>154</w:t>
+            </w:r>
+          </w:p>
+        </w:tc>
+        <w:tc>
+          <w:tcPr>
+            <w:tcW w:w="0" w:type="auto"/>
+            <w:hideMark/>
+          </w:tcPr>
+          <w:p>
+            <w:pPr>
+              <w:spacing w:before="100" w:beforeAutospacing="1" w:after="100" w:afterAutospacing="1"/>
+              <w:rPr>
+                <w:rFonts w:ascii="Arial" w:eastAsia="Times New Roman" w:hAnsi="Arial" w:cs="Arial"/>
+                <w:kern w:val="0"/>
+                <w:lang w:eastAsia="pt-BR"/>
+                <w14:ligatures w14:val="none"/>
+              </w:rPr>
+            </w:pPr>
+            <w:r>
+              <w:rPr>
+                <w:rFonts w:ascii="Arial" w:eastAsia="Times New Roman" w:hAnsi="Arial" w:cs="Arial"/>
+                <w:kern w:val="0"/>
+                <w:lang w:eastAsia="pt-BR"/>
+                <w14:ligatures w14:val="none"/>
+              </w:rPr>
+              <w:t>162</w:t>
+            </w:r>
+          </w:p>
+        </w:tc>
+      </w:tr>
+      <w:tr>
+        <w:tc>
+          <w:tcPr>
+            <w:tcW w:w="0" w:type="auto"/>
+            <w:hideMark/>
+          </w:tcPr>
+          <w:p>
+            <w:pPr>
+              <w:spacing w:before="100" w:beforeAutospacing="1" w:after="100" w:afterAutospacing="1"/>
+              <w:rPr>
+                <w:rFonts w:ascii="Arial" w:eastAsia="Times New Roman" w:hAnsi="Arial" w:cs="Arial"/>
+                <w:kern w:val="0"/>
+                <w:lang w:eastAsia="pt-BR"/>
+                <w14:ligatures w14:val="none"/>
+              </w:rPr>
+            </w:pPr>
+            <w:r>
+              <w:rPr>
+                <w:rFonts w:ascii="Arial" w:eastAsia="Times New Roman" w:hAnsi="Arial" w:cs="Arial"/>
+                <w:kern w:val="0"/>
+                <w:lang w:eastAsia="pt-BR"/>
+                <w14:ligatures w14:val="none"/>
+              </w:rPr>
+              <w:t>11</w:t>
+            </w:r>
+          </w:p>
+        </w:tc>
+        <w:tc>
+          <w:tcPr>
+            <w:tcW w:w="0" w:type="auto"/>
+            <w:hideMark/>
+          </w:tcPr>
+          <w:p>
+            <w:pPr>
+              <w:spacing w:before="100" w:beforeAutospacing="1" w:after="100" w:afterAutospacing="1"/>
+              <w:rPr>
+                <w:rFonts w:ascii="Arial" w:eastAsia="Times New Roman" w:hAnsi="Arial" w:cs="Arial"/>
+                <w:kern w:val="0"/>
+                <w:lang w:eastAsia="pt-BR"/>
+                <w14:ligatures w14:val="none"/>
+              </w:rPr>
+            </w:pPr>
+            <w:r>
+              <w:rPr>
+                <w:rFonts w:ascii="Arial" w:eastAsia="Times New Roman" w:hAnsi="Arial" w:cs="Arial"/>
+                <w:kern w:val="0"/>
+                <w:lang w:eastAsia="pt-BR"/>
+                <w14:ligatures w14:val="none"/>
+              </w:rPr>
+              <w:t>148</w:t>
+            </w:r>
+          </w:p>
+        </w:tc>
+        <w:tc>
+          <w:tcPr>
+            <w:tcW w:w="0" w:type="auto"/>
+            <w:hideMark/>
+          </w:tcPr>
+          <w:p>
+            <w:pPr>
+              <w:spacing w:before="100" w:beforeAutospacing="1" w:after="100" w:afterAutospacing="1"/>
+              <w:rPr>
+                <w:rFonts w:ascii="Arial" w:eastAsia="Times New Roman" w:hAnsi="Arial" w:cs="Arial"/>
+                <w:kern w:val="0"/>
+                <w:lang w:eastAsia="pt-BR"/>
+                <w14:ligatures w14:val="none"/>
+              </w:rPr>
+            </w:pPr>
+            <w:r>
+              <w:rPr>
+                <w:rFonts w:ascii="Arial" w:eastAsia="Times New Roman" w:hAnsi="Arial" w:cs="Arial"/>
+                <w:kern w:val="0"/>
+                <w:lang w:eastAsia="pt-BR"/>
+                <w14:ligatures w14:val="none"/>
+              </w:rPr>
+              <w:t>139</w:t>
+            </w:r>
+          </w:p>
+        </w:tc>
+      </w:tr>
+      <w:tr>
+        <w:tc>
+          <w:tcPr>
+            <w:tcW w:w="0" w:type="auto"/>
+            <w:hideMark/>
+          </w:tcPr>
+          <w:p>
+            <w:pPr>
+              <w:spacing w:before="100" w:beforeAutospacing="1" w:after="100" w:afterAutospacing="1"/>
+              <w:rPr>
+                <w:rFonts w:ascii="Arial" w:eastAsia="Times New Roman" w:hAnsi="Arial" w:cs="Arial"/>
+                <w:kern w:val="0"/>
+                <w:lang w:eastAsia="pt-BR"/>
+                <w14:ligatures w14:val="none"/>
+              </w:rPr>
+            </w:pPr>
+            <w:r>
+              <w:rPr>
+                <w:rFonts w:ascii="Arial" w:eastAsia="Times New Roman" w:hAnsi="Arial" w:cs="Arial"/>
+                <w:kern w:val="0"/>
+                <w:lang w:eastAsia="pt-BR"/>
+                <w14:ligatures w14:val="none"/>
+              </w:rPr>
+              <w:t>12</w:t>
+            </w:r>
+          </w:p>
+        </w:tc>
+        <w:tc>
+          <w:tcPr>
+            <w:tcW w:w="0" w:type="auto"/>
+            <w:hideMark/>
+          </w:tcPr>
+          <w:p>
+            <w:pPr>
+              <w:spacing w:before="100" w:beforeAutospacing="1" w:after="100" w:afterAutospacing="1"/>
+              <w:rPr>
+                <w:rFonts w:ascii="Arial" w:eastAsia="Times New Roman" w:hAnsi="Arial" w:cs="Arial"/>
+                <w:kern w:val="0"/>
+                <w:lang w:eastAsia="pt-BR"/>
+                <w14:ligatures w14:val="none"/>
+              </w:rPr>
+            </w:pPr>
+            <w:r>
+              <w:rPr>
+                <w:rFonts w:ascii="Arial" w:eastAsia="Times New Roman" w:hAnsi="Arial" w:cs="Arial"/>
+                <w:kern w:val="0"/>
+                <w:lang w:eastAsia="pt-BR"/>
+                <w14:ligatures w14:val="none"/>
+              </w:rPr>
+              <w:t>175</w:t>
+            </w:r>
+          </w:p>
+        </w:tc>
+        <w:tc>
+          <w:tcPr>
+            <w:tcW w:w="0" w:type="auto"/>
+            <w:hideMark/>
+          </w:tcPr>
+          <w:p>
+            <w:pPr>
+              <w:spacing w:before="100" w:beforeAutospacing="1" w:after="100" w:afterAutospacing="1"/>
+              <w:rPr>
+                <w:rFonts w:ascii="Arial" w:eastAsia="Times New Roman" w:hAnsi="Arial" w:cs="Arial"/>
+                <w:kern w:val="0"/>
+                <w:lang w:eastAsia="pt-BR"/>
+                <w14:ligatures w14:val="none"/>
+              </w:rPr>
+            </w:pPr>
+            <w:r>
+              <w:rPr>
+                <w:rFonts w:ascii="Arial" w:eastAsia="Times New Roman" w:hAnsi="Arial" w:cs="Arial"/>
+                <w:kern w:val="0"/>
+                <w:lang w:eastAsia="pt-BR"/>
+                <w14:ligatures w14:val="none"/>
+              </w:rPr>
+              <w:t>177</w:t>
+            </w:r>
+          </w:p>
+        </w:tc>
+      </w:tr>
+      <w:tr>
+        <w:tc>
+          <w:tcPr>
+            <w:tcW w:w="0" w:type="auto"/>
+            <w:hideMark/>
+          </w:tcPr>
+          <w:p>
+            <w:pPr>
+              <w:spacing w:before="100" w:beforeAutospacing="1" w:after="100" w:afterAutospacing="1"/>
+              <w:rPr>
+                <w:rFonts w:ascii="Arial" w:eastAsia="Times New Roman" w:hAnsi="Arial" w:cs="Arial"/>
+                <w:kern w:val="0"/>
+                <w:lang w:eastAsia="pt-BR"/>
+                <w14:ligatures w14:val="none"/>
+              </w:rPr>
+            </w:pPr>
+            <w:r>
+              <w:rPr>
+                <w:rFonts w:ascii="Arial" w:eastAsia="Times New Roman" w:hAnsi="Arial" w:cs="Arial"/>
+                <w:kern w:val="0"/>
+                <w:lang w:eastAsia="pt-BR"/>
+                <w14:ligatures w14:val="none"/>
+              </w:rPr>
+              <w:t>13</w:t>
+            </w:r>
+          </w:p>
+        </w:tc>
+        <w:tc>
+          <w:tcPr>
+            <w:tcW w:w="0" w:type="auto"/>
+            <w:hideMark/>
+          </w:tcPr>
+          <w:p>
+            <w:pPr>
+              <w:spacing w:before="100" w:beforeAutospacing="1" w:after="100" w:afterAutospacing="1"/>
+              <w:rPr>
+                <w:rFonts w:ascii="Arial" w:eastAsia="Times New Roman" w:hAnsi="Arial" w:cs="Arial"/>
+                <w:kern w:val="0"/>
+                <w:lang w:eastAsia="pt-BR"/>
+                <w14:ligatures w14:val="none"/>
+              </w:rPr>
+            </w:pPr>
+            <w:r>
+              <w:rPr>
+                <w:rFonts w:ascii="Arial" w:eastAsia="Times New Roman" w:hAnsi="Arial" w:cs="Arial"/>
+                <w:kern w:val="0"/>
+                <w:lang w:eastAsia="pt-BR"/>
+                <w14:ligatures w14:val="none"/>
+              </w:rPr>
+              <w:t>149</w:t>
+            </w:r>
+          </w:p>
+        </w:tc>
+        <w:tc>
+          <w:tcPr>
+            <w:tcW w:w="0" w:type="auto"/>
+            <w:hideMark/>
+          </w:tcPr>
+          <w:p>
+            <w:pPr>
+              <w:spacing w:before="100" w:beforeAutospacing="1" w:after="100" w:afterAutospacing="1"/>
+              <w:rPr>
+                <w:rFonts w:ascii="Arial" w:eastAsia="Times New Roman" w:hAnsi="Arial" w:cs="Arial"/>
+                <w:kern w:val="0"/>
+                <w:lang w:eastAsia="pt-BR"/>
+                <w14:ligatures w14:val="none"/>
+              </w:rPr>
+            </w:pPr>
+            <w:r>
+              <w:rPr>
+                <w:rFonts w:ascii="Arial" w:eastAsia="Times New Roman" w:hAnsi="Arial" w:cs="Arial"/>
+                <w:kern w:val="0"/>
+                <w:lang w:eastAsia="pt-BR"/>
+                <w14:ligatures w14:val="none"/>
+              </w:rPr>
+              <w:t>145</w:t>
+            </w:r>
+          </w:p>
+        </w:tc>
+      </w:tr>
+      <w:tr>
+        <w:tc>
+          <w:tcPr>
+            <w:tcW w:w="0" w:type="auto"/>
+            <w:hideMark/>
+          </w:tcPr>
+          <w:p>
+            <w:pPr>
+              <w:spacing w:before="100" w:beforeAutospacing="1" w:after="100" w:afterAutospacing="1"/>
+              <w:rPr>
+                <w:rFonts w:ascii="Arial" w:eastAsia="Times New Roman" w:hAnsi="Arial" w:cs="Arial"/>
+                <w:kern w:val="0"/>
+                <w:lang w:eastAsia="pt-BR"/>
+                <w14:ligatures w14:val="none"/>
+              </w:rPr>
+            </w:pPr>
+            <w:r>
+              <w:rPr>
+                <w:rFonts w:ascii="Arial" w:eastAsia="Times New Roman" w:hAnsi="Arial" w:cs="Arial"/>
+                <w:kern w:val="0"/>
+                <w:lang w:eastAsia="pt-BR"/>
+                <w14:ligatures w14:val="none"/>
+              </w:rPr>
+              <w:t>14</w:t>
+            </w:r>
+          </w:p>
+        </w:tc>
+        <w:tc>
+          <w:tcPr>
+            <w:tcW w:w="0" w:type="auto"/>
+            <w:hideMark/>
+          </w:tcPr>
+          <w:p>
+            <w:pPr>
+              <w:spacing w:before="100" w:beforeAutospacing="1" w:after="100" w:afterAutospacing="1"/>
+              <w:rPr>
+                <w:rFonts w:ascii="Arial" w:eastAsia="Times New Roman" w:hAnsi="Arial" w:cs="Arial"/>
+                <w:kern w:val="0"/>
+                <w:lang w:eastAsia="pt-BR"/>
+                <w14:ligatures w14:val="none"/>
+              </w:rPr>
+            </w:pPr>
+            <w:r>
+              <w:rPr>
+                <w:rFonts w:ascii="Arial" w:eastAsia="Times New Roman" w:hAnsi="Arial" w:cs="Arial"/>
+                <w:kern w:val="0"/>
+                <w:lang w:eastAsia="pt-BR"/>
+                <w14:ligatures w14:val="none"/>
+              </w:rPr>
+              <w:t>181</w:t>
+            </w:r>
+          </w:p>
+        </w:tc>
+        <w:tc>
+          <w:tcPr>
+            <w:tcW w:w="0" w:type="auto"/>
+            <w:hideMark/>
+          </w:tcPr>
+          <w:p>
+            <w:pPr>
+              <w:spacing w:before="100" w:beforeAutospacing="1" w:after="100" w:afterAutospacing="1"/>
+              <w:rPr>
+                <w:rFonts w:ascii="Arial" w:eastAsia="Times New Roman" w:hAnsi="Arial" w:cs="Arial"/>
+                <w:kern w:val="0"/>
+                <w:lang w:eastAsia="pt-BR"/>
+                <w14:ligatures w14:val="none"/>
+              </w:rPr>
+            </w:pPr>
+            <w:r>
+              <w:rPr>
+                <w:rFonts w:ascii="Arial" w:eastAsia="Times New Roman" w:hAnsi="Arial" w:cs="Arial"/>
+                <w:kern w:val="0"/>
+                <w:lang w:eastAsia="pt-BR"/>
+                <w14:ligatures w14:val="none"/>
+              </w:rPr>
+              <w:t>153</w:t>
+            </w:r>
+          </w:p>
+        </w:tc>
+      </w:tr>
+      <w:tr>
+        <w:tc>
+          <w:tcPr>
+            <w:tcW w:w="0" w:type="auto"/>
+            <w:hideMark/>
+          </w:tcPr>
+          <w:p>
+            <w:pPr>
+              <w:spacing w:before="100" w:beforeAutospacing="1" w:after="100" w:afterAutospacing="1"/>
+              <w:rPr>
+                <w:rFonts w:ascii="Arial" w:eastAsia="Times New Roman" w:hAnsi="Arial" w:cs="Arial"/>
+                <w:kern w:val="0"/>
+                <w:lang w:eastAsia="pt-BR"/>
+                <w14:ligatures w14:val="none"/>
+              </w:rPr>
+            </w:pPr>
+            <w:r>
+              <w:rPr>
+                <w:rFonts w:ascii="Arial" w:eastAsia="Times New Roman" w:hAnsi="Arial" w:cs="Arial"/>
+                <w:kern w:val="0"/>
+                <w:lang w:eastAsia="pt-BR"/>
+                <w14:ligatures w14:val="none"/>
+              </w:rPr>
+              <w:t>15</w:t>
+            </w:r>
+          </w:p>
+        </w:tc>
+        <w:tc>
+          <w:tcPr>
+            <w:tcW w:w="0" w:type="auto"/>
+            <w:hideMark/>
+          </w:tcPr>
+          <w:p>
+            <w:pPr>
+              <w:spacing w:before="100" w:beforeAutospacing="1" w:after="100" w:afterAutospacing="1"/>
+              <w:rPr>
+                <w:rFonts w:ascii="Arial" w:eastAsia="Times New Roman" w:hAnsi="Arial" w:cs="Arial"/>
+                <w:kern w:val="0"/>
+                <w:lang w:eastAsia="pt-BR"/>
+                <w14:ligatures w14:val="none"/>
+              </w:rPr>
+            </w:pPr>
+            <w:r>
+              <w:rPr>
+                <w:rFonts w:ascii="Arial" w:eastAsia="Times New Roman" w:hAnsi="Arial" w:cs="Arial"/>
+                <w:kern w:val="0"/>
+                <w:lang w:eastAsia="pt-BR"/>
+                <w14:ligatures w14:val="none"/>
+              </w:rPr>
+              <w:t>147</w:t>
+            </w:r>
+          </w:p>
+        </w:tc>
+        <w:tc>
+          <w:tcPr>
+            <w:tcW w:w="0" w:type="auto"/>
+            <w:hideMark/>
+          </w:tcPr>
+          <w:p>
+            <w:pPr>
+              <w:spacing w:before="100" w:beforeAutospacing="1" w:after="100" w:afterAutospacing="1"/>
+              <w:rPr>
+                <w:rFonts w:ascii="Arial" w:eastAsia="Times New Roman" w:hAnsi="Arial" w:cs="Arial"/>
+                <w:kern w:val="0"/>
+                <w:lang w:eastAsia="pt-BR"/>
+                <w14:ligatures w14:val="none"/>
+              </w:rPr>
+            </w:pPr>
+            <w:r>
+              <w:rPr>
+                <w:rFonts w:ascii="Arial" w:eastAsia="Times New Roman" w:hAnsi="Arial" w:cs="Arial"/>
+                <w:kern w:val="0"/>
+                <w:lang w:eastAsia="pt-BR"/>
+                <w14:ligatures w14:val="none"/>
+              </w:rPr>
+              <w:t>145</w:t>
+            </w:r>
+          </w:p>
+        </w:tc>
+      </w:tr>
+      <w:tr>
+        <w:tc>
+          <w:tcPr>
+            <w:tcW w:w="0" w:type="auto"/>
+            <w:hideMark/>
+          </w:tcPr>
+          <w:p>
+            <w:pPr>
+              <w:spacing w:before="100" w:beforeAutospacing="1" w:after="100" w:afterAutospacing="1"/>
+              <w:rPr>
+                <w:rFonts w:ascii="Arial" w:eastAsia="Times New Roman" w:hAnsi="Arial" w:cs="Arial"/>
+                <w:kern w:val="0"/>
+                <w:lang w:eastAsia="pt-BR"/>
+                <w14:ligatures w14:val="none"/>
+              </w:rPr>
+            </w:pPr>
+            <w:r>
+              <w:rPr>
+                <w:rFonts w:ascii="Arial" w:eastAsia="Times New Roman" w:hAnsi="Arial" w:cs="Arial"/>
+                <w:kern w:val="0"/>
+                <w:lang w:eastAsia="pt-BR"/>
+                <w14:ligatures w14:val="none"/>
+              </w:rPr>
+              <w:t>16</w:t>
+            </w:r>
+          </w:p>
+        </w:tc>
+        <w:tc>
+          <w:tcPr>
+            <w:tcW w:w="0" w:type="auto"/>
+            <w:hideMark/>
+          </w:tcPr>
+          <w:p>
+            <w:pPr>
+              <w:spacing w:before="100" w:beforeAutospacing="1" w:after="100" w:afterAutospacing="1"/>
+              <w:rPr>
+                <w:rFonts w:ascii="Arial" w:eastAsia="Times New Roman" w:hAnsi="Arial" w:cs="Arial"/>
+                <w:kern w:val="0"/>
+                <w:lang w:eastAsia="pt-BR"/>
+                <w14:ligatures w14:val="none"/>
+              </w:rPr>
+            </w:pPr>
+            <w:r>
+              <w:rPr>
+                <w:rFonts w:ascii="Arial" w:eastAsia="Times New Roman" w:hAnsi="Arial" w:cs="Arial"/>
+                <w:kern w:val="0"/>
+                <w:lang w:eastAsia="pt-BR"/>
+                <w14:ligatures w14:val="none"/>
+              </w:rPr>
+              <w:t>138</w:t>
+            </w:r>
+          </w:p>
+        </w:tc>
+        <w:tc>
+          <w:tcPr>
+            <w:tcW w:w="0" w:type="auto"/>
+            <w:hideMark/>
+          </w:tcPr>
+          <w:p>
+            <w:pPr>
+              <w:spacing w:before="100" w:beforeAutospacing="1" w:after="100" w:afterAutospacing="1"/>
+              <w:rPr>
+                <w:rFonts w:ascii="Arial" w:eastAsia="Times New Roman" w:hAnsi="Arial" w:cs="Arial"/>
+                <w:kern w:val="0"/>
+                <w:lang w:eastAsia="pt-BR"/>
+                <w14:ligatures w14:val="none"/>
+              </w:rPr>
+            </w:pPr>
+            <w:r>
+              <w:rPr>
+                <w:rFonts w:ascii="Arial" w:eastAsia="Times New Roman" w:hAnsi="Arial" w:cs="Arial"/>
+                <w:kern w:val="0"/>
+                <w:lang w:eastAsia="pt-BR"/>
+                <w14:ligatures w14:val="none"/>
+              </w:rPr>
+              <w:t>139</w:t>
+            </w:r>
+          </w:p>
+        </w:tc>
+      </w:tr>
+      <w:tr>
+        <w:tc>
+          <w:tcPr>
+            <w:tcW w:w="0" w:type="auto"/>
+            <w:hideMark/>
+          </w:tcPr>
+          <w:p>
+            <w:pPr>
+              <w:spacing w:before="100" w:beforeAutospacing="1" w:after="100" w:afterAutospacing="1"/>
+              <w:rPr>
+                <w:rFonts w:ascii="Arial" w:eastAsia="Times New Roman" w:hAnsi="Arial" w:cs="Arial"/>
+                <w:kern w:val="0"/>
+                <w:lang w:eastAsia="pt-BR"/>
+                <w14:ligatures w14:val="none"/>
+              </w:rPr>
+            </w:pPr>
+            <w:r>
+              <w:rPr>
+                <w:rFonts w:ascii="Arial" w:eastAsia="Times New Roman" w:hAnsi="Arial" w:cs="Arial"/>
+                <w:kern w:val="0"/>
+                <w:lang w:eastAsia="pt-BR"/>
+                <w14:ligatures w14:val="none"/>
+              </w:rPr>
+              <w:t>17</w:t>
+            </w:r>
+          </w:p>
+        </w:tc>
+        <w:tc>
+          <w:tcPr>
+            <w:tcW w:w="0" w:type="auto"/>
+            <w:hideMark/>
+          </w:tcPr>
+          <w:p>
+            <w:pPr>
+              <w:spacing w:before="100" w:beforeAutospacing="1" w:after="100" w:afterAutospacing="1"/>
+              <w:rPr>
+                <w:rFonts w:ascii="Arial" w:eastAsia="Times New Roman" w:hAnsi="Arial" w:cs="Arial"/>
+                <w:kern w:val="0"/>
+                <w:lang w:eastAsia="pt-BR"/>
+                <w14:ligatures w14:val="none"/>
+              </w:rPr>
+            </w:pPr>
+            <w:r>
+              <w:rPr>
+                <w:rFonts w:ascii="Arial" w:eastAsia="Times New Roman" w:hAnsi="Arial" w:cs="Arial"/>
+                <w:kern w:val="0"/>
+                <w:lang w:eastAsia="pt-BR"/>
+                <w14:ligatures w14:val="none"/>
+              </w:rPr>
+              <w:t>145</w:t>
+            </w:r>
+          </w:p>
+        </w:tc>
+        <w:tc>
+          <w:tcPr>
+            <w:tcW w:w="0" w:type="auto"/>
+            <w:hideMark/>
+          </w:tcPr>
+          <w:p>
+            <w:pPr>
+              <w:spacing w:before="100" w:beforeAutospacing="1" w:after="100" w:afterAutospacing="1"/>
+              <w:rPr>
+                <w:rFonts w:ascii="Arial" w:eastAsia="Times New Roman" w:hAnsi="Arial" w:cs="Arial"/>
+                <w:kern w:val="0"/>
+                <w:lang w:eastAsia="pt-BR"/>
+                <w14:ligatures w14:val="none"/>
+              </w:rPr>
+            </w:pPr>
+            <w:r>
+              <w:rPr>
+                <w:rFonts w:ascii="Arial" w:eastAsia="Times New Roman" w:hAnsi="Arial" w:cs="Arial"/>
+                <w:kern w:val="0"/>
+                <w:lang w:eastAsia="pt-BR"/>
+                <w14:ligatures w14:val="none"/>
+              </w:rPr>
+              <w:t>139</w:t>
+            </w:r>
+          </w:p>
+        </w:tc>
+      </w:tr>
+      <w:tr>
+        <w:tc>
+          <w:tcPr>
+            <w:tcW w:w="0" w:type="auto"/>
+            <w:hideMark/>
+          </w:tcPr>
+          <w:p>
+            <w:pPr>
+              <w:spacing w:before="100" w:beforeAutospacing="1" w:after="100" w:afterAutospacing="1"/>
+              <w:rPr>
+                <w:rFonts w:ascii="Arial" w:eastAsia="Times New Roman" w:hAnsi="Arial" w:cs="Arial"/>
+                <w:kern w:val="0"/>
+                <w:lang w:eastAsia="pt-BR"/>
+                <w14:ligatures w14:val="none"/>
+              </w:rPr>
+            </w:pPr>
+            <w:r>
+              <w:rPr>
+                <w:rFonts w:ascii="Arial" w:eastAsia="Times New Roman" w:hAnsi="Arial" w:cs="Arial"/>
+                <w:kern w:val="0"/>
+                <w:lang w:eastAsia="pt-BR"/>
+                <w14:ligatures w14:val="none"/>
+              </w:rPr>
+              <w:t>18</w:t>
+            </w:r>
+          </w:p>
+        </w:tc>
+        <w:tc>
+          <w:tcPr>
+            <w:tcW w:w="0" w:type="auto"/>
+            <w:hideMark/>
+          </w:tcPr>
+          <w:p>
+            <w:pPr>
+              <w:spacing w:before="100" w:beforeAutospacing="1" w:after="100" w:afterAutospacing="1"/>
+              <w:rPr>
+                <w:rFonts w:ascii="Arial" w:eastAsia="Times New Roman" w:hAnsi="Arial" w:cs="Arial"/>
+                <w:kern w:val="0"/>
+                <w:lang w:eastAsia="pt-BR"/>
+                <w14:ligatures w14:val="none"/>
+              </w:rPr>
+            </w:pPr>
+            <w:r>
+              <w:rPr>
+                <w:rFonts w:ascii="Arial" w:eastAsia="Times New Roman" w:hAnsi="Arial" w:cs="Arial"/>
+                <w:kern w:val="0"/>
+                <w:lang w:eastAsia="pt-BR"/>
+                <w14:ligatures w14:val="none"/>
+              </w:rPr>
+              <w:t>161</w:t>
+            </w:r>
+          </w:p>
+        </w:tc>
+        <w:tc>
+          <w:tcPr>
+            <w:tcW w:w="0" w:type="auto"/>
+            <w:hideMark/>
+          </w:tcPr>
+          <w:p>
+            <w:pPr>
+              <w:spacing w:before="100" w:beforeAutospacing="1" w:after="100" w:afterAutospacing="1"/>
+              <w:rPr>
+                <w:rFonts w:ascii="Arial" w:eastAsia="Times New Roman" w:hAnsi="Arial" w:cs="Arial"/>
+                <w:kern w:val="0"/>
+                <w:lang w:eastAsia="pt-BR"/>
+                <w14:ligatures w14:val="none"/>
+              </w:rPr>
+            </w:pPr>
+            <w:r>
+              <w:rPr>
+                <w:rFonts w:ascii="Arial" w:eastAsia="Times New Roman" w:hAnsi="Arial" w:cs="Arial"/>
+                <w:kern w:val="0"/>
+                <w:lang w:eastAsia="pt-BR"/>
+                <w14:ligatures w14:val="none"/>
+              </w:rPr>
+              <w:t>162</w:t>
+            </w:r>
+          </w:p>
+        </w:tc>
+      </w:tr>
+      <w:tr>
+        <w:tc>
+          <w:tcPr>
+            <w:tcW w:w="0" w:type="auto"/>
+            <w:hideMark/>
+          </w:tcPr>
+          <w:p>
+            <w:pPr>
+              <w:spacing w:before="100" w:beforeAutospacing="1" w:after="100" w:afterAutospacing="1"/>
+              <w:rPr>
+                <w:rFonts w:ascii="Arial" w:eastAsia="Times New Roman" w:hAnsi="Arial" w:cs="Arial"/>
+                <w:kern w:val="0"/>
+                <w:lang w:eastAsia="pt-BR"/>
+                <w14:ligatures w14:val="none"/>
+              </w:rPr>
+            </w:pPr>
+            <w:r>
+              <w:rPr>
+                <w:rFonts w:ascii="Arial" w:eastAsia="Times New Roman" w:hAnsi="Arial" w:cs="Arial"/>
+                <w:kern w:val="0"/>
+                <w:lang w:eastAsia="pt-BR"/>
+                <w14:ligatures w14:val="none"/>
+              </w:rPr>
+              <w:t>19</w:t>
+            </w:r>
+          </w:p>
+        </w:tc>
+        <w:tc>
+          <w:tcPr>
+            <w:tcW w:w="0" w:type="auto"/>
+            <w:hideMark/>
+          </w:tcPr>
+          <w:p>
+            <w:pPr>
+              <w:spacing w:before="100" w:beforeAutospacing="1" w:after="100" w:afterAutospacing="1"/>
+              <w:rPr>
+                <w:rFonts w:ascii="Arial" w:eastAsia="Times New Roman" w:hAnsi="Arial" w:cs="Arial"/>
+                <w:kern w:val="0"/>
+                <w:lang w:eastAsia="pt-BR"/>
+                <w14:ligatures w14:val="none"/>
+              </w:rPr>
+            </w:pPr>
+            <w:r>
+              <w:rPr>
+                <w:rFonts w:ascii="Arial" w:eastAsia="Times New Roman" w:hAnsi="Arial" w:cs="Arial"/>
+                <w:kern w:val="0"/>
+                <w:lang w:eastAsia="pt-BR"/>
+                <w14:ligatures w14:val="none"/>
+              </w:rPr>
+              <w:t>159</w:t>
+            </w:r>
+          </w:p>
+        </w:tc>
+        <w:tc>
+          <w:tcPr>
+            <w:tcW w:w="0" w:type="auto"/>
+            <w:hideMark/>
+          </w:tcPr>
+          <w:p>
+            <w:pPr>
+              <w:spacing w:before="100" w:beforeAutospacing="1" w:after="100" w:afterAutospacing="1"/>
+              <w:rPr>
+                <w:rFonts w:ascii="Arial" w:eastAsia="Times New Roman" w:hAnsi="Arial" w:cs="Arial"/>
+                <w:kern w:val="0"/>
+                <w:lang w:eastAsia="pt-BR"/>
+                <w14:ligatures w14:val="none"/>
+              </w:rPr>
+            </w:pPr>
+            <w:r>
+              <w:rPr>
+                <w:rFonts w:ascii="Arial" w:eastAsia="Times New Roman" w:hAnsi="Arial" w:cs="Arial"/>
+                <w:kern w:val="0"/>
+                <w:lang w:eastAsia="pt-BR"/>
+                <w14:ligatures w14:val="none"/>
+              </w:rPr>
+              <w:t>140</w:t>
+            </w:r>
+          </w:p>
+        </w:tc>
+      </w:tr>
+      <w:tr>
+        <w:tc>
+          <w:tcPr>
+            <w:tcW w:w="0" w:type="auto"/>
+            <w:hideMark/>
+          </w:tcPr>
+          <w:p>
+            <w:pPr>
+              <w:spacing w:before="100" w:beforeAutospacing="1" w:after="100" w:afterAutospacing="1"/>
+              <w:rPr>
+                <w:rFonts w:ascii="Arial" w:eastAsia="Times New Roman" w:hAnsi="Arial" w:cs="Arial"/>
+                <w:kern w:val="0"/>
+                <w:lang w:eastAsia="pt-BR"/>
+                <w14:ligatures w14:val="none"/>
+              </w:rPr>
+            </w:pPr>
+            <w:r>
+              <w:rPr>
+                <w:rFonts w:ascii="Arial" w:eastAsia="Times New Roman" w:hAnsi="Arial" w:cs="Arial"/>
+                <w:kern w:val="0"/>
+                <w:lang w:eastAsia="pt-BR"/>
+                <w14:ligatures w14:val="none"/>
+              </w:rPr>
+              <w:t>20</w:t>
+            </w:r>
+          </w:p>
+        </w:tc>
+        <w:tc>
+          <w:tcPr>
+            <w:tcW w:w="0" w:type="auto"/>
+            <w:hideMark/>
+          </w:tcPr>
+          <w:p>
+            <w:pPr>
+              <w:spacing w:before="100" w:beforeAutospacing="1" w:after="100" w:afterAutospacing="1"/>
+              <w:rPr>
+                <w:rFonts w:ascii="Arial" w:eastAsia="Times New Roman" w:hAnsi="Arial" w:cs="Arial"/>
+                <w:kern w:val="0"/>
+                <w:lang w:eastAsia="pt-BR"/>
+                <w14:ligatures w14:val="none"/>
+              </w:rPr>
+            </w:pPr>
+            <w:r>
+              <w:rPr>
+                <w:rFonts w:ascii="Arial" w:eastAsia="Times New Roman" w:hAnsi="Arial" w:cs="Arial"/>
+                <w:kern w:val="0"/>
+                <w:lang w:eastAsia="pt-BR"/>
+                <w14:ligatures w14:val="none"/>
+              </w:rPr>
+              <w:t>147</w:t>
+            </w:r>
+          </w:p>
+        </w:tc>
+        <w:tc>
+          <w:tcPr>
+            <w:tcW w:w="0" w:type="auto"/>
+            <w:hideMark/>
+          </w:tcPr>
+          <w:p>
+            <w:pPr>
+              <w:spacing w:before="100" w:beforeAutospacing="1" w:after="100" w:afterAutospacing="1"/>
+              <w:rPr>
+                <w:rFonts w:ascii="Arial" w:eastAsia="Times New Roman" w:hAnsi="Arial" w:cs="Arial"/>
+                <w:kern w:val="0"/>
+                <w:lang w:eastAsia="pt-BR"/>
+                <w14:ligatures w14:val="none"/>
+              </w:rPr>
+            </w:pPr>
+            <w:r>
+              <w:rPr>
+                <w:rFonts w:ascii="Arial" w:eastAsia="Times New Roman" w:hAnsi="Arial" w:cs="Arial"/>
+                <w:kern w:val="0"/>
+                <w:lang w:eastAsia="pt-BR"/>
+                <w14:ligatures w14:val="none"/>
+              </w:rPr>
+              <w:t>143</w:t>
+            </w:r>
+          </w:p>
+        </w:tc>
+      </w:tr>
+      <w:tr>
+        <w:tc>
+          <w:tcPr>
+            <w:tcW w:w="0" w:type="auto"/>
+            <w:hideMark/>
+          </w:tcPr>
+          <w:p>
+            <w:pPr>
+              <w:spacing w:before="100" w:beforeAutospacing="1" w:after="100" w:afterAutospacing="1"/>
+              <w:rPr>
+                <w:rFonts w:ascii="Arial" w:eastAsia="Times New Roman" w:hAnsi="Arial" w:cs="Arial"/>
+                <w:kern w:val="0"/>
+                <w:lang w:eastAsia="pt-BR"/>
+                <w14:ligatures w14:val="none"/>
+              </w:rPr>
+            </w:pPr>
+            <w:r>
+              <w:rPr>
+                <w:rFonts w:ascii="Arial" w:eastAsia="Times New Roman" w:hAnsi="Arial" w:cs="Arial"/>
+                <w:kern w:val="0"/>
+                <w:lang w:eastAsia="pt-BR"/>
+                <w14:ligatures w14:val="none"/>
+              </w:rPr>
+              <w:t>21</w:t>
+            </w:r>
+          </w:p>
+        </w:tc>
+        <w:tc>
+          <w:tcPr>
+            <w:tcW w:w="0" w:type="auto"/>
+            <w:hideMark/>
+          </w:tcPr>
+          <w:p>
+            <w:pPr>
+              <w:spacing w:before="100" w:beforeAutospacing="1" w:after="100" w:afterAutospacing="1"/>
+              <w:rPr>
+                <w:rFonts w:ascii="Arial" w:eastAsia="Times New Roman" w:hAnsi="Arial" w:cs="Arial"/>
+                <w:kern w:val="0"/>
+                <w:lang w:eastAsia="pt-BR"/>
+                <w14:ligatures w14:val="none"/>
+              </w:rPr>
+            </w:pPr>
+            <w:r>
+              <w:rPr>
+                <w:rFonts w:ascii="Arial" w:eastAsia="Times New Roman" w:hAnsi="Arial" w:cs="Arial"/>
+                <w:kern w:val="0"/>
+                <w:lang w:eastAsia="pt-BR"/>
+                <w14:ligatures w14:val="none"/>
+              </w:rPr>
+              <w:t>151</w:t>
+            </w:r>
+          </w:p>
+        </w:tc>
+        <w:tc>
+          <w:tcPr>
+            <w:tcW w:w="0" w:type="auto"/>
+            <w:hideMark/>
+          </w:tcPr>
+          <w:p>
+            <w:pPr>
+              <w:spacing w:before="100" w:beforeAutospacing="1" w:after="100" w:afterAutospacing="1"/>
+              <w:rPr>
+                <w:rFonts w:ascii="Arial" w:eastAsia="Times New Roman" w:hAnsi="Arial" w:cs="Arial"/>
+                <w:kern w:val="0"/>
+                <w:lang w:eastAsia="pt-BR"/>
+                <w14:ligatures w14:val="none"/>
+              </w:rPr>
+            </w:pPr>
+            <w:r>
+              <w:rPr>
+                <w:rFonts w:ascii="Arial" w:eastAsia="Times New Roman" w:hAnsi="Arial" w:cs="Arial"/>
+                <w:kern w:val="0"/>
+                <w:lang w:eastAsia="pt-BR"/>
+                <w14:ligatures w14:val="none"/>
+              </w:rPr>
+              <w:t>159</w:t>
+            </w:r>
+          </w:p>
+        </w:tc>
+      </w:tr>
+      <w:tr>
+        <w:tc>
+          <w:tcPr>
+            <w:tcW w:w="0" w:type="auto"/>
+            <w:hideMark/>
+          </w:tcPr>
+          <w:p>
+            <w:pPr>
+              <w:spacing w:before="100" w:beforeAutospacing="1" w:after="100" w:afterAutospacing="1"/>
+              <w:rPr>
+                <w:rFonts w:ascii="Arial" w:eastAsia="Times New Roman" w:hAnsi="Arial" w:cs="Arial"/>
+                <w:kern w:val="0"/>
+                <w:lang w:eastAsia="pt-BR"/>
+                <w14:ligatures w14:val="none"/>
+              </w:rPr>
+            </w:pPr>
+            <w:r>
+              <w:rPr>
+                <w:rFonts w:ascii="Arial" w:eastAsia="Times New Roman" w:hAnsi="Arial" w:cs="Arial"/>
+                <w:kern w:val="0"/>
+                <w:lang w:eastAsia="pt-BR"/>
+                <w14:ligatures w14:val="none"/>
+              </w:rPr>
+              <w:t>22</w:t>
+            </w:r>
+          </w:p>
+        </w:tc>
+        <w:tc>
+          <w:tcPr>
+            <w:tcW w:w="0" w:type="auto"/>
+            <w:hideMark/>
+          </w:tcPr>
+          <w:p>
+            <w:pPr>
+              <w:spacing w:before="100" w:beforeAutospacing="1" w:after="100" w:afterAutospacing="1"/>
+              <w:rPr>
+                <w:rFonts w:ascii="Arial" w:eastAsia="Times New Roman" w:hAnsi="Arial" w:cs="Arial"/>
+                <w:kern w:val="0"/>
+                <w:lang w:eastAsia="pt-BR"/>
+                <w14:ligatures w14:val="none"/>
+              </w:rPr>
+            </w:pPr>
+            <w:r>
+              <w:rPr>
+                <w:rFonts w:ascii="Arial" w:eastAsia="Times New Roman" w:hAnsi="Arial" w:cs="Arial"/>
+                <w:kern w:val="0"/>
+                <w:lang w:eastAsia="pt-BR"/>
+                <w14:ligatures w14:val="none"/>
+              </w:rPr>
+              <w:t>157</w:t>
+            </w:r>
+          </w:p>
+        </w:tc>
+        <w:tc>
+          <w:tcPr>
+            <w:tcW w:w="0" w:type="auto"/>
+            <w:hideMark/>
+          </w:tcPr>
+          <w:p>
+            <w:pPr>
+              <w:spacing w:before="100" w:beforeAutospacing="1" w:after="100" w:afterAutospacing="1"/>
+              <w:rPr>
+                <w:rFonts w:ascii="Arial" w:eastAsia="Times New Roman" w:hAnsi="Arial" w:cs="Arial"/>
+                <w:kern w:val="0"/>
+                <w:lang w:eastAsia="pt-BR"/>
+                <w14:ligatures w14:val="none"/>
+              </w:rPr>
+            </w:pPr>
+            <w:r>
+              <w:rPr>
+                <w:rFonts w:ascii="Arial" w:eastAsia="Times New Roman" w:hAnsi="Arial" w:cs="Arial"/>
+                <w:kern w:val="0"/>
+                <w:lang w:eastAsia="pt-BR"/>
+                <w14:ligatures w14:val="none"/>
+              </w:rPr>
+              <w:t>175</w:t>
+            </w:r>
+          </w:p>
+        </w:tc>
+      </w:tr>
+      <w:tr>
+        <w:tc>
+          <w:tcPr>
+            <w:tcW w:w="0" w:type="auto"/>
+            <w:hideMark/>
+          </w:tcPr>
+          <w:p>
+            <w:pPr>
+              <w:spacing w:before="100" w:beforeAutospacing="1" w:after="100" w:afterAutospacing="1"/>
+              <w:rPr>
+                <w:rFonts w:ascii="Arial" w:eastAsia="Times New Roman" w:hAnsi="Arial" w:cs="Arial"/>
+                <w:kern w:val="0"/>
+                <w:lang w:eastAsia="pt-BR"/>
+                <w14:ligatures w14:val="none"/>
+              </w:rPr>
+            </w:pPr>
+            <w:r>
+              <w:rPr>
+                <w:rFonts w:ascii="Arial" w:eastAsia="Times New Roman" w:hAnsi="Arial" w:cs="Arial"/>
+                <w:kern w:val="0"/>
+                <w:lang w:eastAsia="pt-BR"/>
+                <w14:ligatures w14:val="none"/>
+              </w:rPr>
+              <w:t>23</w:t>
+            </w:r>
+          </w:p>
+        </w:tc>
+        <w:tc>
+          <w:tcPr>
+            <w:tcW w:w="0" w:type="auto"/>
+            <w:hideMark/>
+          </w:tcPr>
+          <w:p>
+            <w:pPr>
+              <w:spacing w:before="100" w:beforeAutospacing="1" w:after="100" w:afterAutospacing="1"/>
+              <w:rPr>
+                <w:rFonts w:ascii="Arial" w:eastAsia="Times New Roman" w:hAnsi="Arial" w:cs="Arial"/>
+                <w:kern w:val="0"/>
+                <w:lang w:eastAsia="pt-BR"/>
+                <w14:ligatures w14:val="none"/>
+              </w:rPr>
+            </w:pPr>
+            <w:r>
+              <w:rPr>
+                <w:rFonts w:ascii="Arial" w:eastAsia="Times New Roman" w:hAnsi="Arial" w:cs="Arial"/>
+                <w:kern w:val="0"/>
+                <w:lang w:eastAsia="pt-BR"/>
+                <w14:ligatures w14:val="none"/>
+              </w:rPr>
+              <w:t>158</w:t>
+            </w:r>
+          </w:p>
+        </w:tc>
+        <w:tc>
+          <w:tcPr>
+            <w:tcW w:w="0" w:type="auto"/>
+            <w:hideMark/>
+          </w:tcPr>
+          <w:p>
+            <w:pPr>
+              <w:spacing w:before="100" w:beforeAutospacing="1" w:after="100" w:afterAutospacing="1"/>
+              <w:rPr>
+                <w:rFonts w:ascii="Arial" w:eastAsia="Times New Roman" w:hAnsi="Arial" w:cs="Arial"/>
+                <w:kern w:val="0"/>
+                <w:lang w:eastAsia="pt-BR"/>
+                <w14:ligatures w14:val="none"/>
+              </w:rPr>
+            </w:pPr>
+            <w:r>
+              <w:rPr>
+                <w:rFonts w:ascii="Arial" w:eastAsia="Times New Roman" w:hAnsi="Arial" w:cs="Arial"/>
+                <w:kern w:val="0"/>
+                <w:lang w:eastAsia="pt-BR"/>
+                <w14:ligatures w14:val="none"/>
+              </w:rPr>
+              <w:t>147</w:t>
+            </w:r>
+          </w:p>
+        </w:tc>
+      </w:tr>
+      <w:tr>
+        <w:tc>
+          <w:tcPr>
+            <w:tcW w:w="0" w:type="auto"/>
+            <w:hideMark/>
+          </w:tcPr>
+          <w:p>
+            <w:pPr>
+              <w:spacing w:before="100" w:beforeAutospacing="1" w:after="100" w:afterAutospacing="1"/>
+              <w:rPr>
+                <w:rFonts w:ascii="Arial" w:eastAsia="Times New Roman" w:hAnsi="Arial" w:cs="Arial"/>
+                <w:kern w:val="0"/>
+                <w:lang w:eastAsia="pt-BR"/>
+                <w14:ligatures w14:val="none"/>
+              </w:rPr>
+            </w:pPr>
+            <w:r>
+              <w:rPr>
+                <w:rFonts w:ascii="Arial" w:eastAsia="Times New Roman" w:hAnsi="Arial" w:cs="Arial"/>
+                <w:kern w:val="0"/>
+                <w:lang w:eastAsia="pt-BR"/>
+                <w14:ligatures w14:val="none"/>
+              </w:rPr>
+              <w:t>24</w:t>
+            </w:r>
+          </w:p>
+        </w:tc>
+        <w:tc>
+          <w:tcPr>
+            <w:tcW w:w="0" w:type="auto"/>
+            <w:hideMark/>
+          </w:tcPr>
+          <w:p>
+            <w:pPr>
+              <w:spacing w:before="100" w:beforeAutospacing="1" w:after="100" w:afterAutospacing="1"/>
+              <w:rPr>
+                <w:rFonts w:ascii="Arial" w:eastAsia="Times New Roman" w:hAnsi="Arial" w:cs="Arial"/>
+                <w:kern w:val="0"/>
+                <w:lang w:eastAsia="pt-BR"/>
+                <w14:ligatures w14:val="none"/>
+              </w:rPr>
+            </w:pPr>
+            <w:r>
+              <w:rPr>
+                <w:rFonts w:ascii="Arial" w:eastAsia="Times New Roman" w:hAnsi="Arial" w:cs="Arial"/>
+                <w:kern w:val="0"/>
+                <w:lang w:eastAsia="pt-BR"/>
+                <w14:ligatures w14:val="none"/>
+              </w:rPr>
+              <w:t>146</w:t>
+            </w:r>
+          </w:p>
+        </w:tc>
+        <w:tc>
+          <w:tcPr>
+            <w:tcW w:w="0" w:type="auto"/>
+            <w:hideMark/>
+          </w:tcPr>
+          <w:p>
+            <w:pPr>
+              <w:spacing w:before="100" w:beforeAutospacing="1" w:after="100" w:afterAutospacing="1"/>
+              <w:rPr>
+                <w:rFonts w:ascii="Arial" w:eastAsia="Times New Roman" w:hAnsi="Arial" w:cs="Arial"/>
+                <w:kern w:val="0"/>
+                <w:lang w:eastAsia="pt-BR"/>
+                <w14:ligatures w14:val="none"/>
+              </w:rPr>
+            </w:pPr>
+            <w:r>
+              <w:rPr>
+                <w:rFonts w:ascii="Arial" w:eastAsia="Times New Roman" w:hAnsi="Arial" w:cs="Arial"/>
+                <w:kern w:val="0"/>
+                <w:lang w:eastAsia="pt-BR"/>
+                <w14:ligatures w14:val="none"/>
+              </w:rPr>
+              <w:t>150</w:t>
+            </w:r>
+          </w:p>
+        </w:tc>
+      </w:tr>
+      <w:tr>
+        <w:tc>
+          <w:tcPr>
+            <w:tcW w:w="0" w:type="auto"/>
+            <w:hideMark/>
+          </w:tcPr>
+          <w:p>
+            <w:pPr>
+              <w:spacing w:before="100" w:beforeAutospacing="1" w:after="100" w:afterAutospacing="1"/>
+              <w:rPr>
+                <w:rFonts w:ascii="Arial" w:eastAsia="Times New Roman" w:hAnsi="Arial" w:cs="Arial"/>
+                <w:kern w:val="0"/>
+                <w:lang w:eastAsia="pt-BR"/>
+                <w14:ligatures w14:val="none"/>
+              </w:rPr>
+            </w:pPr>
+            <w:r>
+              <w:rPr>
+                <w:rFonts w:ascii="Arial" w:eastAsia="Times New Roman" w:hAnsi="Arial" w:cs="Arial"/>
+                <w:kern w:val="0"/>
+                <w:lang w:eastAsia="pt-BR"/>
+                <w14:ligatures w14:val="none"/>
+              </w:rPr>
+              <w:t>25</w:t>
+            </w:r>
+          </w:p>
+        </w:tc>
+        <w:tc>
+          <w:tcPr>
+            <w:tcW w:w="0" w:type="auto"/>
+            <w:hideMark/>
+          </w:tcPr>
+          <w:p>
+            <w:pPr>
+              <w:spacing w:before="100" w:beforeAutospacing="1" w:after="100" w:afterAutospacing="1"/>
+              <w:rPr>
+                <w:rFonts w:ascii="Arial" w:eastAsia="Times New Roman" w:hAnsi="Arial" w:cs="Arial"/>
+                <w:kern w:val="0"/>
+                <w:lang w:eastAsia="pt-BR"/>
+                <w14:ligatures w14:val="none"/>
+              </w:rPr>
+            </w:pPr>
+            <w:r>
+              <w:rPr>
+                <w:rFonts w:ascii="Arial" w:eastAsia="Times New Roman" w:hAnsi="Arial" w:cs="Arial"/>
+                <w:kern w:val="0"/>
+                <w:lang w:eastAsia="pt-BR"/>
+                <w14:ligatures w14:val="none"/>
+              </w:rPr>
+              <w:t>148</w:t>
+            </w:r>
+          </w:p>
+        </w:tc>
+        <w:tc>
+          <w:tcPr>
+            <w:tcW w:w="0" w:type="auto"/>
+            <w:hideMark/>
+          </w:tcPr>
+          <w:p>
+            <w:pPr>
+              <w:spacing w:before="100" w:beforeAutospacing="1" w:after="100" w:afterAutospacing="1"/>
+              <w:rPr>
+                <w:rFonts w:ascii="Arial" w:eastAsia="Times New Roman" w:hAnsi="Arial" w:cs="Arial"/>
+                <w:kern w:val="0"/>
+                <w:lang w:eastAsia="pt-BR"/>
+                <w14:ligatures w14:val="none"/>
+              </w:rPr>
+            </w:pPr>
+            <w:r>
+              <w:rPr>
+                <w:rFonts w:ascii="Arial" w:eastAsia="Times New Roman" w:hAnsi="Arial" w:cs="Arial"/>
+                <w:kern w:val="0"/>
+                <w:lang w:eastAsia="pt-BR"/>
+                <w14:ligatures w14:val="none"/>
+              </w:rPr>
+              <w:t>168</w:t>
+            </w:r>
+          </w:p>
+        </w:tc>
+      </w:tr>
+      <w:tr>
+        <w:tc>
+          <w:tcPr>
+            <w:tcW w:w="0" w:type="auto"/>
+            <w:hideMark/>
+          </w:tcPr>
+          <w:p>
+            <w:pPr>
+              <w:spacing w:before="100" w:beforeAutospacing="1" w:after="100" w:afterAutospacing="1"/>
+              <w:rPr>
+                <w:rFonts w:ascii="Arial" w:eastAsia="Times New Roman" w:hAnsi="Arial" w:cs="Arial"/>
+                <w:kern w:val="0"/>
+                <w:lang w:eastAsia="pt-BR"/>
+                <w14:ligatures w14:val="none"/>
+              </w:rPr>
+            </w:pPr>
+            <w:r>
+              <w:rPr>
+                <w:rFonts w:ascii="Arial" w:eastAsia="Times New Roman" w:hAnsi="Arial" w:cs="Arial"/>
+                <w:kern w:val="0"/>
+                <w:lang w:eastAsia="pt-BR"/>
+                <w14:ligatures w14:val="none"/>
+              </w:rPr>
+              <w:t>26</w:t>
+            </w:r>
+          </w:p>
+        </w:tc>
+        <w:tc>
+          <w:tcPr>
+            <w:tcW w:w="0" w:type="auto"/>
+            <w:hideMark/>
+          </w:tcPr>
+          <w:p>
+            <w:pPr>
+              <w:spacing w:before="100" w:beforeAutospacing="1" w:after="100" w:afterAutospacing="1"/>
+              <w:rPr>
+                <w:rFonts w:ascii="Arial" w:eastAsia="Times New Roman" w:hAnsi="Arial" w:cs="Arial"/>
+                <w:kern w:val="0"/>
+                <w:lang w:eastAsia="pt-BR"/>
+                <w14:ligatures w14:val="none"/>
+              </w:rPr>
+            </w:pPr>
+            <w:r>
+              <w:rPr>
+                <w:rFonts w:ascii="Arial" w:eastAsia="Times New Roman" w:hAnsi="Arial" w:cs="Arial"/>
+                <w:kern w:val="0"/>
+                <w:lang w:eastAsia="pt-BR"/>
+                <w14:ligatures w14:val="none"/>
+              </w:rPr>
+              <w:t>156</w:t>
+            </w:r>
+          </w:p>
+        </w:tc>
+        <w:tc>
+          <w:tcPr>
+            <w:tcW w:w="0" w:type="auto"/>
+            <w:hideMark/>
+          </w:tcPr>
+          <w:p>
+            <w:pPr>
+              <w:spacing w:before="100" w:beforeAutospacing="1" w:after="100" w:afterAutospacing="1"/>
+              <w:rPr>
+                <w:rFonts w:ascii="Arial" w:eastAsia="Times New Roman" w:hAnsi="Arial" w:cs="Arial"/>
+                <w:kern w:val="0"/>
+                <w:lang w:eastAsia="pt-BR"/>
+                <w14:ligatures w14:val="none"/>
+              </w:rPr>
+            </w:pPr>
+            <w:r>
+              <w:rPr>
+                <w:rFonts w:ascii="Arial" w:eastAsia="Times New Roman" w:hAnsi="Arial" w:cs="Arial"/>
+                <w:kern w:val="0"/>
+                <w:lang w:eastAsia="pt-BR"/>
+                <w14:ligatures w14:val="none"/>
+              </w:rPr>
+              <w:t>148</w:t>
+            </w:r>
+          </w:p>
+        </w:tc>
+      </w:tr>
+      <w:tr>
+        <w:tc>
+          <w:tcPr>
+            <w:tcW w:w="0" w:type="auto"/>
+            <w:hideMark/>
+          </w:tcPr>
+          <w:p>
+            <w:pPr>
+              <w:spacing w:before="100" w:beforeAutospacing="1" w:after="100" w:afterAutospacing="1"/>
+              <w:rPr>
+                <w:rFonts w:ascii="Arial" w:eastAsia="Times New Roman" w:hAnsi="Arial" w:cs="Arial"/>
+                <w:kern w:val="0"/>
+                <w:lang w:eastAsia="pt-BR"/>
+                <w14:ligatures w14:val="none"/>
+              </w:rPr>
+            </w:pPr>
+            <w:r>
+              <w:rPr>
+                <w:rFonts w:ascii="Arial" w:eastAsia="Times New Roman" w:hAnsi="Arial" w:cs="Arial"/>
+                <w:kern w:val="0"/>
+                <w:lang w:eastAsia="pt-BR"/>
+                <w14:ligatures w14:val="none"/>
+              </w:rPr>
+              <w:t>27</w:t>
+            </w:r>
+          </w:p>
+        </w:tc>
+        <w:tc>
+          <w:tcPr>
+            <w:tcW w:w="0" w:type="auto"/>
+            <w:hideMark/>
+          </w:tcPr>
+          <w:p>
+            <w:pPr>
+              <w:spacing w:before="100" w:beforeAutospacing="1" w:after="100" w:afterAutospacing="1"/>
+              <w:rPr>
+                <w:rFonts w:ascii="Arial" w:eastAsia="Times New Roman" w:hAnsi="Arial" w:cs="Arial"/>
+                <w:kern w:val="0"/>
+                <w:lang w:eastAsia="pt-BR"/>
+                <w14:ligatures w14:val="none"/>
+              </w:rPr>
+            </w:pPr>
+            <w:r>
+              <w:rPr>
+                <w:rFonts w:ascii="Arial" w:eastAsia="Times New Roman" w:hAnsi="Arial" w:cs="Arial"/>
+                <w:kern w:val="0"/>
+                <w:lang w:eastAsia="pt-BR"/>
+                <w14:ligatures w14:val="none"/>
+              </w:rPr>
+              <w:t>146</w:t>
+            </w:r>
+          </w:p>
+        </w:tc>
+        <w:tc>
+          <w:tcPr>
+            <w:tcW w:w="0" w:type="auto"/>
+            <w:hideMark/>
+          </w:tcPr>
+          <w:p>
+            <w:pPr>
+              <w:spacing w:before="100" w:beforeAutospacing="1" w:after="100" w:afterAutospacing="1"/>
+              <w:rPr>
+                <w:rFonts w:ascii="Arial" w:eastAsia="Times New Roman" w:hAnsi="Arial" w:cs="Arial"/>
+                <w:kern w:val="0"/>
+                <w:lang w:eastAsia="pt-BR"/>
+                <w14:ligatures w14:val="none"/>
+              </w:rPr>
+            </w:pPr>
+            <w:r>
+              <w:rPr>
+                <w:rFonts w:ascii="Arial" w:eastAsia="Times New Roman" w:hAnsi="Arial" w:cs="Arial"/>
+                <w:kern w:val="0"/>
+                <w:lang w:eastAsia="pt-BR"/>
+                <w14:ligatures w14:val="none"/>
+              </w:rPr>
+              <w:t>164</w:t>
+            </w:r>
+          </w:p>
+        </w:tc>
+      </w:tr>
+      <w:tr>
+        <w:tc>
+          <w:tcPr>
+            <w:tcW w:w="0" w:type="auto"/>
+            <w:hideMark/>
+          </w:tcPr>
+          <w:p>
+            <w:pPr>
+              <w:spacing w:before="100" w:beforeAutospacing="1" w:after="100" w:afterAutospacing="1"/>
+              <w:rPr>
+                <w:rFonts w:ascii="Arial" w:eastAsia="Times New Roman" w:hAnsi="Arial" w:cs="Arial"/>
+                <w:kern w:val="0"/>
+                <w:lang w:eastAsia="pt-BR"/>
+                <w14:ligatures w14:val="none"/>
+              </w:rPr>
+            </w:pPr>
+            <w:r>
+              <w:rPr>
+                <w:rFonts w:ascii="Arial" w:eastAsia="Times New Roman" w:hAnsi="Arial" w:cs="Arial"/>
+                <w:kern w:val="0"/>
+                <w:lang w:eastAsia="pt-BR"/>
+                <w14:ligatures w14:val="none"/>
+              </w:rPr>
+              <w:t>28</w:t>
+            </w:r>
+          </w:p>
+        </w:tc>
+        <w:tc>
+          <w:tcPr>
+            <w:tcW w:w="0" w:type="auto"/>
+            <w:hideMark/>
+          </w:tcPr>
+          <w:p>
+            <w:pPr>
+              <w:spacing w:before="100" w:beforeAutospacing="1" w:after="100" w:afterAutospacing="1"/>
+              <w:rPr>
+                <w:rFonts w:ascii="Arial" w:eastAsia="Times New Roman" w:hAnsi="Arial" w:cs="Arial"/>
+                <w:kern w:val="0"/>
+                <w:lang w:eastAsia="pt-BR"/>
+                <w14:ligatures w14:val="none"/>
+              </w:rPr>
+            </w:pPr>
+            <w:r>
+              <w:rPr>
+                <w:rFonts w:ascii="Arial" w:eastAsia="Times New Roman" w:hAnsi="Arial" w:cs="Arial"/>
+                <w:kern w:val="0"/>
+                <w:lang w:eastAsia="pt-BR"/>
+                <w14:ligatures w14:val="none"/>
+              </w:rPr>
+              <w:t>159</w:t>
+            </w:r>
+          </w:p>
+        </w:tc>
+        <w:tc>
+          <w:tcPr>
+            <w:tcW w:w="0" w:type="auto"/>
+            <w:hideMark/>
+          </w:tcPr>
+          <w:p>
+            <w:pPr>
+              <w:spacing w:before="100" w:beforeAutospacing="1" w:after="100" w:afterAutospacing="1"/>
+              <w:rPr>
+                <w:rFonts w:ascii="Arial" w:eastAsia="Times New Roman" w:hAnsi="Arial" w:cs="Arial"/>
+                <w:kern w:val="0"/>
+                <w:lang w:eastAsia="pt-BR"/>
+                <w14:ligatures w14:val="none"/>
+              </w:rPr>
+            </w:pPr>
+            <w:r>
+              <w:rPr>
+                <w:rFonts w:ascii="Arial" w:eastAsia="Times New Roman" w:hAnsi="Arial" w:cs="Arial"/>
+                <w:kern w:val="0"/>
+                <w:lang w:eastAsia="pt-BR"/>
+                <w14:ligatures w14:val="none"/>
+              </w:rPr>
+              <w:t>158</w:t>
+            </w:r>
+          </w:p>
+        </w:tc>
+      </w:tr>
+      <w:tr>
+        <w:tc>
+          <w:tcPr>
+            <w:tcW w:w="0" w:type="auto"/>
+            <w:hideMark/>
+          </w:tcPr>
+          <w:p>
+            <w:pPr>
+              <w:spacing w:before="100" w:beforeAutospacing="1" w:after="100" w:afterAutospacing="1"/>
+              <w:rPr>
+                <w:rFonts w:ascii="Arial" w:eastAsia="Times New Roman" w:hAnsi="Arial" w:cs="Arial"/>
+                <w:kern w:val="0"/>
+                <w:lang w:eastAsia="pt-BR"/>
+                <w14:ligatures w14:val="none"/>
+              </w:rPr>
+            </w:pPr>
+            <w:r>
+              <w:rPr>
+                <w:rFonts w:ascii="Arial" w:eastAsia="Times New Roman" w:hAnsi="Arial" w:cs="Arial"/>
+                <w:kern w:val="0"/>
+                <w:lang w:eastAsia="pt-BR"/>
+                <w14:ligatures w14:val="none"/>
+              </w:rPr>
+              <w:t>29</w:t>
+            </w:r>
+          </w:p>
+        </w:tc>
+        <w:tc>
+          <w:tcPr>
+            <w:tcW w:w="0" w:type="auto"/>
+            <w:hideMark/>
+          </w:tcPr>
+          <w:p>
+            <w:pPr>
+              <w:spacing w:before="100" w:beforeAutospacing="1" w:after="100" w:afterAutospacing="1"/>
+              <w:rPr>
+                <w:rFonts w:ascii="Arial" w:eastAsia="Times New Roman" w:hAnsi="Arial" w:cs="Arial"/>
+                <w:kern w:val="0"/>
+                <w:lang w:eastAsia="pt-BR"/>
+                <w14:ligatures w14:val="none"/>
+              </w:rPr>
+            </w:pPr>
+            <w:r>
+              <w:rPr>
+                <w:rFonts w:ascii="Arial" w:eastAsia="Times New Roman" w:hAnsi="Arial" w:cs="Arial"/>
+                <w:kern w:val="0"/>
+                <w:lang w:eastAsia="pt-BR"/>
+                <w14:ligatures w14:val="none"/>
+              </w:rPr>
+              <w:t>158</w:t>
+            </w:r>
+          </w:p>
+        </w:tc>
+        <w:tc>
+          <w:tcPr>
+            <w:tcW w:w="0" w:type="auto"/>
+            <w:hideMark/>
+          </w:tcPr>
+          <w:p>
+            <w:pPr>
+              <w:spacing w:before="100" w:beforeAutospacing="1" w:after="100" w:afterAutospacing="1"/>
+              <w:rPr>
+                <w:rFonts w:ascii="Arial" w:eastAsia="Times New Roman" w:hAnsi="Arial" w:cs="Arial"/>
+                <w:kern w:val="0"/>
+                <w:lang w:eastAsia="pt-BR"/>
+                <w14:ligatures w14:val="none"/>
+              </w:rPr>
+            </w:pPr>
+            <w:r>
+              <w:rPr>
+                <w:rFonts w:ascii="Arial" w:eastAsia="Times New Roman" w:hAnsi="Arial" w:cs="Arial"/>
+                <w:kern w:val="0"/>
+                <w:lang w:eastAsia="pt-BR"/>
+                <w14:ligatures w14:val="none"/>
+              </w:rPr>
+              <w:t>159</w:t>
+            </w:r>
+          </w:p>
+        </w:tc>
+      </w:tr>
+      <w:tr>
+        <w:tc>
+          <w:tcPr>
+            <w:tcW w:w="0" w:type="auto"/>
+            <w:hideMark/>
+          </w:tcPr>
+          <w:p>
+            <w:pPr>
+              <w:spacing w:before="100" w:beforeAutospacing="1" w:after="100" w:afterAutospacing="1"/>
+              <w:rPr>
+                <w:rFonts w:ascii="Arial" w:eastAsia="Times New Roman" w:hAnsi="Arial" w:cs="Arial"/>
+                <w:kern w:val="0"/>
+                <w:lang w:eastAsia="pt-BR"/>
+                <w14:ligatures w14:val="none"/>
+              </w:rPr>
+            </w:pPr>
+            <w:r>
+              <w:rPr>
+                <w:rFonts w:ascii="Arial" w:eastAsia="Times New Roman" w:hAnsi="Arial" w:cs="Arial"/>
+                <w:kern w:val="0"/>
+                <w:lang w:eastAsia="pt-BR"/>
+                <w14:ligatures w14:val="none"/>
+              </w:rPr>
+              <w:t>30</w:t>
+            </w:r>
+          </w:p>
+        </w:tc>
+        <w:tc>
+          <w:tcPr>
+            <w:tcW w:w="0" w:type="auto"/>
+            <w:hideMark/>
+          </w:tcPr>
+          <w:p>
+            <w:pPr>
+              <w:spacing w:before="100" w:beforeAutospacing="1" w:after="100" w:afterAutospacing="1"/>
+              <w:rPr>
+                <w:rFonts w:ascii="Arial" w:eastAsia="Times New Roman" w:hAnsi="Arial" w:cs="Arial"/>
+                <w:kern w:val="0"/>
+                <w:lang w:eastAsia="pt-BR"/>
+                <w14:ligatures w14:val="none"/>
+              </w:rPr>
+            </w:pPr>
+            <w:r>
+              <w:rPr>
+                <w:rFonts w:ascii="Arial" w:eastAsia="Times New Roman" w:hAnsi="Arial" w:cs="Arial"/>
+                <w:kern w:val="0"/>
+                <w:lang w:eastAsia="pt-BR"/>
+                <w14:ligatures w14:val="none"/>
+              </w:rPr>
+              <w:t>176</w:t>
+            </w:r>
+          </w:p>
+        </w:tc>
+        <w:tc>
+          <w:tcPr>
+            <w:tcW w:w="0" w:type="auto"/>
+            <w:hideMark/>
+          </w:tcPr>
+          <w:p>
+            <w:pPr>
+              <w:spacing w:before="100" w:beforeAutospacing="1" w:after="100" w:afterAutospacing="1"/>
+              <w:rPr>
+                <w:rFonts w:ascii="Arial" w:eastAsia="Times New Roman" w:hAnsi="Arial" w:cs="Arial"/>
+                <w:kern w:val="0"/>
+                <w:lang w:eastAsia="pt-BR"/>
+                <w14:ligatures w14:val="none"/>
+              </w:rPr>
+            </w:pPr>
+            <w:r>
+              <w:rPr>
+                <w:rFonts w:ascii="Arial" w:eastAsia="Times New Roman" w:hAnsi="Arial" w:cs="Arial"/>
+                <w:kern w:val="0"/>
+                <w:lang w:eastAsia="pt-BR"/>
+                <w14:ligatures w14:val="none"/>
+              </w:rPr>
+              <w:t>176</w:t>
+            </w:r>
+          </w:p>
+        </w:tc>
+      </w:tr>
+      <w:tr>
+        <w:tc>
+          <w:tcPr>
+            <w:tcW w:w="0" w:type="auto"/>
+            <w:hideMark/>
+          </w:tcPr>
+          <w:p>
+            <w:pPr>
+              <w:spacing w:before="100" w:beforeAutospacing="1" w:after="100" w:afterAutospacing="1"/>
+              <w:rPr>
+                <w:rFonts w:ascii="Arial" w:eastAsia="Times New Roman" w:hAnsi="Arial" w:cs="Arial"/>
+                <w:kern w:val="0"/>
+                <w:lang w:eastAsia="pt-BR"/>
+                <w14:ligatures w14:val="none"/>
+              </w:rPr>
+            </w:pPr>
+            <w:r>
+              <w:rPr>
+                <w:rFonts w:ascii="Arial" w:eastAsia="Times New Roman" w:hAnsi="Arial" w:cs="Arial"/>
+                <w:kern w:val="0"/>
+                <w:lang w:eastAsia="pt-BR"/>
+                <w14:ligatures w14:val="none"/>
+              </w:rPr>
+              <w:t>31</w:t>
+            </w:r>
+          </w:p>
+        </w:tc>
+        <w:tc>
+          <w:tcPr>
+            <w:tcW w:w="0" w:type="auto"/>
+            <w:hideMark/>
+          </w:tcPr>
+          <w:p>
+            <w:pPr>
+              <w:spacing w:before="100" w:beforeAutospacing="1" w:after="100" w:afterAutospacing="1"/>
+              <w:rPr>
+                <w:rFonts w:ascii="Arial" w:eastAsia="Times New Roman" w:hAnsi="Arial" w:cs="Arial"/>
+                <w:kern w:val="0"/>
+                <w:lang w:eastAsia="pt-BR"/>
+                <w14:ligatures w14:val="none"/>
+              </w:rPr>
+            </w:pPr>
+            <w:r>
+              <w:rPr>
+                <w:rFonts w:ascii="Arial" w:eastAsia="Times New Roman" w:hAnsi="Arial" w:cs="Arial"/>
+                <w:kern w:val="0"/>
+                <w:lang w:eastAsia="pt-BR"/>
+                <w14:ligatures w14:val="none"/>
+              </w:rPr>
+              <w:t>147</w:t>
+            </w:r>
+          </w:p>
+        </w:tc>
+        <w:tc>
+          <w:tcPr>
+            <w:tcW w:w="0" w:type="auto"/>
+            <w:hideMark/>
+          </w:tcPr>
+          <w:p>
+            <w:pPr>
+              <w:spacing w:before="100" w:beforeAutospacing="1" w:after="100" w:afterAutospacing="1"/>
+              <w:rPr>
+                <w:rFonts w:ascii="Arial" w:eastAsia="Times New Roman" w:hAnsi="Arial" w:cs="Arial"/>
+                <w:kern w:val="0"/>
+                <w:lang w:eastAsia="pt-BR"/>
+                <w14:ligatures w14:val="none"/>
+              </w:rPr>
+            </w:pPr>
+            <w:r>
+              <w:rPr>
+                <w:rFonts w:ascii="Arial" w:eastAsia="Times New Roman" w:hAnsi="Arial" w:cs="Arial"/>
+                <w:kern w:val="0"/>
+                <w:lang w:eastAsia="pt-BR"/>
+                <w14:ligatures w14:val="none"/>
+              </w:rPr>
+              <w:t>146</w:t>
+            </w:r>
+          </w:p>
+        </w:tc>
+      </w:tr>
+    </w:tbl>
+    <w:p>
+      <w:pPr>
+        <w:spacing w:before="100" w:beforeAutospacing="1" w:after="100" w:afterAutospacing="1" w:line="240" w:lineRule="auto"/>
+        <w:outlineLvl w:val="1"/>
+        <w:rPr>
+          <w:rFonts w:ascii="Arial" w:eastAsia="Times New Roman" w:hAnsi="Arial" w:cs="Arial"/>
+          <w:b/>
+          <w:bCs/>
+          <w:kern w:val="0"/>
+          <w:lang w:eastAsia="pt-BR"/>
+          <w14:ligatures w14:val="none"/>
+        </w:rPr>
+      </w:pPr>
+    </w:p>
+    <w:p>
+      <w:pPr>
+        <w:spacing w:before="100" w:beforeAutospacing="1" w:after="100" w:afterAutospacing="1" w:line="240" w:lineRule="auto"/>
+        <w:outlineLvl w:val="1"/>
+        <w:rPr>
+          <w:rFonts w:ascii="Arial" w:eastAsia="Times New Roman" w:hAnsi="Arial" w:cs="Arial"/>
+          <w:b/>
+          <w:bCs/>
+          <w:kern w:val="0"/>
+          <w:lang w:eastAsia="pt-BR"/>
+          <w14:ligatures w14:val="none"/>
+        </w:rPr>
+      </w:pPr>
+    </w:p>
+    <w:p>
+      <w:pPr>
+        <w:spacing w:before="100" w:beforeAutospacing="1" w:after="100" w:afterAutospacing="1" w:line="240" w:lineRule="auto"/>
+        <w:outlineLvl w:val="1"/>
+        <w:rPr>
+          <w:rFonts w:ascii="Arial" w:eastAsia="Times New Roman" w:hAnsi="Arial" w:cs="Arial"/>
+          <w:b/>
+          <w:bCs/>
+          <w:kern w:val="0"/>
+          <w:lang w:eastAsia="pt-BR"/>
+          <w14:ligatures w14:val="none"/>
+        </w:rPr>
+      </w:pPr>
+    </w:p>
+    <w:p>
+      <w:pPr>
+        <w:spacing w:before="100" w:beforeAutospacing="1" w:after="100" w:afterAutospacing="1" w:line="240" w:lineRule="auto"/>
+        <w:outlineLvl w:val="1"/>
+        <w:rPr>
+          <w:rFonts w:ascii="Arial" w:eastAsia="Times New Roman" w:hAnsi="Arial" w:cs="Arial"/>
+          <w:b/>
+          <w:bCs/>
+          <w:kern w:val="0"/>
+          <w:lang w:eastAsia="pt-BR"/>
+          <w14:ligatures w14:val="none"/>
+        </w:rPr>
+      </w:pPr>
+    </w:p>
+    <w:p>
+      <w:pPr>
+        <w:spacing w:before="100" w:beforeAutospacing="1" w:after="100" w:afterAutospacing="1" w:line="240" w:lineRule="auto"/>
+        <w:outlineLvl w:val="1"/>
+        <w:rPr>
+          <w:rFonts w:ascii="Arial" w:eastAsia="Times New Roman" w:hAnsi="Arial" w:cs="Arial"/>
+          <w:b/>
+          <w:bCs/>
+          <w:kern w:val="0"/>
+          <w:lang w:eastAsia="pt-BR"/>
+          <w14:ligatures w14:val="none"/>
+        </w:rPr>
+      </w:pPr>
+    </w:p>
+    <w:p>
+      <w:pPr>
+        <w:spacing w:before="100" w:beforeAutospacing="1" w:after="100" w:afterAutospacing="1" w:line="240" w:lineRule="auto"/>
         <w:outlineLvl w:val="1"/>
         <w:rPr>
           <w:rFonts w:ascii="Arial" w:eastAsia="Times New Roman" w:hAnsi="Arial" w:cs="Arial"/>
@@ -4479,7 +10068,6 @@
           <w:lang w:eastAsia="pt-BR"/>
           <w14:ligatures w14:val="none"/>
         </w:rPr>
-        <w:lastRenderedPageBreak/>
         <w:t>Velocidade de Cálculo vs. Desempenho na Colisão:</w:t>
       </w:r>
     </w:p>
